--- a/ATUAManual.docx
+++ b/ATUAManual.docx
@@ -1,50 +1,23 @@
 
 <file path=word/document.xml><?xml version="1.0" encoding="utf-8"?>
-<w:document xmlns:wpc="http://schemas.microsoft.com/office/word/2010/wordprocessingCanvas" xmlns:cx="http://schemas.microsoft.com/office/drawing/2014/chartex" xmlns:cx1="http://schemas.microsoft.com/office/drawing/2015/9/8/chartex" xmlns:cx2="http://schemas.microsoft.com/office/drawing/2015/10/21/chartex" xmlns:cx3="http://schemas.microsoft.com/office/drawing/2016/5/9/chartex" xmlns:cx4="http://schemas.microsoft.com/office/drawing/2016/5/10/chartex" xmlns:cx5="http://schemas.microsoft.com/office/drawing/2016/5/11/chartex" xmlns:cx6="http://schemas.microsoft.com/office/drawing/2016/5/12/chartex" xmlns:cx7="http://schemas.microsoft.com/office/drawing/2016/5/13/chartex" xmlns:cx8="http://schemas.microsoft.com/office/drawing/2016/5/14/chartex" xmlns:mc="http://schemas.openxmlformats.org/markup-compatibility/2006" xmlns:aink="http://schemas.microsoft.com/office/drawing/2016/ink" xmlns:am3d="http://schemas.microsoft.com/office/drawing/2017/model3d" xmlns:o="urn:schemas-microsoft-com:office:office" xmlns:r="http://schemas.openxmlformats.org/officeDocument/2006/relationships" xmlns:m="http://schemas.openxmlformats.org/officeDocument/2006/math" xmlns:v="urn:schemas-microsoft-com:vml" xmlns:wp14="http://schemas.microsoft.com/office/word/2010/wordprocessingDrawing" xmlns:wp="http://schemas.openxmlformats.org/drawingml/2006/wordprocessingDrawing" xmlns:w10="urn:schemas-microsoft-com:office:word" xmlns:w="http://schemas.openxmlformats.org/wordprocessingml/2006/main" xmlns:w14="http://schemas.microsoft.com/office/word/2010/wordml" xmlns:w15="http://schemas.microsoft.com/office/word/2012/wordml" xmlns:w16cex="http://schemas.microsoft.com/office/word/2018/wordml/cex" xmlns:w16cid="http://schemas.microsoft.com/office/word/2016/wordml/cid" xmlns:w16="http://schemas.microsoft.com/office/word/2018/wordml" xmlns:w16se="http://schemas.microsoft.com/office/word/2015/wordml/symex" xmlns:wpg="http://schemas.microsoft.com/office/word/2010/wordprocessingGroup" xmlns:wpi="http://schemas.microsoft.com/office/word/2010/wordprocessingInk" xmlns:wne="http://schemas.microsoft.com/office/word/2006/wordml" xmlns:wps="http://schemas.microsoft.com/office/word/2010/wordprocessingShape" mc:Ignorable="w14 w15 w16se w16cid w16 w16cex wp14">
+<w:document xmlns:wpc="http://schemas.microsoft.com/office/word/2010/wordprocessingCanvas" xmlns:cx="http://schemas.microsoft.com/office/drawing/2014/chartex" xmlns:cx1="http://schemas.microsoft.com/office/drawing/2015/9/8/chartex" xmlns:cx2="http://schemas.microsoft.com/office/drawing/2015/10/21/chartex" xmlns:cx3="http://schemas.microsoft.com/office/drawing/2016/5/9/chartex" xmlns:cx4="http://schemas.microsoft.com/office/drawing/2016/5/10/chartex" xmlns:cx5="http://schemas.microsoft.com/office/drawing/2016/5/11/chartex" xmlns:cx6="http://schemas.microsoft.com/office/drawing/2016/5/12/chartex" xmlns:cx7="http://schemas.microsoft.com/office/drawing/2016/5/13/chartex" xmlns:cx8="http://schemas.microsoft.com/office/drawing/2016/5/14/chartex" xmlns:mc="http://schemas.openxmlformats.org/markup-compatibility/2006" xmlns:aink="http://schemas.microsoft.com/office/drawing/2016/ink" xmlns:am3d="http://schemas.microsoft.com/office/drawing/2017/model3d" xmlns:o="urn:schemas-microsoft-com:office:office" xmlns:r="http://schemas.openxmlformats.org/officeDocument/2006/relationships" xmlns:m="http://schemas.openxmlformats.org/officeDocument/2006/math" xmlns:v="urn:schemas-microsoft-com:vml" xmlns:wp14="http://schemas.microsoft.com/office/word/2010/wordprocessingDrawing" xmlns:wp="http://schemas.openxmlformats.org/drawingml/2006/wordprocessingDrawing" xmlns:w10="urn:schemas-microsoft-com:office:word" xmlns:w="http://schemas.openxmlformats.org/wordprocessingml/2006/main" xmlns:w14="http://schemas.microsoft.com/office/word/2010/wordml" xmlns:w15="http://schemas.microsoft.com/office/word/2012/wordml" xmlns:w16cex="http://schemas.microsoft.com/office/word/2018/wordml/cex" xmlns:w16cid="http://schemas.microsoft.com/office/word/2016/wordml/cid" xmlns:w16="http://schemas.microsoft.com/office/word/2018/wordml" xmlns:w16sdtdh="http://schemas.microsoft.com/office/word/2020/wordml/sdtdatahash" xmlns:w16se="http://schemas.microsoft.com/office/word/2015/wordml/symex" xmlns:wpg="http://schemas.microsoft.com/office/word/2010/wordprocessingGroup" xmlns:wpi="http://schemas.microsoft.com/office/word/2010/wordprocessingInk" xmlns:wne="http://schemas.microsoft.com/office/word/2006/wordml" xmlns:wps="http://schemas.microsoft.com/office/word/2010/wordprocessingShape" mc:Ignorable="w14 w15 w16se w16cid w16 w16cex w16sdtdh wp14">
   <w:body>
     <w:p>
-      <w:pPr>
-        <w:spacing w:after="1152" w:line="259" w:lineRule="auto"/>
-        <w:ind w:left="0" w:firstLine="0"/>
-      </w:pPr>
       <w:r>
         <w:t xml:space="preserve"> </w:t>
       </w:r>
     </w:p>
     <w:p>
-      <w:pPr>
-        <w:spacing w:after="447" w:line="259" w:lineRule="auto"/>
-        <w:ind w:left="0" w:right="60" w:firstLine="0"/>
-        <w:jc w:val="center"/>
-      </w:pPr>
-      <w:r>
-        <w:rPr>
-          <w:rFonts w:ascii="Georgia" w:eastAsia="Georgia" w:hAnsi="Georgia" w:cs="Georgia"/>
-          <w:sz w:val="56"/>
-        </w:rPr>
+      <w:r>
         <w:t xml:space="preserve"> </w:t>
       </w:r>
     </w:p>
     <w:p>
-      <w:pPr>
-        <w:spacing w:after="375" w:line="259" w:lineRule="auto"/>
-        <w:ind w:left="0" w:right="60" w:firstLine="0"/>
-        <w:jc w:val="center"/>
-      </w:pPr>
-      <w:r>
-        <w:rPr>
-          <w:rFonts w:ascii="Georgia" w:eastAsia="Georgia" w:hAnsi="Georgia" w:cs="Georgia"/>
-          <w:sz w:val="56"/>
-        </w:rPr>
+      <w:r>
         <w:t xml:space="preserve"> </w:t>
       </w:r>
     </w:p>
     <w:p>
-      <w:pPr>
-        <w:spacing w:after="0" w:line="259" w:lineRule="auto"/>
-        <w:ind w:left="0" w:firstLine="0"/>
-        <w:jc w:val="right"/>
-      </w:pPr>
       <w:r>
         <w:rPr>
           <w:noProof/>
@@ -63,7 +36,7 @@
                     <pic:cNvPicPr/>
                   </pic:nvPicPr>
                   <pic:blipFill>
-                    <a:blip r:embed="rId7"/>
+                    <a:blip r:embed="rId8"/>
                     <a:stretch>
                       <a:fillRect/>
                     </a:stretch>
@@ -92,107 +65,62 @@
       </w:r>
     </w:p>
     <w:p>
-      <w:pPr>
-        <w:spacing w:after="12" w:line="259" w:lineRule="auto"/>
-        <w:ind w:left="0" w:firstLine="0"/>
-      </w:pPr>
       <w:r>
         <w:t xml:space="preserve"> </w:t>
       </w:r>
     </w:p>
     <w:p>
-      <w:pPr>
-        <w:spacing w:after="12" w:line="259" w:lineRule="auto"/>
-        <w:ind w:left="0" w:firstLine="0"/>
-      </w:pPr>
       <w:r>
         <w:t xml:space="preserve"> </w:t>
       </w:r>
     </w:p>
     <w:p>
-      <w:pPr>
-        <w:spacing w:after="27" w:line="259" w:lineRule="auto"/>
-        <w:ind w:left="0" w:firstLine="0"/>
-      </w:pPr>
       <w:r>
         <w:t xml:space="preserve"> </w:t>
       </w:r>
     </w:p>
     <w:p>
-      <w:pPr>
-        <w:spacing w:after="12" w:line="259" w:lineRule="auto"/>
-        <w:ind w:left="0" w:firstLine="0"/>
-      </w:pPr>
       <w:r>
         <w:t xml:space="preserve"> </w:t>
       </w:r>
     </w:p>
     <w:p>
-      <w:pPr>
-        <w:spacing w:after="12" w:line="259" w:lineRule="auto"/>
-        <w:ind w:left="0" w:firstLine="0"/>
-      </w:pPr>
       <w:r>
         <w:t xml:space="preserve"> </w:t>
       </w:r>
     </w:p>
     <w:p>
-      <w:pPr>
-        <w:spacing w:after="27" w:line="259" w:lineRule="auto"/>
-        <w:ind w:left="0" w:firstLine="0"/>
-      </w:pPr>
       <w:r>
         <w:t xml:space="preserve"> </w:t>
       </w:r>
     </w:p>
     <w:p>
-      <w:pPr>
-        <w:spacing w:after="12" w:line="259" w:lineRule="auto"/>
-        <w:ind w:left="0" w:firstLine="0"/>
-      </w:pPr>
       <w:r>
         <w:t xml:space="preserve"> </w:t>
       </w:r>
     </w:p>
     <w:p>
-      <w:pPr>
-        <w:spacing w:after="27" w:line="259" w:lineRule="auto"/>
-        <w:ind w:left="0" w:firstLine="0"/>
-      </w:pPr>
       <w:r>
         <w:t xml:space="preserve"> </w:t>
       </w:r>
     </w:p>
     <w:p>
-      <w:pPr>
-        <w:spacing w:after="12" w:line="259" w:lineRule="auto"/>
-        <w:ind w:left="0" w:firstLine="0"/>
-      </w:pPr>
       <w:r>
         <w:t xml:space="preserve"> </w:t>
       </w:r>
     </w:p>
     <w:p>
-      <w:pPr>
-        <w:spacing w:after="12" w:line="259" w:lineRule="auto"/>
-        <w:ind w:left="0" w:firstLine="0"/>
-      </w:pPr>
       <w:r>
         <w:t xml:space="preserve"> </w:t>
       </w:r>
     </w:p>
     <w:p>
-      <w:pPr>
-        <w:ind w:right="554"/>
-      </w:pPr>
       <w:r>
         <w:t xml:space="preserve">Prepared by Chanh Duc NGO </w:t>
       </w:r>
     </w:p>
     <w:p>
       <w:pPr>
-        <w:spacing w:after="39"/>
-        <w:ind w:right="1081"/>
         <w:rPr>
           <w:lang w:val="en-US"/>
         </w:rPr>
@@ -204,14 +132,16 @@
         <w:rPr>
           <w:lang w:val="en-US"/>
         </w:rPr>
-        <w:t>.1.0</w:t>
-      </w:r>
-    </w:p>
-    <w:p>
-      <w:pPr>
-        <w:spacing w:after="1039" w:line="259" w:lineRule="auto"/>
-        <w:ind w:left="0" w:firstLine="0"/>
-      </w:pPr>
+        <w:t>.1.</w:t>
+      </w:r>
+      <w:r>
+        <w:rPr>
+          <w:lang w:val="en-US"/>
+        </w:rPr>
+        <w:t>1</w:t>
+      </w:r>
+    </w:p>
+    <w:p>
       <w:r>
         <w:t xml:space="preserve"> </w:t>
       </w:r>
@@ -221,41 +151,441 @@
       </w:r>
     </w:p>
     <w:p>
-      <w:pPr>
-        <w:spacing w:after="0" w:line="259" w:lineRule="auto"/>
-        <w:ind w:left="0" w:firstLine="0"/>
-      </w:pPr>
       <w:r>
         <w:t xml:space="preserve"> </w:t>
       </w:r>
     </w:p>
     <w:p>
-      <w:pPr>
-        <w:spacing w:after="606" w:line="259" w:lineRule="auto"/>
-        <w:ind w:left="0" w:firstLine="0"/>
-      </w:pPr>
-      <w:r>
+      <w:r>
+        <w:t xml:space="preserve"> </w:t>
+      </w:r>
+    </w:p>
+    <w:p>
+      <w:pPr>
+        <w:pStyle w:val="Heading1"/>
+      </w:pPr>
+      <w:r>
+        <w:rPr>
+          <w:lang w:val="en-US"/>
+        </w:rPr>
         <w:lastRenderedPageBreak/>
-        <w:t xml:space="preserve"> </w:t>
-      </w:r>
+        <w:t>Introduction</w:t>
+      </w:r>
+    </w:p>
+    <w:p>
+      <w:r>
+        <w:t>ATUA is a test automation tool for mobile Apps. It focuses on testing methods updated in each software release. The tool aims to maximize the coverage of updated methods and their instructions with a reduced set of inputs.</w:t>
+      </w:r>
+    </w:p>
+    <w:p>
+      <w:pPr>
+        <w:pStyle w:val="paragraph"/>
+      </w:pPr>
+      <w:r>
+        <w:rPr>
+          <w:rStyle w:val="normaltextrun"/>
+          <w:rFonts w:ascii="Segoe UI" w:eastAsiaTheme="majorEastAsia" w:hAnsi="Segoe UI" w:cs="Segoe UI"/>
+          <w:lang w:val="en-GB"/>
+        </w:rPr>
+        <w:t>The ATUA software package includes four components:</w:t>
+      </w:r>
+      <w:r>
+        <w:rPr>
+          <w:rStyle w:val="eop"/>
+          <w:rFonts w:ascii="Segoe UI" w:eastAsiaTheme="majorEastAsia" w:hAnsi="Segoe UI" w:cs="Segoe UI"/>
+        </w:rPr>
+        <w:t> </w:t>
+      </w:r>
+    </w:p>
+    <w:p>
+      <w:pPr>
+        <w:pStyle w:val="paragraph"/>
+        <w:numPr>
+          <w:ilvl w:val="0"/>
+          <w:numId w:val="17"/>
+        </w:numPr>
+      </w:pPr>
+      <w:r>
+        <w:rPr>
+          <w:rStyle w:val="normaltextrun"/>
+          <w:rFonts w:ascii="Segoe UI" w:eastAsiaTheme="majorEastAsia" w:hAnsi="Segoe UI" w:cs="Segoe UI"/>
+          <w:lang w:val="en-GB"/>
+        </w:rPr>
+        <w:t>AppDiff</w:t>
+      </w:r>
+      <w:r>
+        <w:rPr>
+          <w:rStyle w:val="eop"/>
+          <w:rFonts w:ascii="Segoe UI" w:eastAsiaTheme="majorEastAsia" w:hAnsi="Segoe UI" w:cs="Segoe UI"/>
+        </w:rPr>
+        <w:t> </w:t>
+      </w:r>
+    </w:p>
+    <w:p>
+      <w:pPr>
+        <w:pStyle w:val="paragraph"/>
+        <w:numPr>
+          <w:ilvl w:val="0"/>
+          <w:numId w:val="13"/>
+        </w:numPr>
+      </w:pPr>
+      <w:r>
+        <w:rPr>
+          <w:rStyle w:val="normaltextrun"/>
+          <w:rFonts w:ascii="Segoe UI" w:eastAsiaTheme="majorEastAsia" w:hAnsi="Segoe UI" w:cs="Segoe UI"/>
+          <w:lang w:val="en-GB"/>
+        </w:rPr>
+        <w:t>AppDiff is an extension of LibScout, a </w:t>
+      </w:r>
+      <w:r>
+        <w:rPr>
+          <w:rStyle w:val="normaltextrun"/>
+          <w:rFonts w:ascii="Segoe UI" w:eastAsiaTheme="majorEastAsia" w:hAnsi="Segoe UI" w:cs="Segoe UI"/>
+          <w:lang w:val="en-GB"/>
+        </w:rPr>
+        <w:t>lightweight</w:t>
+      </w:r>
+      <w:r>
+        <w:rPr>
+          <w:rStyle w:val="normaltextrun"/>
+          <w:rFonts w:ascii="Segoe UI" w:eastAsiaTheme="majorEastAsia" w:hAnsi="Segoe UI" w:cs="Segoe UI"/>
+          <w:lang w:val="en-GB"/>
+        </w:rPr>
+        <w:t> and effective static analysis tool to detect third-party libraries in Android/Java apps. </w:t>
+      </w:r>
+      <w:r>
+        <w:rPr>
+          <w:rStyle w:val="eop"/>
+          <w:rFonts w:ascii="Segoe UI" w:eastAsiaTheme="majorEastAsia" w:hAnsi="Segoe UI" w:cs="Segoe UI"/>
+        </w:rPr>
+        <w:t> </w:t>
+      </w:r>
+    </w:p>
+    <w:p>
+      <w:pPr>
+        <w:pStyle w:val="paragraph"/>
+        <w:numPr>
+          <w:ilvl w:val="0"/>
+          <w:numId w:val="13"/>
+        </w:numPr>
+      </w:pPr>
+      <w:r>
+        <w:rPr>
+          <w:rStyle w:val="normaltextrun"/>
+          <w:rFonts w:ascii="Segoe UI" w:eastAsiaTheme="majorEastAsia" w:hAnsi="Segoe UI" w:cs="Segoe UI"/>
+          <w:lang w:val="en-GB"/>
+        </w:rPr>
+        <w:t>AppDiff finds code changes across two versions of an app, </w:t>
+      </w:r>
+      <w:proofErr w:type="gramStart"/>
+      <w:r>
+        <w:rPr>
+          <w:rStyle w:val="normaltextrun"/>
+          <w:rFonts w:ascii="Segoe UI" w:eastAsiaTheme="majorEastAsia" w:hAnsi="Segoe UI" w:cs="Segoe UI"/>
+          <w:lang w:val="en-GB"/>
+        </w:rPr>
+        <w:t>i.e.</w:t>
+      </w:r>
+      <w:proofErr w:type="gramEnd"/>
+      <w:r>
+        <w:rPr>
+          <w:rStyle w:val="normaltextrun"/>
+          <w:rFonts w:ascii="Segoe UI" w:eastAsiaTheme="majorEastAsia" w:hAnsi="Segoe UI" w:cs="Segoe UI"/>
+          <w:lang w:val="en-GB"/>
+        </w:rPr>
+        <w:t> changes in methods with the same signature, added/deleted classes/packages. </w:t>
+      </w:r>
+      <w:r>
+        <w:rPr>
+          <w:rStyle w:val="eop"/>
+          <w:rFonts w:ascii="Segoe UI" w:eastAsiaTheme="majorEastAsia" w:hAnsi="Segoe UI" w:cs="Segoe UI"/>
+        </w:rPr>
+        <w:t> </w:t>
+      </w:r>
+    </w:p>
+    <w:p>
+      <w:pPr>
+        <w:pStyle w:val="paragraph"/>
+        <w:numPr>
+          <w:ilvl w:val="0"/>
+          <w:numId w:val="13"/>
+        </w:numPr>
+      </w:pPr>
+      <w:r>
+        <w:rPr>
+          <w:rStyle w:val="normaltextrun"/>
+          <w:rFonts w:ascii="Segoe UI" w:eastAsiaTheme="majorEastAsia" w:hAnsi="Segoe UI" w:cs="Segoe UI"/>
+          <w:lang w:val="en-GB"/>
+        </w:rPr>
+        <w:t>AppDiff works on compiled bitcode.</w:t>
+      </w:r>
+      <w:r>
+        <w:rPr>
+          <w:rStyle w:val="eop"/>
+          <w:rFonts w:ascii="Segoe UI" w:eastAsiaTheme="majorEastAsia" w:hAnsi="Segoe UI" w:cs="Segoe UI"/>
+        </w:rPr>
+        <w:t> </w:t>
+      </w:r>
+    </w:p>
+    <w:p>
+      <w:pPr>
+        <w:pStyle w:val="paragraph"/>
+        <w:numPr>
+          <w:ilvl w:val="0"/>
+          <w:numId w:val="17"/>
+        </w:numPr>
+      </w:pPr>
+      <w:r>
+        <w:rPr>
+          <w:rStyle w:val="normaltextrun"/>
+          <w:rFonts w:ascii="Segoe UI" w:eastAsiaTheme="majorEastAsia" w:hAnsi="Segoe UI" w:cs="Segoe UI"/>
+          <w:lang w:val="en-GB"/>
+        </w:rPr>
+        <w:t>Extended-Gator</w:t>
+      </w:r>
+      <w:r>
+        <w:rPr>
+          <w:rStyle w:val="eop"/>
+          <w:rFonts w:ascii="Segoe UI" w:eastAsiaTheme="majorEastAsia" w:hAnsi="Segoe UI" w:cs="Segoe UI"/>
+        </w:rPr>
+        <w:t> </w:t>
+      </w:r>
+    </w:p>
+    <w:p>
+      <w:pPr>
+        <w:pStyle w:val="paragraph"/>
+        <w:numPr>
+          <w:ilvl w:val="0"/>
+          <w:numId w:val="14"/>
+        </w:numPr>
+      </w:pPr>
+      <w:r>
+        <w:rPr>
+          <w:rStyle w:val="normaltextrun"/>
+          <w:rFonts w:ascii="Segoe UI" w:eastAsiaTheme="majorEastAsia" w:hAnsi="Segoe UI" w:cs="Segoe UI"/>
+          <w:lang w:val="en-GB"/>
+        </w:rPr>
+        <w:t>Extended-Gator is an extension of Gator (Program Analysis Toolkit for Android).</w:t>
+      </w:r>
+      <w:r>
+        <w:rPr>
+          <w:rStyle w:val="eop"/>
+          <w:rFonts w:ascii="Segoe UI" w:eastAsiaTheme="majorEastAsia" w:hAnsi="Segoe UI" w:cs="Segoe UI"/>
+        </w:rPr>
+        <w:t> </w:t>
+      </w:r>
+    </w:p>
+    <w:p>
+      <w:pPr>
+        <w:pStyle w:val="paragraph"/>
+        <w:numPr>
+          <w:ilvl w:val="0"/>
+          <w:numId w:val="14"/>
+        </w:numPr>
+      </w:pPr>
+      <w:r>
+        <w:rPr>
+          <w:rStyle w:val="normaltextrun"/>
+          <w:rFonts w:ascii="Segoe UI" w:eastAsiaTheme="majorEastAsia" w:hAnsi="Segoe UI" w:cs="Segoe UI"/>
+          <w:lang w:val="en-GB"/>
+        </w:rPr>
+        <w:t>Extended-Gator enhances Gator’s flowgraph analysis and extends Gator’s WTG (Window Transition Graph) construction to generate EWTGs (Extended Window Transition Graphs), which are then used as inputs for the testing process lead by ATUA</w:t>
+      </w:r>
+      <w:r>
+        <w:rPr>
+          <w:rStyle w:val="eop"/>
+          <w:rFonts w:ascii="Segoe UI" w:eastAsiaTheme="majorEastAsia" w:hAnsi="Segoe UI" w:cs="Segoe UI"/>
+        </w:rPr>
+        <w:t> </w:t>
+      </w:r>
+    </w:p>
+    <w:p>
+      <w:pPr>
+        <w:pStyle w:val="paragraph"/>
+        <w:numPr>
+          <w:ilvl w:val="0"/>
+          <w:numId w:val="17"/>
+        </w:numPr>
+      </w:pPr>
+      <w:r>
+        <w:rPr>
+          <w:rStyle w:val="normaltextrun"/>
+          <w:rFonts w:ascii="Segoe UI" w:eastAsiaTheme="majorEastAsia" w:hAnsi="Segoe UI" w:cs="Segoe UI"/>
+          <w:lang w:val="en-GB"/>
+        </w:rPr>
+        <w:t>Extended-DM2-Instrumenter</w:t>
+      </w:r>
+      <w:r>
+        <w:rPr>
+          <w:rStyle w:val="eop"/>
+          <w:rFonts w:ascii="Segoe UI" w:eastAsiaTheme="majorEastAsia" w:hAnsi="Segoe UI" w:cs="Segoe UI"/>
+        </w:rPr>
+        <w:t> </w:t>
+      </w:r>
+    </w:p>
+    <w:p>
+      <w:pPr>
+        <w:pStyle w:val="paragraph"/>
+        <w:numPr>
+          <w:ilvl w:val="0"/>
+          <w:numId w:val="15"/>
+        </w:numPr>
+      </w:pPr>
+      <w:r>
+        <w:rPr>
+          <w:rStyle w:val="normaltextrun"/>
+          <w:rFonts w:ascii="Segoe UI" w:eastAsiaTheme="majorEastAsia" w:hAnsi="Segoe UI" w:cs="Segoe UI"/>
+          <w:lang w:val="en-GB"/>
+        </w:rPr>
+        <w:t>Extended-DM2-Instrumenter is an extension of DroidMate-coverage (a component of DroidMate-2).</w:t>
+      </w:r>
+      <w:r>
+        <w:rPr>
+          <w:rStyle w:val="eop"/>
+          <w:rFonts w:ascii="Segoe UI" w:eastAsiaTheme="majorEastAsia" w:hAnsi="Segoe UI" w:cs="Segoe UI"/>
+        </w:rPr>
+        <w:t> </w:t>
+      </w:r>
+    </w:p>
+    <w:p>
+      <w:pPr>
+        <w:pStyle w:val="paragraph"/>
+        <w:numPr>
+          <w:ilvl w:val="0"/>
+          <w:numId w:val="15"/>
+        </w:numPr>
+      </w:pPr>
+      <w:r>
+        <w:rPr>
+          <w:rStyle w:val="normaltextrun"/>
+          <w:rFonts w:ascii="Segoe UI" w:eastAsiaTheme="majorEastAsia" w:hAnsi="Segoe UI" w:cs="Segoe UI"/>
+          <w:lang w:val="en-GB"/>
+        </w:rPr>
+        <w:t xml:space="preserve">Extended-DM2-Instrumenter log an extended set of information with respect to the original DroidMate-coverage. Precisely, it </w:t>
+      </w:r>
+      <w:r>
+        <w:rPr>
+          <w:rStyle w:val="normaltextrun"/>
+          <w:rFonts w:ascii="Segoe UI" w:eastAsiaTheme="majorEastAsia" w:hAnsi="Segoe UI" w:cs="Segoe UI"/>
+          <w:lang w:val="en-GB"/>
+        </w:rPr>
+        <w:t>also records</w:t>
+      </w:r>
+      <w:r>
+        <w:rPr>
+          <w:rStyle w:val="normaltextrun"/>
+          <w:rFonts w:ascii="Segoe UI" w:eastAsiaTheme="majorEastAsia" w:hAnsi="Segoe UI" w:cs="Segoe UI"/>
+          <w:lang w:val="en-GB"/>
+        </w:rPr>
+        <w:t> the instruction’s method information so that ATUA can measure the coverage of instructions as well as the one of methods.</w:t>
+      </w:r>
+      <w:r>
+        <w:rPr>
+          <w:rStyle w:val="eop"/>
+          <w:rFonts w:ascii="Segoe UI" w:eastAsiaTheme="majorEastAsia" w:hAnsi="Segoe UI" w:cs="Segoe UI"/>
+        </w:rPr>
+        <w:t> </w:t>
+      </w:r>
+    </w:p>
+    <w:p>
+      <w:pPr>
+        <w:pStyle w:val="paragraph"/>
+        <w:numPr>
+          <w:ilvl w:val="0"/>
+          <w:numId w:val="17"/>
+        </w:numPr>
+      </w:pPr>
+      <w:r>
+        <w:rPr>
+          <w:rStyle w:val="normaltextrun"/>
+          <w:rFonts w:ascii="Segoe UI" w:eastAsiaTheme="majorEastAsia" w:hAnsi="Segoe UI" w:cs="Segoe UI"/>
+          <w:lang w:val="en-GB"/>
+        </w:rPr>
+        <w:t>ATUA</w:t>
+      </w:r>
+      <w:r>
+        <w:rPr>
+          <w:rStyle w:val="eop"/>
+          <w:rFonts w:ascii="Segoe UI" w:eastAsiaTheme="majorEastAsia" w:hAnsi="Segoe UI" w:cs="Segoe UI"/>
+        </w:rPr>
+        <w:t> </w:t>
+      </w:r>
+    </w:p>
+    <w:p>
+      <w:pPr>
+        <w:pStyle w:val="paragraph"/>
+        <w:numPr>
+          <w:ilvl w:val="0"/>
+          <w:numId w:val="16"/>
+        </w:numPr>
+      </w:pPr>
+      <w:r>
+        <w:rPr>
+          <w:rStyle w:val="normaltextrun"/>
+          <w:rFonts w:ascii="Segoe UI" w:eastAsiaTheme="majorEastAsia" w:hAnsi="Segoe UI" w:cs="Segoe UI"/>
+          <w:lang w:val="en-GB"/>
+        </w:rPr>
+        <w:t>ATUA is an extension of DroidMate-2 (DM2), a GUI test automation framework for Android Apps.</w:t>
+      </w:r>
+      <w:r>
+        <w:rPr>
+          <w:rStyle w:val="eop"/>
+          <w:rFonts w:ascii="Segoe UI" w:eastAsiaTheme="majorEastAsia" w:hAnsi="Segoe UI" w:cs="Segoe UI"/>
+        </w:rPr>
+        <w:t> </w:t>
+      </w:r>
+    </w:p>
+    <w:p>
+      <w:pPr>
+        <w:pStyle w:val="paragraph"/>
+        <w:numPr>
+          <w:ilvl w:val="0"/>
+          <w:numId w:val="16"/>
+        </w:numPr>
+        <w:rPr>
+          <w:rStyle w:val="eop"/>
+          <w:rFonts w:ascii="Segoe UI" w:hAnsi="Segoe UI" w:cs="Segoe UI"/>
+        </w:rPr>
+      </w:pPr>
+      <w:r>
+        <w:rPr>
+          <w:rStyle w:val="normaltextrun"/>
+          <w:rFonts w:ascii="Segoe UI" w:eastAsiaTheme="majorEastAsia" w:hAnsi="Segoe UI" w:cs="Segoe UI"/>
+          <w:lang w:val="en-GB"/>
+        </w:rPr>
+        <w:t>The main ATUA components are the ATUA Model Feature and the ATUA Strategy, which extends the corresponding interfaces in DM2.</w:t>
+      </w:r>
+      <w:r>
+        <w:rPr>
+          <w:rStyle w:val="eop"/>
+          <w:rFonts w:ascii="Segoe UI" w:eastAsiaTheme="majorEastAsia" w:hAnsi="Segoe UI" w:cs="Segoe UI"/>
+        </w:rPr>
+        <w:t> </w:t>
+      </w:r>
+    </w:p>
+    <w:p>
+      <w:pPr>
+        <w:rPr>
+          <w:lang w:val="en-US"/>
+        </w:rPr>
+      </w:pPr>
     </w:p>
     <w:p>
       <w:pPr>
         <w:pStyle w:val="Heading1"/>
-        <w:ind w:left="705" w:hanging="360"/>
-      </w:pPr>
-      <w:r>
+      </w:pPr>
+      <w:r>
+        <w:lastRenderedPageBreak/>
         <w:t xml:space="preserve">Requirements </w:t>
       </w:r>
     </w:p>
     <w:p>
       <w:pPr>
+        <w:pStyle w:val="ListParagraph"/>
         <w:numPr>
           <w:ilvl w:val="0"/>
           <w:numId w:val="1"/>
         </w:numPr>
-        <w:spacing w:after="48"/>
-        <w:ind w:right="554" w:hanging="360"/>
       </w:pPr>
       <w:r>
         <w:t xml:space="preserve">JDK 1.8+ is required for all the tools specified in the following sections. </w:t>
@@ -263,25 +593,32 @@
     </w:p>
     <w:p>
       <w:pPr>
+        <w:pStyle w:val="ListParagraph"/>
         <w:numPr>
           <w:ilvl w:val="0"/>
           <w:numId w:val="1"/>
         </w:numPr>
-        <w:spacing w:after="33"/>
-        <w:ind w:right="554" w:hanging="360"/>
-      </w:pPr>
-      <w:r>
-        <w:t xml:space="preserve">Python 3 is required for Gator </w:t>
-      </w:r>
-    </w:p>
-    <w:p>
-      <w:pPr>
+      </w:pPr>
+      <w:r>
+        <w:t xml:space="preserve">Python 3 is required for </w:t>
+      </w:r>
+      <w:r>
+        <w:rPr>
+          <w:lang w:val="en-US"/>
+        </w:rPr>
+        <w:t>Extended-</w:t>
+      </w:r>
+      <w:r>
+        <w:t xml:space="preserve">Gator </w:t>
+      </w:r>
+    </w:p>
+    <w:p>
+      <w:pPr>
+        <w:pStyle w:val="ListParagraph"/>
         <w:numPr>
           <w:ilvl w:val="0"/>
           <w:numId w:val="1"/>
         </w:numPr>
-        <w:spacing w:after="33"/>
-        <w:ind w:right="554" w:hanging="360"/>
       </w:pPr>
       <w:r>
         <w:t xml:space="preserve">Android SDK </w:t>
@@ -289,12 +626,11 @@
     </w:p>
     <w:p>
       <w:pPr>
+        <w:pStyle w:val="ListParagraph"/>
         <w:numPr>
           <w:ilvl w:val="0"/>
           <w:numId w:val="1"/>
         </w:numPr>
-        <w:spacing w:after="28"/>
-        <w:ind w:right="554" w:hanging="360"/>
       </w:pPr>
       <w:r>
         <w:t xml:space="preserve">Android 23+ emulator or device </w:t>
@@ -302,274 +638,1204 @@
     </w:p>
     <w:p>
       <w:pPr>
-        <w:spacing w:after="567" w:line="259" w:lineRule="auto"/>
-        <w:ind w:left="0" w:firstLine="0"/>
-      </w:pPr>
+        <w:pStyle w:val="Heading1"/>
+      </w:pPr>
+      <w:r>
+        <w:t xml:space="preserve">Installation </w:t>
+      </w:r>
+    </w:p>
+    <w:p>
+      <w:pPr>
+        <w:pStyle w:val="Heading2"/>
+      </w:pPr>
+      <w:r>
+        <w:t>AppDiff</w:t>
+      </w:r>
+    </w:p>
+    <w:p>
+      <w:pPr>
+        <w:pStyle w:val="ListParagraph"/>
+        <w:numPr>
+          <w:ilvl w:val="0"/>
+          <w:numId w:val="12"/>
+        </w:numPr>
+        <w:rPr>
+          <w:lang w:val="en-US"/>
+        </w:rPr>
+      </w:pPr>
+      <w:r>
+        <w:rPr>
+          <w:lang w:val="en-US"/>
+        </w:rPr>
+        <w:t xml:space="preserve">Download the project from: </w:t>
+      </w:r>
+      <w:hyperlink r:id="rId9" w:history="1">
+        <w:r>
+          <w:rPr>
+            <w:rStyle w:val="Hyperlink"/>
+            <w:lang w:val="en-US"/>
+          </w:rPr>
+          <w:t>https://github.com/SNTSVV/AppDiff</w:t>
+        </w:r>
+      </w:hyperlink>
+    </w:p>
+    <w:p>
+      <w:pPr>
+        <w:pStyle w:val="ListParagraph"/>
+        <w:numPr>
+          <w:ilvl w:val="0"/>
+          <w:numId w:val="12"/>
+        </w:numPr>
+        <w:rPr>
+          <w:lang w:val="en-US"/>
+        </w:rPr>
+      </w:pPr>
+      <w:r>
+        <w:rPr>
+          <w:lang w:val="en-US"/>
+        </w:rPr>
+        <w:t xml:space="preserve">Installation guide: </w:t>
+      </w:r>
+      <w:hyperlink r:id="rId10" w:history="1">
+        <w:r>
+          <w:rPr>
+            <w:rStyle w:val="Hyperlink"/>
+            <w:lang w:val="en-US"/>
+          </w:rPr>
+          <w:t>https://github.com/SNTSVV/AppDiff#readme</w:t>
+        </w:r>
+      </w:hyperlink>
+    </w:p>
+    <w:p>
+      <w:pPr>
+        <w:pStyle w:val="Heading2"/>
+      </w:pPr>
+      <w:r>
+        <w:t>Extended-Gator</w:t>
+      </w:r>
+    </w:p>
+    <w:p>
+      <w:pPr>
+        <w:pStyle w:val="ListParagraph"/>
+        <w:numPr>
+          <w:ilvl w:val="0"/>
+          <w:numId w:val="12"/>
+        </w:numPr>
+        <w:rPr>
+          <w:lang w:val="en-US"/>
+        </w:rPr>
+      </w:pPr>
+      <w:r>
+        <w:rPr>
+          <w:lang w:val="en-US"/>
+        </w:rPr>
+        <w:t xml:space="preserve">Download the project from: </w:t>
+      </w:r>
+      <w:hyperlink r:id="rId11" w:history="1">
+        <w:r>
+          <w:rPr>
+            <w:rStyle w:val="Hyperlink"/>
+            <w:lang w:val="en-US"/>
+          </w:rPr>
+          <w:t>https://github.com/SNTSVV/Extended-Gator</w:t>
+        </w:r>
+      </w:hyperlink>
+    </w:p>
+    <w:p>
+      <w:pPr>
+        <w:pStyle w:val="ListParagraph"/>
+        <w:numPr>
+          <w:ilvl w:val="0"/>
+          <w:numId w:val="12"/>
+        </w:numPr>
+        <w:rPr>
+          <w:lang w:val="en-US"/>
+        </w:rPr>
+      </w:pPr>
+      <w:r>
+        <w:rPr>
+          <w:lang w:val="en-US"/>
+        </w:rPr>
+        <w:t>To build the project, run the following command from the project’s root directory:</w:t>
+      </w:r>
+    </w:p>
+    <w:p>
+      <w:pPr>
+        <w:shd w:val="clear" w:color="auto" w:fill="E7E6E6" w:themeFill="background2"/>
+        <w:rPr>
+          <w:rFonts w:ascii="Consolas" w:hAnsi="Consolas" w:cs="Consolas"/>
+          <w:lang w:val="en-US"/>
+        </w:rPr>
+      </w:pPr>
+      <w:r>
+        <w:rPr>
+          <w:rFonts w:ascii="Consolas" w:hAnsi="Consolas" w:cs="Consolas"/>
+          <w:lang w:val="en-US"/>
+        </w:rPr>
+        <w:t>./gator b</w:t>
+      </w:r>
+    </w:p>
+    <w:p>
+      <w:pPr>
+        <w:pStyle w:val="Heading2"/>
+      </w:pPr>
+      <w:r>
+        <w:t>Extended-DM2-Instrumenter</w:t>
+      </w:r>
+    </w:p>
+    <w:p>
+      <w:pPr>
+        <w:pStyle w:val="ListParagraph"/>
+        <w:numPr>
+          <w:ilvl w:val="0"/>
+          <w:numId w:val="12"/>
+        </w:numPr>
+        <w:rPr>
+          <w:lang w:val="en-US"/>
+        </w:rPr>
+      </w:pPr>
+      <w:r>
+        <w:rPr>
+          <w:lang w:val="en-US"/>
+        </w:rPr>
+        <w:t xml:space="preserve">Download the project from:  </w:t>
+      </w:r>
+      <w:hyperlink r:id="rId12" w:history="1">
+        <w:r>
+          <w:rPr>
+            <w:rStyle w:val="Hyperlink"/>
+            <w:lang w:val="en-US"/>
+          </w:rPr>
+          <w:t>https://git</w:t>
+        </w:r>
+        <w:r>
+          <w:rPr>
+            <w:rStyle w:val="Hyperlink"/>
+            <w:lang w:val="en-US"/>
+          </w:rPr>
+          <w:t>h</w:t>
+        </w:r>
+        <w:r>
+          <w:rPr>
+            <w:rStyle w:val="Hyperlink"/>
+            <w:lang w:val="en-US"/>
+          </w:rPr>
+          <w:t>ub.com/SNTSVV/Extended-DM2-Instrumenter</w:t>
+        </w:r>
+      </w:hyperlink>
+    </w:p>
+    <w:p>
+      <w:pPr>
+        <w:pStyle w:val="ListParagraph"/>
+        <w:numPr>
+          <w:ilvl w:val="0"/>
+          <w:numId w:val="12"/>
+        </w:numPr>
+        <w:rPr>
+          <w:lang w:val="en-US"/>
+        </w:rPr>
+      </w:pPr>
+      <w:r>
+        <w:rPr>
+          <w:lang w:val="en-US"/>
+        </w:rPr>
+        <w:t xml:space="preserve">The project is gradle-based and </w:t>
+      </w:r>
+      <w:r>
+        <w:rPr>
+          <w:lang w:val="en-US"/>
+        </w:rPr>
+        <w:t>is setup with gradle wrapper</w:t>
+      </w:r>
+      <w:r>
+        <w:rPr>
+          <w:lang w:val="en-US"/>
+        </w:rPr>
+        <w:t xml:space="preserve">. To build the project, </w:t>
+      </w:r>
+      <w:r>
+        <w:rPr>
+          <w:lang w:val="en-US"/>
+        </w:rPr>
+        <w:t>run the following command from the project’s root directory:</w:t>
+      </w:r>
+    </w:p>
+    <w:p>
+      <w:pPr>
+        <w:shd w:val="clear" w:color="auto" w:fill="E7E6E6" w:themeFill="background2"/>
+        <w:rPr>
+          <w:rFonts w:ascii="Consolas" w:hAnsi="Consolas" w:cs="Consolas"/>
+          <w:lang w:val="en-US"/>
+        </w:rPr>
+      </w:pPr>
+      <w:r>
+        <w:rPr>
+          <w:rFonts w:ascii="Consolas" w:hAnsi="Consolas" w:cs="Consolas"/>
+          <w:lang w:val="en-US"/>
+        </w:rPr>
+        <w:t>./gradlew build</w:t>
+      </w:r>
+    </w:p>
+    <w:p>
+      <w:pPr>
+        <w:pStyle w:val="Heading2"/>
+      </w:pPr>
+      <w:r>
+        <w:t>ATUA</w:t>
+      </w:r>
+    </w:p>
+    <w:p>
+      <w:pPr>
+        <w:pStyle w:val="ListParagraph"/>
+        <w:numPr>
+          <w:ilvl w:val="0"/>
+          <w:numId w:val="12"/>
+        </w:numPr>
+        <w:rPr>
+          <w:lang w:val="en-US"/>
+        </w:rPr>
+      </w:pPr>
+      <w:r>
+        <w:rPr>
+          <w:lang w:val="en-US"/>
+        </w:rPr>
+        <w:t xml:space="preserve">Download the project from: </w:t>
+      </w:r>
+      <w:hyperlink r:id="rId13" w:history="1">
+        <w:r>
+          <w:rPr>
+            <w:rStyle w:val="Hyperlink"/>
+            <w:lang w:val="en-US"/>
+          </w:rPr>
+          <w:t>https://github.com/SNTSVV/ATUA</w:t>
+        </w:r>
+      </w:hyperlink>
+    </w:p>
+    <w:p>
+      <w:pPr>
+        <w:pStyle w:val="ListParagraph"/>
+        <w:numPr>
+          <w:ilvl w:val="0"/>
+          <w:numId w:val="12"/>
+        </w:numPr>
+        <w:rPr>
+          <w:lang w:val="en-US"/>
+        </w:rPr>
+      </w:pPr>
+      <w:r>
+        <w:rPr>
+          <w:lang w:val="en-US"/>
+        </w:rPr>
+        <w:t>The project is gradle-based and is setup with gradle wrapper. To build the project, run the following command from the project’s root directory:</w:t>
+      </w:r>
+    </w:p>
+    <w:p>
+      <w:pPr>
+        <w:shd w:val="clear" w:color="auto" w:fill="E7E6E6" w:themeFill="background2"/>
+        <w:rPr>
+          <w:rFonts w:ascii="Consolas" w:hAnsi="Consolas" w:cs="Consolas"/>
+          <w:lang w:val="en-US"/>
+        </w:rPr>
+      </w:pPr>
+      <w:r>
+        <w:rPr>
+          <w:rFonts w:ascii="Consolas" w:hAnsi="Consolas" w:cs="Consolas"/>
+          <w:lang w:val="en-US"/>
+        </w:rPr>
+        <w:t>./gradlew build</w:t>
+      </w:r>
+    </w:p>
+    <w:p>
+      <w:pPr>
+        <w:pStyle w:val="Heading1"/>
+      </w:pPr>
+      <w:r>
+        <w:t xml:space="preserve">Usage </w:t>
+      </w:r>
+    </w:p>
+    <w:p>
+      <w:pPr>
+        <w:pStyle w:val="Heading2"/>
+      </w:pPr>
+      <w:bookmarkStart w:id="0" w:name="_Ref78894143"/>
+      <w:r>
+        <w:t>Identify target methods and instructions</w:t>
+      </w:r>
+      <w:bookmarkEnd w:id="0"/>
       <w:r>
         <w:t xml:space="preserve"> </w:t>
       </w:r>
     </w:p>
     <w:p>
-      <w:pPr>
-        <w:pStyle w:val="Heading1"/>
+      <w:r>
+        <w:t>This step concerns the identification of the methods modified and introduced by an updated version. This is accomplished by executing AppDiff. This step is not necessary to run ATUA with the provided case studies.</w:t>
+      </w:r>
+    </w:p>
+    <w:p>
+      <w:r>
+        <w:t xml:space="preserve">To run AppDiff, use the following command: </w:t>
+      </w:r>
+    </w:p>
+    <w:p>
+      <w:pPr>
+        <w:shd w:val="clear" w:color="auto" w:fill="E7E6E6" w:themeFill="background2"/>
+        <w:rPr>
+          <w:rFonts w:ascii="Consolas" w:hAnsi="Consolas" w:cs="Consolas"/>
+          <w:lang w:val="en-US"/>
+        </w:rPr>
+      </w:pPr>
+      <w:r>
+        <w:rPr>
+          <w:rFonts w:ascii="Consolas" w:hAnsi="Consolas" w:cs="Consolas"/>
+          <w:lang w:val="en-US"/>
+        </w:rPr>
+        <w:lastRenderedPageBreak/>
+        <w:t xml:space="preserve">java -jar appdiff.jar -o diff -a &lt;android_sdk_jar&gt; -j &lt;output_folder&gt; &lt;path_to_oldVersionApk&gt; &lt;path_to_newVersionApk&gt; </w:t>
+      </w:r>
+    </w:p>
+    <w:p>
+      <w:pPr>
+        <w:rPr>
+          <w:rFonts w:ascii="Consolas" w:hAnsi="Consolas" w:cs="Consolas"/>
+          <w:lang w:val="en-US"/>
+        </w:rPr>
+      </w:pPr>
+      <w:r>
+        <w:t xml:space="preserve">A diff file in json format is produced and put in the </w:t>
+      </w:r>
+      <w:r>
+        <w:rPr>
+          <w:rFonts w:ascii="Consolas" w:hAnsi="Consolas" w:cs="Consolas"/>
+          <w:lang w:val="en-US"/>
+        </w:rPr>
+        <w:t>&lt;output_folder&gt;</w:t>
+      </w:r>
+    </w:p>
+    <w:p>
+      <w:pPr>
+        <w:pStyle w:val="Heading2"/>
+      </w:pPr>
+      <w:bookmarkStart w:id="1" w:name="_Ref78894088"/>
+      <w:r>
+        <w:t>Generate the EWTG App model</w:t>
+      </w:r>
+      <w:bookmarkEnd w:id="1"/>
+      <w:r>
+        <w:t xml:space="preserve"> </w:t>
+      </w:r>
+    </w:p>
+    <w:p>
+      <w:r>
+        <w:t xml:space="preserve">This step concerns the generation of EWTG App model using </w:t>
+      </w:r>
+      <w:r>
+        <w:rPr>
+          <w:b/>
+          <w:bCs/>
+          <w:lang w:val="en-US"/>
+        </w:rPr>
+        <w:t>Extended-Gator</w:t>
+      </w:r>
+      <w:r>
+        <w:t xml:space="preserve">. </w:t>
+      </w:r>
+    </w:p>
+    <w:p>
+      <w:r>
+        <w:t xml:space="preserve">Before executing </w:t>
+      </w:r>
+      <w:r>
+        <w:rPr>
+          <w:lang w:val="en-US"/>
+        </w:rPr>
+        <w:t>the tool</w:t>
+      </w:r>
+      <w:r>
+        <w:t xml:space="preserve">, put </w:t>
+      </w:r>
+      <w:r>
+        <w:rPr>
+          <w:b/>
+          <w:bCs/>
+        </w:rPr>
+        <w:t xml:space="preserve">the app under test </w:t>
+      </w:r>
+      <w:r>
+        <w:rPr>
+          <w:b/>
+          <w:bCs/>
+          <w:lang w:val="en-US"/>
+        </w:rPr>
+        <w:t>(i.e., apk file)</w:t>
+      </w:r>
+      <w:r>
+        <w:rPr>
+          <w:lang w:val="en-US"/>
+        </w:rPr>
+        <w:t xml:space="preserve"> </w:t>
+      </w:r>
+      <w:r>
+        <w:t xml:space="preserve">and </w:t>
+      </w:r>
+      <w:r>
+        <w:rPr>
+          <w:b/>
+          <w:bCs/>
+        </w:rPr>
+        <w:t>the diff file</w:t>
+      </w:r>
+      <w:r>
+        <w:rPr>
+          <w:lang w:val="en-US"/>
+        </w:rPr>
+        <w:t xml:space="preserve"> (generated by AppDiff, see </w:t>
+      </w:r>
+      <w:r>
+        <w:rPr>
+          <w:lang w:val="en-US"/>
+        </w:rPr>
+        <w:fldChar w:fldCharType="begin"/>
+      </w:r>
+      <w:r>
+        <w:rPr>
+          <w:lang w:val="en-US"/>
+        </w:rPr>
+        <w:instrText xml:space="preserve"> REF _Ref78894143 \r \h </w:instrText>
+      </w:r>
+      <w:r>
+        <w:rPr>
+          <w:lang w:val="en-US"/>
+        </w:rPr>
+      </w:r>
+      <w:r>
+        <w:rPr>
+          <w:lang w:val="en-US"/>
+        </w:rPr>
+        <w:fldChar w:fldCharType="separate"/>
+      </w:r>
+      <w:r>
+        <w:rPr>
+          <w:lang w:val="en-US"/>
+        </w:rPr>
+        <w:t>4</w:t>
+      </w:r>
+      <w:r>
+        <w:rPr>
+          <w:lang w:val="en-US"/>
+        </w:rPr>
+        <w:t>.</w:t>
+      </w:r>
+      <w:r>
+        <w:rPr>
+          <w:lang w:val="en-US"/>
+        </w:rPr>
+        <w:t>2</w:t>
+      </w:r>
+      <w:r>
+        <w:rPr>
+          <w:lang w:val="en-US"/>
+        </w:rPr>
+        <w:fldChar w:fldCharType="end"/>
+      </w:r>
+      <w:r>
+        <w:rPr>
+          <w:lang w:val="en-US"/>
+        </w:rPr>
+        <w:t xml:space="preserve">) </w:t>
+      </w:r>
+      <w:r>
+        <w:t xml:space="preserve"> in the same folder</w:t>
+      </w:r>
+      <w:r>
+        <w:rPr>
+          <w:lang w:val="en-US"/>
+        </w:rPr>
+        <w:t xml:space="preserve"> (e.g., </w:t>
+      </w:r>
+      <w:r>
+        <w:rPr>
+          <w:b/>
+          <w:bCs/>
+          <w:lang w:val="en-US"/>
+        </w:rPr>
+        <w:t xml:space="preserve">apks </w:t>
+      </w:r>
+      <w:r>
+        <w:rPr>
+          <w:lang w:val="en-US"/>
+        </w:rPr>
+        <w:t>folder)</w:t>
+      </w:r>
+      <w:r>
+        <w:rPr>
+          <w:b/>
+        </w:rPr>
+        <w:t xml:space="preserve">. </w:t>
+      </w:r>
+      <w:r>
+        <w:t>If the diff file is not provided, the app under test will be analysed as all the methods are updated.</w:t>
+      </w:r>
+      <w:r>
+        <w:rPr>
+          <w:b/>
+        </w:rPr>
+        <w:t xml:space="preserve"> </w:t>
+      </w:r>
+    </w:p>
+    <w:p>
+      <w:r>
+        <w:t xml:space="preserve">To </w:t>
+      </w:r>
+      <w:r>
+        <w:rPr>
+          <w:lang w:val="en-US"/>
+        </w:rPr>
+        <w:t>generate EWTG App model</w:t>
+      </w:r>
+      <w:r>
+        <w:t xml:space="preserve">, use the following command from the </w:t>
+      </w:r>
+      <w:r>
+        <w:rPr>
+          <w:lang w:val="en-US"/>
+        </w:rPr>
+        <w:t xml:space="preserve">tool’s </w:t>
+      </w:r>
+      <w:r>
+        <w:rPr>
+          <w:bCs/>
+          <w:lang w:val="en-US"/>
+        </w:rPr>
+        <w:t>root</w:t>
+      </w:r>
+      <w:r>
+        <w:rPr>
+          <w:rFonts w:ascii="Gautami" w:eastAsia="Gautami" w:hAnsi="Gautami" w:cs="Gautami"/>
+          <w:lang w:val="en-US"/>
+        </w:rPr>
+        <w:t xml:space="preserve"> </w:t>
+      </w:r>
+      <w:r>
+        <w:t>folder:</w:t>
+      </w:r>
+    </w:p>
+    <w:p>
+      <w:pPr>
+        <w:shd w:val="clear" w:color="auto" w:fill="E7E6E6" w:themeFill="background2"/>
+        <w:rPr>
+          <w:rFonts w:ascii="Consolas" w:hAnsi="Consolas" w:cs="Consolas"/>
+          <w:lang w:val="en-US"/>
+        </w:rPr>
+      </w:pPr>
+      <w:r>
+        <w:rPr>
+          <w:rFonts w:ascii="Consolas" w:hAnsi="Consolas" w:cs="Consolas"/>
+          <w:lang w:val="en-US"/>
+        </w:rPr>
+        <w:t xml:space="preserve">./gator a -p &lt;Apk Path&gt; -outputFile &lt;EWTG App Model path&gt; -worker 4 -appPackage &lt;app package of the App under test&gt; --timeout 36000 </w:t>
+      </w:r>
+    </w:p>
+    <w:p>
+      <w:pPr>
+        <w:pStyle w:val="ListParagraph"/>
         <w:numPr>
           <w:ilvl w:val="0"/>
-          <w:numId w:val="0"/>
-        </w:numPr>
-        <w:ind w:left="355"/>
-      </w:pPr>
-      <w:r>
-        <w:t xml:space="preserve">2.Installation </w:t>
-      </w:r>
-    </w:p>
-    <w:p>
-      <w:pPr>
+          <w:numId w:val="4"/>
+        </w:numPr>
+      </w:pPr>
+      <w:r>
+        <w:rPr>
+          <w:b/>
+        </w:rPr>
+        <w:t>worker</w:t>
+      </w:r>
+      <w:r>
+        <w:t xml:space="preserve">: the number of processors which will be used </w:t>
+      </w:r>
+    </w:p>
+    <w:p>
+      <w:pPr>
+        <w:pStyle w:val="ListParagraph"/>
         <w:numPr>
           <w:ilvl w:val="0"/>
-          <w:numId w:val="2"/>
-        </w:numPr>
-        <w:spacing w:after="56"/>
-        <w:ind w:right="554" w:hanging="360"/>
-      </w:pPr>
-      <w:r>
-        <w:t xml:space="preserve">To install ATUA please do the following </w:t>
-      </w:r>
-    </w:p>
-    <w:p>
-      <w:pPr>
+          <w:numId w:val="4"/>
+        </w:numPr>
+      </w:pPr>
+      <w:r>
+        <w:rPr>
+          <w:b/>
+        </w:rPr>
+        <w:t>appPackage</w:t>
+      </w:r>
+      <w:r>
+        <w:t xml:space="preserve">: the source code's package name. Some applications have their declared package name which does not match their source code's package name. This parameter allows gator to analyse these kinds of apps. </w:t>
+      </w:r>
+    </w:p>
+    <w:p>
+      <w:pPr>
+        <w:pStyle w:val="ListParagraph"/>
         <w:numPr>
           <w:ilvl w:val="0"/>
-          <w:numId w:val="2"/>
-        </w:numPr>
-        <w:spacing w:after="17" w:line="259" w:lineRule="auto"/>
-        <w:ind w:right="554" w:hanging="360"/>
-      </w:pPr>
-      <w:r>
-        <w:t xml:space="preserve">Go to </w:t>
+          <w:numId w:val="4"/>
+        </w:numPr>
+      </w:pPr>
+      <w:r>
+        <w:rPr>
+          <w:b/>
+        </w:rPr>
+        <w:t>timeout</w:t>
+      </w:r>
+      <w:r>
+        <w:t xml:space="preserve">: in second.  The default timeout of Gator is 1 hour. This parameter could help to deal with large apps which require long processing time. </w:t>
+      </w:r>
+    </w:p>
+    <w:p>
+      <w:pPr>
+        <w:pStyle w:val="Heading2"/>
+      </w:pPr>
+      <w:bookmarkStart w:id="2" w:name="_Ref78893643"/>
+      <w:r>
+        <w:t>Instrument the app under test</w:t>
+      </w:r>
+      <w:bookmarkEnd w:id="2"/>
+      <w:r>
+        <w:t xml:space="preserve"> </w:t>
+      </w:r>
+    </w:p>
+    <w:p>
+      <w:r>
+        <w:t xml:space="preserve">This step concerns the instrumentation of the app under test using </w:t>
+      </w:r>
+      <w:r>
+        <w:rPr>
+          <w:lang w:val="en-US"/>
+        </w:rPr>
+        <w:t>Extended-DM2-Instrumenter</w:t>
+      </w:r>
+      <w:r>
+        <w:t xml:space="preserve">. </w:t>
+      </w:r>
+    </w:p>
+    <w:p>
+      <w:r>
+        <w:t xml:space="preserve">Firstly, put the apk file of the app under test and the diff file into the folder </w:t>
+      </w:r>
+      <w:r>
+        <w:rPr>
+          <w:b/>
+          <w:lang w:val="en-US"/>
+        </w:rPr>
+        <w:t>Extended-DM2-Instrumenter</w:t>
+      </w:r>
+      <w:r>
+        <w:rPr>
+          <w:b/>
+        </w:rPr>
+        <w:t>/apk</w:t>
+      </w:r>
+      <w:r>
+        <w:rPr>
+          <w:b/>
+          <w:lang w:val="en-US"/>
+        </w:rPr>
+        <w:t>s</w:t>
+      </w:r>
+      <w:r>
+        <w:rPr>
+          <w:b/>
+        </w:rPr>
+        <w:t xml:space="preserve">. </w:t>
+      </w:r>
+    </w:p>
+    <w:p>
+      <w:pPr>
+        <w:rPr>
+          <w:lang w:val="en-US"/>
+        </w:rPr>
+      </w:pPr>
+      <w:r>
+        <w:t xml:space="preserve">Run instrumentation from </w:t>
+      </w:r>
+      <w:r>
+        <w:rPr>
+          <w:b/>
+          <w:lang w:val="en-US"/>
+        </w:rPr>
+        <w:t>Extended-DM2-Instrumenter</w:t>
+      </w:r>
+      <w:r>
+        <w:rPr>
+          <w:bCs/>
+          <w:lang w:val="en-US"/>
+        </w:rPr>
+        <w:t>’s root</w:t>
+      </w:r>
+      <w:r>
+        <w:t xml:space="preserve"> folder with the following command</w:t>
       </w:r>
       <w:r>
         <w:rPr>
           <w:rFonts w:ascii="Gautami" w:eastAsia="Gautami" w:hAnsi="Gautami" w:cs="Gautami"/>
         </w:rPr>
-        <w:t>​</w:t>
-      </w:r>
-      <w:r>
+        <w:tab/>
+      </w:r>
+      <w:r>
+        <w:rPr>
+          <w:lang w:val="en-US"/>
+        </w:rPr>
+        <w:t>.</w:t>
+      </w:r>
+    </w:p>
+    <w:p>
+      <w:pPr>
+        <w:shd w:val="clear" w:color="auto" w:fill="E7E6E6" w:themeFill="background2"/>
+        <w:rPr>
+          <w:rFonts w:ascii="Consolas" w:hAnsi="Consolas" w:cs="Consolas"/>
+          <w:lang w:val="en-US"/>
+        </w:rPr>
+      </w:pPr>
+      <w:r>
+        <w:rPr>
+          <w:rFonts w:ascii="Consolas" w:hAnsi="Consolas" w:cs="Consolas"/>
+          <w:lang w:val="en-US"/>
+        </w:rPr>
+        <w:t>./gradlew run</w:t>
+      </w:r>
+    </w:p>
+    <w:p>
+      <w:r>
+        <w:t>The output of this step</w:t>
+      </w:r>
+      <w:r>
+        <w:rPr>
+          <w:b/>
+        </w:rPr>
         <w:t xml:space="preserve"> </w:t>
       </w:r>
       <w:r>
+        <w:t xml:space="preserve">is contained in the </w:t>
+      </w:r>
+      <w:r>
+        <w:rPr>
+          <w:b/>
+        </w:rPr>
+        <w:t>instrumentedApks</w:t>
+      </w:r>
+      <w:r>
         <w:rPr>
           <w:rFonts w:ascii="Gautami" w:eastAsia="Gautami" w:hAnsi="Gautami" w:cs="Gautami"/>
-        </w:rPr>
-        <w:t>https://dropit.uni.lu/invitations?share=7a7ff9d345a3a37422ba</w:t>
-      </w:r>
-      <w:r>
+          <w:lang w:val="en-US"/>
+        </w:rPr>
         <w:t xml:space="preserve"> </w:t>
       </w:r>
-    </w:p>
-    <w:p>
-      <w:pPr>
+      <w:r>
+        <w:t xml:space="preserve"> folder, including the instrumented apk and the instrumented information. </w:t>
+      </w:r>
+    </w:p>
+    <w:p>
+      <w:pPr>
+        <w:rPr>
+          <w:lang w:val="en-US"/>
+        </w:rPr>
+      </w:pPr>
+      <w:r>
+        <w:rPr>
+          <w:lang w:val="en-US"/>
+        </w:rPr>
+        <w:t xml:space="preserve">You can specify customized configuration by changing the content of </w:t>
+      </w:r>
+      <w:r>
+        <w:rPr>
+          <w:b/>
+          <w:bCs/>
+          <w:lang w:val="en-US"/>
+        </w:rPr>
+        <w:t xml:space="preserve">args.txt </w:t>
+      </w:r>
+      <w:r>
+        <w:rPr>
+          <w:lang w:val="en-US"/>
+        </w:rPr>
+        <w:t>(in the project’s root folder)</w:t>
+      </w:r>
+      <w:r>
+        <w:rPr>
+          <w:lang w:val="en-US"/>
+        </w:rPr>
+        <w:t>. For example:</w:t>
+      </w:r>
+    </w:p>
+    <w:p>
+      <w:pPr>
+        <w:shd w:val="clear" w:color="auto" w:fill="E7E6E6" w:themeFill="background2"/>
+        <w:rPr>
+          <w:rFonts w:ascii="Consolas" w:hAnsi="Consolas" w:cs="Consolas"/>
+          <w:lang w:val="en-US"/>
+        </w:rPr>
+      </w:pPr>
+      <w:r>
+        <w:rPr>
+          <w:rFonts w:ascii="Consolas" w:hAnsi="Consolas" w:cs="Consolas"/>
+          <w:lang w:val="en-US"/>
+        </w:rPr>
+        <w:t xml:space="preserve">--useAppt2=true –packageName= </w:t>
+      </w:r>
+      <w:r>
+        <w:rPr>
+          <w:rFonts w:ascii="Consolas" w:hAnsi="Consolas" w:cs="Consolas"/>
+          <w:lang w:val="en-US"/>
+        </w:rPr>
+        <w:t>bbc.mobile.news.v3</w:t>
+      </w:r>
+    </w:p>
+    <w:p>
+      <w:pPr>
+        <w:pStyle w:val="ListParagraph"/>
         <w:numPr>
           <w:ilvl w:val="0"/>
-          <w:numId w:val="2"/>
-        </w:numPr>
-        <w:spacing w:after="33"/>
-        <w:ind w:right="554" w:hanging="360"/>
-      </w:pPr>
-      <w:r>
-        <w:t xml:space="preserve">Click on “Download folder as ZIP” </w:t>
-      </w:r>
-      <w:r>
-        <w:rPr>
-          <w:noProof/>
-        </w:rPr>
-        <w:drawing>
-          <wp:inline distT="0" distB="0" distL="0" distR="0" wp14:anchorId="104D1D3F" wp14:editId="7967A9B0">
-            <wp:extent cx="247650" cy="228600"/>
-            <wp:effectExtent l="0" t="0" r="0" b="0"/>
-            <wp:docPr id="83" name="Picture 83"/>
-            <wp:cNvGraphicFramePr/>
-            <a:graphic xmlns:a="http://schemas.openxmlformats.org/drawingml/2006/main">
-              <a:graphicData uri="http://schemas.openxmlformats.org/drawingml/2006/picture">
-                <pic:pic xmlns:pic="http://schemas.openxmlformats.org/drawingml/2006/picture">
-                  <pic:nvPicPr>
-                    <pic:cNvPr id="83" name="Picture 83"/>
-                    <pic:cNvPicPr/>
-                  </pic:nvPicPr>
-                  <pic:blipFill>
-                    <a:blip r:embed="rId8"/>
-                    <a:stretch>
-                      <a:fillRect/>
-                    </a:stretch>
-                  </pic:blipFill>
-                  <pic:spPr>
-                    <a:xfrm>
-                      <a:off x="0" y="0"/>
-                      <a:ext cx="247650" cy="228600"/>
-                    </a:xfrm>
-                    <a:prstGeom prst="rect">
-                      <a:avLst/>
-                    </a:prstGeom>
-                  </pic:spPr>
-                </pic:pic>
-              </a:graphicData>
-            </a:graphic>
-          </wp:inline>
-        </w:drawing>
+          <w:numId w:val="5"/>
+        </w:numPr>
+      </w:pPr>
+      <w:r>
+        <w:rPr>
+          <w:b/>
+        </w:rPr>
+        <w:t>useAppt2</w:t>
+      </w:r>
+      <w:r>
+        <w:t>: some apps require appt2 to decompile and compile</w:t>
+      </w:r>
+      <w:r>
+        <w:rPr>
+          <w:lang w:val="en-US"/>
+        </w:rPr>
+        <w:t>. This option is false by default.</w:t>
+      </w:r>
+    </w:p>
+    <w:p>
+      <w:pPr>
+        <w:pStyle w:val="ListParagraph"/>
+        <w:numPr>
+          <w:ilvl w:val="0"/>
+          <w:numId w:val="5"/>
+        </w:numPr>
+      </w:pPr>
+      <w:r>
+        <w:rPr>
+          <w:b/>
+        </w:rPr>
+        <w:lastRenderedPageBreak/>
+        <w:t>packageName</w:t>
+      </w:r>
+      <w:r>
+        <w:t>: the source code's package name. Some applications have their declared package name which does not match their source code's package name. This parameter allows the tool to instrument these kinds of apps.</w:t>
+      </w:r>
+    </w:p>
+    <w:p>
+      <w:pPr>
+        <w:pStyle w:val="ListParagraph"/>
+        <w:numPr>
+          <w:ilvl w:val="0"/>
+          <w:numId w:val="5"/>
+        </w:numPr>
+      </w:pPr>
+      <w:r>
+        <w:rPr>
+          <w:lang w:val="en-US"/>
+        </w:rPr>
+        <w:t>Other configuration parameters:</w:t>
+      </w:r>
+    </w:p>
+    <w:p>
+      <w:pPr>
+        <w:pStyle w:val="ListParagraph"/>
+        <w:numPr>
+          <w:ilvl w:val="1"/>
+          <w:numId w:val="5"/>
+        </w:numPr>
+      </w:pPr>
+      <w:r>
+        <w:rPr>
+          <w:b/>
+          <w:bCs/>
+          <w:lang w:val="en-US"/>
+        </w:rPr>
+        <w:t>apk</w:t>
+      </w:r>
+      <w:r>
+        <w:rPr>
+          <w:lang w:val="en-US"/>
+        </w:rPr>
+        <w:t>: the input folder containing the apk file of the app under test</w:t>
+      </w:r>
+    </w:p>
+    <w:p>
+      <w:pPr>
+        <w:pStyle w:val="ListParagraph"/>
+        <w:numPr>
+          <w:ilvl w:val="1"/>
+          <w:numId w:val="5"/>
+        </w:numPr>
+      </w:pPr>
+      <w:r>
+        <w:rPr>
+          <w:b/>
+          <w:bCs/>
+          <w:lang w:val="en-US"/>
+        </w:rPr>
+        <w:t>outputDir</w:t>
+      </w:r>
+      <w:r>
+        <w:rPr>
+          <w:lang w:val="en-US"/>
+        </w:rPr>
+        <w:t>: the output folder containing the instrumented apk</w:t>
+      </w:r>
+      <w:r>
+        <w:rPr>
+          <w:lang w:val="en-US"/>
+        </w:rPr>
+        <w:t>.</w:t>
+      </w:r>
+    </w:p>
+    <w:p>
+      <w:pPr>
+        <w:pStyle w:val="Heading2"/>
+      </w:pPr>
+      <w:r>
+        <w:t xml:space="preserve">Run testing with ATUA </w:t>
+      </w:r>
+    </w:p>
+    <w:p>
+      <w:pPr>
+        <w:pStyle w:val="Heading3"/>
+      </w:pPr>
+      <w:r>
+        <w:t xml:space="preserve">Prepare the testing configuration </w:t>
+      </w:r>
+    </w:p>
+    <w:p>
+      <w:pPr>
+        <w:pStyle w:val="ListParagraph"/>
+        <w:numPr>
+          <w:ilvl w:val="0"/>
+          <w:numId w:val="6"/>
+        </w:numPr>
+      </w:pPr>
+      <w:r>
+        <w:t xml:space="preserve">Reuse defaultConfiguration-ATUA.property file or duplicate it for new purpose </w:t>
+      </w:r>
+    </w:p>
+    <w:p>
+      <w:pPr>
+        <w:pStyle w:val="ListParagraph"/>
+        <w:numPr>
+          <w:ilvl w:val="0"/>
+          <w:numId w:val="6"/>
+        </w:numPr>
+      </w:pPr>
+      <w:r>
+        <w:rPr>
+          <w:lang w:val="en-US"/>
+        </w:rPr>
+        <w:t xml:space="preserve">Replace the configuration file in the </w:t>
+      </w:r>
+      <w:r>
+        <w:rPr>
+          <w:b/>
+          <w:bCs/>
+          <w:lang w:val="en-US"/>
+        </w:rPr>
+        <w:t>args.txt</w:t>
+      </w:r>
+    </w:p>
+    <w:p>
+      <w:pPr>
+        <w:pStyle w:val="ListParagraph"/>
+        <w:numPr>
+          <w:ilvl w:val="0"/>
+          <w:numId w:val="6"/>
+        </w:numPr>
+      </w:pPr>
+      <w:r>
+        <w:t xml:space="preserve">In the configuration file, consider the following properties: </w:t>
+      </w:r>
+    </w:p>
+    <w:p>
+      <w:pPr>
+        <w:pStyle w:val="ListParagraph"/>
+        <w:numPr>
+          <w:ilvl w:val="1"/>
+          <w:numId w:val="6"/>
+        </w:numPr>
+      </w:pPr>
+      <w:r>
+        <w:rPr>
+          <w:b/>
+        </w:rPr>
+        <w:t>Output.outputDir</w:t>
+      </w:r>
+      <w:r>
+        <w:t xml:space="preserve"> : the relative path of the output folder of the tool. If the folder does not</w:t>
+      </w:r>
+      <w:r>
+        <w:rPr>
+          <w:rFonts w:ascii="Gautami" w:eastAsia="Gautami" w:hAnsi="Gautami" w:cs="Gautami"/>
+        </w:rPr>
+        <w:tab/>
+      </w:r>
+      <w:r>
+        <w:t xml:space="preserve"> exist, the tool will create the new folder. </w:t>
+      </w:r>
+      <w:r>
+        <w:rPr>
+          <w:i/>
+        </w:rPr>
+        <w:t>Attention: everytime ATUA is started, this folder</w:t>
+      </w:r>
+      <w:r>
+        <w:rPr>
+          <w:rFonts w:ascii="Gautami" w:eastAsia="Gautami" w:hAnsi="Gautami" w:cs="Gautami"/>
+        </w:rPr>
+        <w:tab/>
+      </w:r>
+      <w:r>
+        <w:rPr>
+          <w:i/>
+        </w:rPr>
+        <w:t xml:space="preserve"> will be cleaned. </w:t>
+      </w:r>
+    </w:p>
+    <w:p>
+      <w:r>
+        <w:t xml:space="preserve">ex: Output.outputDir=./out60m/ATUA </w:t>
+      </w:r>
+    </w:p>
+    <w:p>
+      <w:pPr>
+        <w:pStyle w:val="ListParagraph"/>
+        <w:numPr>
+          <w:ilvl w:val="1"/>
+          <w:numId w:val="6"/>
+        </w:numPr>
+      </w:pPr>
+      <w:r>
+        <w:rPr>
+          <w:b/>
+        </w:rPr>
+        <w:t>Exploration.apksDir</w:t>
+      </w:r>
+      <w:r>
+        <w:t xml:space="preserve">: the relative path of the folder where the app under tests are located ex: Exploration.apksDir=./apk </w:t>
+      </w:r>
+    </w:p>
+    <w:p>
+      <w:pPr>
+        <w:pStyle w:val="ListParagraph"/>
+        <w:numPr>
+          <w:ilvl w:val="1"/>
+          <w:numId w:val="6"/>
+        </w:numPr>
+      </w:pPr>
+      <w:r>
+        <w:rPr>
+          <w:b/>
+        </w:rPr>
+        <w:t>Exploration.deviceSerialNumber</w:t>
+      </w:r>
+      <w:r>
+        <w:t xml:space="preserve">: the serial number of the device (got from "adb devices" command). </w:t>
+      </w:r>
+      <w:r>
+        <w:rPr>
+          <w:i/>
+        </w:rPr>
+        <w:t>Attention: please make sure that the device is available before</w:t>
+      </w:r>
+      <w:r>
+        <w:rPr>
+          <w:rFonts w:ascii="Gautami" w:eastAsia="Gautami" w:hAnsi="Gautami" w:cs="Gautami"/>
+        </w:rPr>
+        <w:tab/>
+      </w:r>
+      <w:r>
+        <w:rPr>
+          <w:i/>
+        </w:rPr>
+        <w:t xml:space="preserve"> executing the tool. </w:t>
+      </w:r>
+    </w:p>
+    <w:p>
+      <w:r>
+        <w:t xml:space="preserve">ex: Exploration.deviceSerialNumber=emulator-5554 </w:t>
+      </w:r>
+    </w:p>
+    <w:p>
+      <w:pPr>
+        <w:pStyle w:val="ListParagraph"/>
+        <w:numPr>
+          <w:ilvl w:val="1"/>
+          <w:numId w:val="6"/>
+        </w:numPr>
+      </w:pPr>
+      <w:r>
+        <w:rPr>
+          <w:b/>
+        </w:rPr>
+        <w:t>Selectors.timeLimit</w:t>
+      </w:r>
+      <w:r>
+        <w:t xml:space="preserve">: testing time budget in minutes ex: Selectors.timeLimit=60 </w:t>
+      </w:r>
+    </w:p>
+    <w:p>
+      <w:pPr>
+        <w:pStyle w:val="ListParagraph"/>
+        <w:numPr>
+          <w:ilvl w:val="1"/>
+          <w:numId w:val="6"/>
+        </w:numPr>
+      </w:pPr>
+      <w:r>
+        <w:rPr>
+          <w:b/>
+        </w:rPr>
+        <w:t>Selectors.actionLimit</w:t>
+      </w:r>
+      <w:r>
+        <w:t xml:space="preserve">: this is useful if you prefer the maximum number of actions as the overall budget ex: Selectors.actionLimit=1000 </w:t>
+      </w:r>
+    </w:p>
+    <w:p>
+      <w:pPr>
+        <w:pStyle w:val="ListParagraph"/>
+        <w:numPr>
+          <w:ilvl w:val="1"/>
+          <w:numId w:val="6"/>
+        </w:numPr>
+      </w:pPr>
+      <w:r>
+        <w:rPr>
+          <w:b/>
+        </w:rPr>
+        <w:t>RegressionStrategy.budgetScale</w:t>
+      </w:r>
+      <w:r>
+        <w:t xml:space="preserve">: scaleFactor to be used for each phase. The default value should be 1.0 for 1 hour testing budget. For five hours, we suggest using 2.0. </w:t>
+      </w:r>
+    </w:p>
+    <w:p>
+      <w:pPr>
+        <w:pStyle w:val="Heading3"/>
+      </w:pPr>
+      <w:r>
+        <w:t xml:space="preserve">Prepare the App under test </w:t>
       </w:r>
       <w:r>
         <w:t xml:space="preserve"> </w:t>
       </w:r>
     </w:p>
     <w:p>
-      <w:pPr>
-        <w:numPr>
-          <w:ilvl w:val="0"/>
-          <w:numId w:val="2"/>
-        </w:numPr>
-        <w:spacing w:after="48"/>
-        <w:ind w:right="554" w:hanging="360"/>
-      </w:pPr>
-      <w:r>
-        <w:t xml:space="preserve">Uncompress the folder in your local drive </w:t>
-      </w:r>
-    </w:p>
-    <w:p>
-      <w:pPr>
-        <w:numPr>
-          <w:ilvl w:val="0"/>
-          <w:numId w:val="2"/>
-        </w:numPr>
-        <w:spacing w:after="33"/>
-        <w:ind w:right="554" w:hanging="360"/>
-      </w:pPr>
-      <w:r>
-        <w:t xml:space="preserve">ATUA can be run in a native environment on a local machine. </w:t>
-      </w:r>
-    </w:p>
-    <w:p>
-      <w:pPr>
-        <w:numPr>
-          <w:ilvl w:val="0"/>
-          <w:numId w:val="2"/>
-        </w:numPr>
-        <w:spacing w:after="33"/>
-        <w:ind w:right="554" w:hanging="360"/>
-      </w:pPr>
-      <w:r>
-        <w:t xml:space="preserve">All the tools are provided with executables. </w:t>
-      </w:r>
-    </w:p>
-    <w:p>
-      <w:pPr>
-        <w:numPr>
-          <w:ilvl w:val="0"/>
-          <w:numId w:val="2"/>
-        </w:numPr>
-        <w:spacing w:after="28"/>
-        <w:ind w:right="554" w:hanging="360"/>
-      </w:pPr>
-      <w:r>
-        <w:t xml:space="preserve">The ATUA distribution is organized as follows: </w:t>
-      </w:r>
-    </w:p>
-    <w:p>
-      <w:pPr>
-        <w:ind w:left="2170" w:right="554"/>
-      </w:pPr>
-      <w:r>
-        <w:t xml:space="preserve">|-- appdiff: contains Appdiff's executable </w:t>
-      </w:r>
-    </w:p>
-    <w:p>
-      <w:pPr>
-        <w:ind w:left="2790" w:right="554" w:hanging="630"/>
-      </w:pPr>
-      <w:r>
-        <w:t xml:space="preserve">|-- apk-instrumentation: contains the extended version of DM2 instrumentation tool. </w:t>
-      </w:r>
-    </w:p>
-    <w:p>
-      <w:pPr>
-        <w:ind w:left="2170" w:right="554"/>
-      </w:pPr>
-      <w:r>
-        <w:t xml:space="preserve">|-- ATUA: contains ATUA's executable </w:t>
-      </w:r>
-    </w:p>
-    <w:p>
-      <w:pPr>
-        <w:ind w:left="2170" w:right="554"/>
-      </w:pPr>
-      <w:r>
-        <w:t xml:space="preserve">|-- demoTestData: some example apps under test </w:t>
-      </w:r>
-    </w:p>
-    <w:p>
-      <w:pPr>
-        <w:ind w:left="2170" w:right="554"/>
-      </w:pPr>
-      <w:r>
-        <w:t xml:space="preserve">|-- gator: contains Gator's executable </w:t>
-      </w:r>
-    </w:p>
-    <w:p>
-      <w:pPr>
-        <w:ind w:left="2170" w:right="554"/>
-      </w:pPr>
-      <w:r>
-        <w:t xml:space="preserve">|-- template: templates for manual inputs and manual intents </w:t>
-      </w:r>
-    </w:p>
-    <w:p>
-      <w:pPr>
-        <w:spacing w:after="567" w:line="259" w:lineRule="auto"/>
-        <w:ind w:left="0" w:firstLine="0"/>
-      </w:pPr>
-      <w:r>
-        <w:t xml:space="preserve"> </w:t>
-      </w:r>
-    </w:p>
-    <w:p>
-      <w:pPr>
-        <w:pStyle w:val="Heading1"/>
-        <w:numPr>
-          <w:ilvl w:val="0"/>
-          <w:numId w:val="0"/>
-        </w:numPr>
-        <w:spacing w:after="330"/>
-        <w:ind w:left="355"/>
-      </w:pPr>
-      <w:r>
-        <w:t xml:space="preserve">3.Usage </w:t>
-      </w:r>
-    </w:p>
-    <w:p>
-      <w:pPr>
-        <w:spacing w:after="39" w:line="259" w:lineRule="auto"/>
-        <w:ind w:left="715"/>
-      </w:pPr>
-      <w:r>
-        <w:rPr>
-          <w:rFonts w:ascii="Georgia" w:eastAsia="Georgia" w:hAnsi="Georgia" w:cs="Georgia"/>
-          <w:sz w:val="32"/>
-        </w:rPr>
-        <w:t xml:space="preserve">3.1 Prepare the App under test </w:t>
-      </w:r>
-    </w:p>
-    <w:p>
-      <w:pPr>
-        <w:spacing w:after="27" w:line="259" w:lineRule="auto"/>
-        <w:ind w:left="0" w:firstLine="0"/>
-      </w:pPr>
-      <w:r>
-        <w:t xml:space="preserve"> </w:t>
-      </w:r>
-    </w:p>
-    <w:p>
-      <w:pPr>
-        <w:spacing w:after="44"/>
-        <w:ind w:left="0" w:right="554" w:firstLine="720"/>
-      </w:pPr>
       <w:r>
         <w:t xml:space="preserve">ATUA needs the instrumented apk of the App under test, with a json providing instrumentation information, and the EWTG App model file. In addition, users can provide manual inputs and manual intents (a template for these inputs is provided in the </w:t>
       </w:r>
@@ -580,1293 +1846,595 @@
         <w:t>template</w:t>
       </w:r>
       <w:r>
-        <w:rPr>
-          <w:rFonts w:ascii="Gautami" w:eastAsia="Gautami" w:hAnsi="Gautami" w:cs="Gautami"/>
-        </w:rPr>
-        <w:t>​</w:t>
-      </w:r>
-      <w:r>
-        <w:rPr>
-          <w:rFonts w:ascii="Gautami" w:eastAsia="Gautami" w:hAnsi="Gautami" w:cs="Gautami"/>
-        </w:rPr>
-        <w:tab/>
-      </w:r>
-      <w:r>
         <w:t xml:space="preserve"> folder).  </w:t>
       </w:r>
     </w:p>
     <w:p>
-      <w:pPr>
-        <w:spacing w:line="409" w:lineRule="auto"/>
-        <w:ind w:left="0" w:right="554" w:firstLine="720"/>
-      </w:pPr>
-      <w:r>
+      <w:r>
+        <w:lastRenderedPageBreak/>
         <w:t xml:space="preserve">Put the necessary files of the App under test into the folder </w:t>
       </w:r>
       <w:r>
         <w:rPr>
-          <w:rFonts w:ascii="Gautami" w:eastAsia="Gautami" w:hAnsi="Gautami" w:cs="Gautami"/>
-        </w:rPr>
-        <w:t>​</w:t>
-      </w:r>
-      <w:r>
-        <w:rPr>
           <w:i/>
         </w:rPr>
         <w:t>Exploration.apksDir</w:t>
       </w:r>
       <w:r>
-        <w:rPr>
-          <w:rFonts w:ascii="Gautami" w:eastAsia="Gautami" w:hAnsi="Gautami" w:cs="Gautami"/>
-          <w:sz w:val="23"/>
-        </w:rPr>
-        <w:t>​</w:t>
-      </w:r>
-      <w:r>
         <w:t xml:space="preserve">. The distribution comes with some case study Apps. The inputs files's formats are the following: </w:t>
       </w:r>
     </w:p>
     <w:p>
       <w:pPr>
+        <w:pStyle w:val="ListParagraph"/>
         <w:numPr>
           <w:ilvl w:val="0"/>
           <w:numId w:val="3"/>
         </w:numPr>
-        <w:spacing w:line="408" w:lineRule="auto"/>
-        <w:ind w:right="554" w:hanging="360"/>
-      </w:pPr>
-      <w:r>
-        <w:t>Instrumented apk:</w:t>
+      </w:pPr>
+      <w:r>
+        <w:rPr>
+          <w:b/>
+          <w:bCs/>
+        </w:rPr>
+        <w:t>EWTG App model:</w:t>
+      </w:r>
+      <w:r>
+        <w:t xml:space="preserve"> </w:t>
+      </w:r>
+      <w:r>
+        <w:rPr>
+          <w:i/>
+          <w:iCs/>
+        </w:rPr>
+        <w:t>[</w:t>
       </w:r>
       <w:r>
         <w:rPr>
           <w:rFonts w:ascii="Gautami" w:eastAsia="Gautami" w:hAnsi="Gautami" w:cs="Gautami"/>
-        </w:rPr>
-        <w:t>​</w:t>
-      </w:r>
-      <w:r>
-        <w:rPr>
           <w:i/>
-        </w:rPr>
-        <w:t xml:space="preserve"> [appPackage]_[v1]_[v2]-instrumented.apk</w:t>
-      </w:r>
-      <w:r>
-        <w:rPr>
-          <w:rFonts w:ascii="Gautami" w:eastAsia="Gautami" w:hAnsi="Gautami" w:cs="Gautami"/>
-          <w:sz w:val="23"/>
-        </w:rPr>
-        <w:t>​</w:t>
-      </w:r>
-      <w:r>
-        <w:t xml:space="preserve">. This file is generated by an extended version of Droidmate2 </w:t>
-      </w:r>
-    </w:p>
-    <w:p>
-      <w:pPr>
+          <w:iCs/>
+        </w:rPr>
+        <w:t xml:space="preserve"> </w:t>
+      </w:r>
+      <w:r>
+        <w:rPr>
+          <w:i/>
+          <w:iCs/>
+        </w:rPr>
+        <w:t>appPackage]_[v1]_[v2]-AppModel.json</w:t>
+      </w:r>
+      <w:r>
+        <w:t xml:space="preserve">. </w:t>
+      </w:r>
+    </w:p>
+    <w:p>
+      <w:pPr>
+        <w:pStyle w:val="ListParagraph"/>
+        <w:numPr>
+          <w:ilvl w:val="1"/>
+          <w:numId w:val="3"/>
+        </w:numPr>
+      </w:pPr>
+      <w:r>
+        <w:t xml:space="preserve">This file is generated by </w:t>
+      </w:r>
+      <w:r>
+        <w:rPr>
+          <w:lang w:val="en-US"/>
+        </w:rPr>
+        <w:t>Extended-</w:t>
+      </w:r>
+      <w:r>
+        <w:t>Gator</w:t>
+      </w:r>
+      <w:r>
+        <w:rPr>
+          <w:lang w:val="en-US"/>
+        </w:rPr>
+        <w:t xml:space="preserve"> (more details in </w:t>
+      </w:r>
+      <w:r>
+        <w:rPr>
+          <w:lang w:val="en-US"/>
+        </w:rPr>
+        <w:fldChar w:fldCharType="begin"/>
+      </w:r>
+      <w:r>
+        <w:rPr>
+          <w:lang w:val="en-US"/>
+        </w:rPr>
+        <w:instrText xml:space="preserve"> REF _Ref78894088 \r \h </w:instrText>
+      </w:r>
+      <w:r>
+        <w:rPr>
+          <w:lang w:val="en-US"/>
+        </w:rPr>
+      </w:r>
+      <w:r>
+        <w:rPr>
+          <w:lang w:val="en-US"/>
+        </w:rPr>
+        <w:fldChar w:fldCharType="separate"/>
+      </w:r>
+      <w:r>
+        <w:rPr>
+          <w:lang w:val="en-US"/>
+        </w:rPr>
+        <w:t>4.3</w:t>
+      </w:r>
+      <w:r>
+        <w:rPr>
+          <w:lang w:val="en-US"/>
+        </w:rPr>
+        <w:fldChar w:fldCharType="end"/>
+      </w:r>
+      <w:r>
+        <w:rPr>
+          <w:lang w:val="en-US"/>
+        </w:rPr>
+        <w:t>).</w:t>
+      </w:r>
+    </w:p>
+    <w:p>
+      <w:pPr>
+        <w:pStyle w:val="ListParagraph"/>
         <w:numPr>
           <w:ilvl w:val="0"/>
           <w:numId w:val="3"/>
         </w:numPr>
-        <w:spacing w:line="339" w:lineRule="auto"/>
-        <w:ind w:right="554" w:hanging="360"/>
-      </w:pPr>
-      <w:r>
-        <w:lastRenderedPageBreak/>
-        <w:t xml:space="preserve">Instrumented info: </w:t>
+      </w:pPr>
+      <w:r>
+        <w:rPr>
+          <w:b/>
+          <w:bCs/>
+        </w:rPr>
+        <w:t>Instrumented apk:</w:t>
+      </w:r>
+      <w:r>
+        <w:t xml:space="preserve"> </w:t>
       </w:r>
       <w:r>
         <w:rPr>
           <w:i/>
-        </w:rPr>
-        <w:t>[</w:t>
-      </w:r>
-      <w:r>
-        <w:rPr>
-          <w:rFonts w:ascii="Gautami" w:eastAsia="Gautami" w:hAnsi="Gautami" w:cs="Gautami"/>
-        </w:rPr>
-        <w:t xml:space="preserve">​ </w:t>
-      </w:r>
-      <w:r>
-        <w:rPr>
-          <w:i/>
-        </w:rPr>
-        <w:t>appPackage]_[v1]_[v2].apk.json</w:t>
-      </w:r>
-      <w:r>
-        <w:rPr>
-          <w:rFonts w:ascii="Gautami" w:eastAsia="Gautami" w:hAnsi="Gautami" w:cs="Gautami"/>
-          <w:sz w:val="23"/>
-        </w:rPr>
-        <w:t>​</w:t>
-      </w:r>
-      <w:r>
-        <w:t xml:space="preserve">, contains the list of instructions and methods of the app under test. This file is generated with the instrumented file by an extended version of Droidmate2 </w:t>
-      </w:r>
-    </w:p>
-    <w:p>
-      <w:pPr>
+          <w:iCs/>
+        </w:rPr>
+        <w:t>[appPackage]_[v1]_[v2]-instrumented.apk</w:t>
+      </w:r>
+      <w:r>
+        <w:t xml:space="preserve">. </w:t>
+      </w:r>
+    </w:p>
+    <w:p>
+      <w:pPr>
+        <w:pStyle w:val="ListParagraph"/>
+        <w:numPr>
+          <w:ilvl w:val="1"/>
+          <w:numId w:val="3"/>
+        </w:numPr>
+      </w:pPr>
+      <w:r>
+        <w:t xml:space="preserve">This file is generated by </w:t>
+      </w:r>
+      <w:r>
+        <w:rPr>
+          <w:lang w:val="en-US"/>
+        </w:rPr>
+        <w:t>Extended-DM2-Instrumenter</w:t>
+      </w:r>
+      <w:r>
+        <w:t xml:space="preserve"> </w:t>
+      </w:r>
+      <w:r>
+        <w:rPr>
+          <w:lang w:val="en-US"/>
+        </w:rPr>
+        <w:t xml:space="preserve">(more details in </w:t>
+      </w:r>
+      <w:r>
+        <w:rPr>
+          <w:lang w:val="en-US"/>
+        </w:rPr>
+        <w:fldChar w:fldCharType="begin"/>
+      </w:r>
+      <w:r>
+        <w:rPr>
+          <w:lang w:val="en-US"/>
+        </w:rPr>
+        <w:instrText xml:space="preserve"> REF _Ref78893643 \r \h </w:instrText>
+      </w:r>
+      <w:r>
+        <w:rPr>
+          <w:lang w:val="en-US"/>
+        </w:rPr>
+      </w:r>
+      <w:r>
+        <w:rPr>
+          <w:lang w:val="en-US"/>
+        </w:rPr>
+        <w:fldChar w:fldCharType="separate"/>
+      </w:r>
+      <w:r>
+        <w:rPr>
+          <w:lang w:val="en-US"/>
+        </w:rPr>
+        <w:t>4.4</w:t>
+      </w:r>
+      <w:r>
+        <w:rPr>
+          <w:lang w:val="en-US"/>
+        </w:rPr>
+        <w:fldChar w:fldCharType="end"/>
+      </w:r>
+      <w:r>
+        <w:rPr>
+          <w:lang w:val="en-US"/>
+        </w:rPr>
+        <w:t>)</w:t>
+      </w:r>
+    </w:p>
+    <w:p>
+      <w:pPr>
+        <w:pStyle w:val="ListParagraph"/>
         <w:numPr>
           <w:ilvl w:val="0"/>
           <w:numId w:val="3"/>
         </w:numPr>
-        <w:spacing w:line="394" w:lineRule="auto"/>
-        <w:ind w:right="554" w:hanging="360"/>
-      </w:pPr>
-      <w:r>
-        <w:t xml:space="preserve">EWTG App model: </w:t>
+      </w:pPr>
+      <w:r>
+        <w:rPr>
+          <w:b/>
+          <w:bCs/>
+        </w:rPr>
+        <w:t>Instrumented info:</w:t>
+      </w:r>
+      <w:r>
+        <w:t xml:space="preserve"> </w:t>
       </w:r>
       <w:r>
         <w:rPr>
           <w:i/>
+          <w:iCs/>
         </w:rPr>
         <w:t>[</w:t>
       </w:r>
       <w:r>
         <w:rPr>
           <w:rFonts w:ascii="Gautami" w:eastAsia="Gautami" w:hAnsi="Gautami" w:cs="Gautami"/>
-        </w:rPr>
-        <w:t xml:space="preserve">​ </w:t>
-      </w:r>
-      <w:r>
-        <w:rPr>
           <w:i/>
-        </w:rPr>
-        <w:t>appPackage]_[v1]_[v2]-AppModel.json</w:t>
-      </w:r>
-      <w:r>
-        <w:rPr>
-          <w:rFonts w:ascii="Gautami" w:eastAsia="Gautami" w:hAnsi="Gautami" w:cs="Gautami"/>
-          <w:sz w:val="23"/>
-        </w:rPr>
-        <w:t>​</w:t>
-      </w:r>
-      <w:r>
-        <w:t xml:space="preserve">. This file is generated by Gator. </w:t>
-      </w:r>
-    </w:p>
-    <w:p>
-      <w:pPr>
+          <w:iCs/>
+        </w:rPr>
+        <w:t xml:space="preserve"> </w:t>
+      </w:r>
+      <w:r>
+        <w:rPr>
+          <w:i/>
+          <w:iCs/>
+        </w:rPr>
+        <w:t>appPackage]_[v1]_[v2].apk.json</w:t>
+      </w:r>
+      <w:r>
+        <w:rPr>
+          <w:lang w:val="en-US"/>
+        </w:rPr>
+        <w:t>.</w:t>
+      </w:r>
+      <w:r>
+        <w:t xml:space="preserve"> </w:t>
+      </w:r>
+    </w:p>
+    <w:p>
+      <w:pPr>
+        <w:pStyle w:val="ListParagraph"/>
+        <w:numPr>
+          <w:ilvl w:val="1"/>
+          <w:numId w:val="3"/>
+        </w:numPr>
+      </w:pPr>
+      <w:r>
+        <w:rPr>
+          <w:lang w:val="en-US"/>
+        </w:rPr>
+        <w:t xml:space="preserve">This file </w:t>
+      </w:r>
+      <w:r>
+        <w:t>contains the list of instructions and methods of the app under test. This file is generated with the instrumented file</w:t>
+      </w:r>
+      <w:r>
+        <w:rPr>
+          <w:lang w:val="en-US"/>
+        </w:rPr>
+        <w:t xml:space="preserve"> (more details in </w:t>
+      </w:r>
+      <w:r>
+        <w:rPr>
+          <w:lang w:val="en-US"/>
+        </w:rPr>
+        <w:fldChar w:fldCharType="begin"/>
+      </w:r>
+      <w:r>
+        <w:rPr>
+          <w:lang w:val="en-US"/>
+        </w:rPr>
+        <w:instrText xml:space="preserve"> REF _Ref78893643 \r \h </w:instrText>
+      </w:r>
+      <w:r>
+        <w:rPr>
+          <w:lang w:val="en-US"/>
+        </w:rPr>
+      </w:r>
+      <w:r>
+        <w:rPr>
+          <w:lang w:val="en-US"/>
+        </w:rPr>
+        <w:fldChar w:fldCharType="separate"/>
+      </w:r>
+      <w:r>
+        <w:rPr>
+          <w:lang w:val="en-US"/>
+        </w:rPr>
+        <w:t>4.4</w:t>
+      </w:r>
+      <w:r>
+        <w:rPr>
+          <w:lang w:val="en-US"/>
+        </w:rPr>
+        <w:fldChar w:fldCharType="end"/>
+      </w:r>
+      <w:r>
+        <w:rPr>
+          <w:lang w:val="en-US"/>
+        </w:rPr>
+        <w:t>)</w:t>
+      </w:r>
+    </w:p>
+    <w:p>
+      <w:pPr>
+        <w:pStyle w:val="ListParagraph"/>
         <w:numPr>
           <w:ilvl w:val="0"/>
           <w:numId w:val="3"/>
         </w:numPr>
-        <w:spacing w:line="409" w:lineRule="auto"/>
-        <w:ind w:right="554" w:hanging="360"/>
-      </w:pPr>
-      <w:r>
+      </w:pPr>
+      <w:r>
+        <w:rPr>
+          <w:b/>
+          <w:bCs/>
+        </w:rPr>
         <w:t>Manual input:</w:t>
       </w:r>
       <w:r>
+        <w:t xml:space="preserve"> </w:t>
+      </w:r>
+      <w:r>
         <w:rPr>
           <w:i/>
-        </w:rPr>
-        <w:t xml:space="preserve"> [appPackage]_[v1]_[v2]-input.json</w:t>
-      </w:r>
-      <w:r>
-        <w:rPr>
-          <w:rFonts w:ascii="Gautami" w:eastAsia="Gautami" w:hAnsi="Gautami" w:cs="Gautami"/>
-        </w:rPr>
-        <w:t>​</w:t>
-      </w:r>
-      <w:r>
-        <w:rPr>
-          <w:rFonts w:ascii="Gautami" w:eastAsia="Gautami" w:hAnsi="Gautami" w:cs="Gautami"/>
-        </w:rPr>
-        <w:tab/>
-      </w:r>
-      <w:r>
-        <w:rPr>
-          <w:rFonts w:ascii="Gautami" w:eastAsia="Gautami" w:hAnsi="Gautami" w:cs="Gautami"/>
-          <w:sz w:val="23"/>
-        </w:rPr>
-        <w:t>​</w:t>
-      </w:r>
-      <w:r>
-        <w:t xml:space="preserve">. This file is expected to be filled with manual inputs to be used for testing an App. </w:t>
-      </w:r>
-    </w:p>
-    <w:p>
-      <w:pPr>
+          <w:iCs/>
+        </w:rPr>
+        <w:t>[appPackage]_[v1]_[v2]-input.json</w:t>
+      </w:r>
+      <w:r>
+        <w:t xml:space="preserve">. </w:t>
+      </w:r>
+    </w:p>
+    <w:p>
+      <w:pPr>
+        <w:pStyle w:val="ListParagraph"/>
+        <w:numPr>
+          <w:ilvl w:val="1"/>
+          <w:numId w:val="3"/>
+        </w:numPr>
+      </w:pPr>
+      <w:r>
+        <w:t>This file is expected to be filled with manual inputs to be used for testing an App</w:t>
+      </w:r>
+      <w:r>
+        <w:rPr>
+          <w:lang w:val="en-US"/>
+        </w:rPr>
+        <w:t>.</w:t>
+      </w:r>
+    </w:p>
+    <w:p>
+      <w:pPr>
+        <w:pStyle w:val="ListParagraph"/>
         <w:numPr>
           <w:ilvl w:val="0"/>
           <w:numId w:val="3"/>
         </w:numPr>
-        <w:spacing w:line="409" w:lineRule="auto"/>
-        <w:ind w:right="554" w:hanging="360"/>
-      </w:pPr>
-      <w:r>
-        <w:t>Manual intent:</w:t>
-      </w:r>
-      <w:r>
-        <w:rPr>
-          <w:i/>
-        </w:rPr>
-        <w:t xml:space="preserve"> [appPackage]_[v1]_[v2]-intent.json</w:t>
-      </w:r>
-      <w:r>
-        <w:rPr>
-          <w:rFonts w:ascii="Gautami" w:eastAsia="Gautami" w:hAnsi="Gautami" w:cs="Gautami"/>
-        </w:rPr>
-        <w:t>​</w:t>
-      </w:r>
-      <w:r>
-        <w:rPr>
-          <w:rFonts w:ascii="Gautami" w:eastAsia="Gautami" w:hAnsi="Gautami" w:cs="Gautami"/>
-        </w:rPr>
-        <w:tab/>
-      </w:r>
-      <w:r>
-        <w:rPr>
-          <w:rFonts w:ascii="Gautami" w:eastAsia="Gautami" w:hAnsi="Gautami" w:cs="Gautami"/>
-          <w:sz w:val="23"/>
-        </w:rPr>
-        <w:t>​</w:t>
-      </w:r>
-      <w:r>
-        <w:t xml:space="preserve">. This file is expected to be filled with manual inputs to be used for testing an App intents. </w:t>
-      </w:r>
-    </w:p>
-    <w:p>
-      <w:pPr>
-        <w:spacing w:after="387" w:line="259" w:lineRule="auto"/>
-        <w:ind w:left="0" w:firstLine="0"/>
-      </w:pPr>
-      <w:r>
-        <w:t xml:space="preserve"> </w:t>
-      </w:r>
-    </w:p>
-    <w:p>
-      <w:pPr>
-        <w:pStyle w:val="Heading2"/>
-        <w:ind w:left="715"/>
-      </w:pPr>
-      <w:r>
-        <w:t xml:space="preserve">3.1.1 Identify target methods and instructions </w:t>
-      </w:r>
-    </w:p>
-    <w:p>
-      <w:pPr>
-        <w:ind w:left="0" w:right="554" w:firstLine="720"/>
-      </w:pPr>
-      <w:r>
-        <w:t xml:space="preserve">This step concerns the identification of the methods modified and introduced by an updated version. This is accomplished by executing AppDiff. This step is not necessary to run ATUA with the provided case studies. </w:t>
-      </w:r>
-    </w:p>
-    <w:p>
-      <w:pPr>
-        <w:spacing w:after="12" w:line="259" w:lineRule="auto"/>
-        <w:ind w:left="0" w:firstLine="0"/>
-      </w:pPr>
-      <w:r>
-        <w:t xml:space="preserve"> </w:t>
-      </w:r>
-    </w:p>
-    <w:p>
-      <w:pPr>
-        <w:ind w:left="730" w:right="554"/>
-      </w:pPr>
-      <w:r>
-        <w:t xml:space="preserve">AppDiff is provided as an executable. To run AppDiff, use the following command: </w:t>
-      </w:r>
-    </w:p>
-    <w:p>
-      <w:pPr>
-        <w:spacing w:after="0" w:line="259" w:lineRule="auto"/>
-        <w:ind w:left="0" w:firstLine="0"/>
-      </w:pPr>
-      <w:r>
-        <w:t xml:space="preserve"> </w:t>
-      </w:r>
-    </w:p>
-    <w:p>
-      <w:pPr>
-        <w:spacing w:after="4" w:line="267" w:lineRule="auto"/>
-        <w:ind w:left="715" w:right="65"/>
-      </w:pPr>
-      <w:r>
-        <w:rPr>
-          <w:rFonts w:ascii="Courier New" w:eastAsia="Courier New" w:hAnsi="Courier New" w:cs="Courier New"/>
-        </w:rPr>
-        <w:t xml:space="preserve">java -jar appdiff.jar -o diff -a &lt;android_sdk_jar&gt; -j </w:t>
-      </w:r>
-    </w:p>
-    <w:p>
-      <w:pPr>
-        <w:spacing w:after="4" w:line="267" w:lineRule="auto"/>
-        <w:ind w:left="715" w:right="65"/>
-      </w:pPr>
-      <w:r>
-        <w:rPr>
-          <w:rFonts w:ascii="Courier New" w:eastAsia="Courier New" w:hAnsi="Courier New" w:cs="Courier New"/>
-        </w:rPr>
-        <w:t xml:space="preserve">&lt;output_folder&gt; &lt;path_to_oldVersionApk&gt; &lt;path_to_newVersionApk&gt; </w:t>
-      </w:r>
-    </w:p>
-    <w:p>
-      <w:pPr>
-        <w:spacing w:after="46" w:line="259" w:lineRule="auto"/>
-        <w:ind w:left="0" w:firstLine="0"/>
-      </w:pPr>
-      <w:r>
-        <w:rPr>
-          <w:rFonts w:ascii="Courier New" w:eastAsia="Courier New" w:hAnsi="Courier New" w:cs="Courier New"/>
-        </w:rPr>
-        <w:t xml:space="preserve"> </w:t>
-      </w:r>
-    </w:p>
-    <w:p>
-      <w:pPr>
-        <w:spacing w:after="396"/>
-        <w:ind w:left="730" w:right="554"/>
-      </w:pPr>
-      <w:r>
-        <w:t xml:space="preserve">A diff file in json format is produced and put in the &lt;output_folder&gt; </w:t>
-      </w:r>
-    </w:p>
-    <w:p>
-      <w:pPr>
-        <w:pStyle w:val="Heading2"/>
-        <w:ind w:left="715"/>
-      </w:pPr>
-      <w:r>
-        <w:t xml:space="preserve">3.1.2 Generate the EWTG App model </w:t>
-      </w:r>
-    </w:p>
-    <w:p>
-      <w:pPr>
-        <w:ind w:left="0" w:right="554" w:firstLine="720"/>
-      </w:pPr>
-      <w:r>
-        <w:t xml:space="preserve">This step concerns the generation of EWTG App model using an extended version of Gator. </w:t>
-      </w:r>
-    </w:p>
-    <w:p>
-      <w:pPr>
-        <w:spacing w:after="43"/>
-        <w:ind w:left="730" w:right="554"/>
-      </w:pPr>
-      <w:r>
-        <w:t xml:space="preserve">Before executing gator, put the app under test and the diff file in the same folder. For example: </w:t>
-      </w:r>
-      <w:r>
-        <w:rPr>
-          <w:b/>
-        </w:rPr>
-        <w:t xml:space="preserve">gator/apk. </w:t>
-      </w:r>
-      <w:r>
-        <w:rPr>
-          <w:rFonts w:ascii="Gautami" w:eastAsia="Gautami" w:hAnsi="Gautami" w:cs="Gautami"/>
-        </w:rPr>
-        <w:t>​</w:t>
-      </w:r>
-      <w:r>
-        <w:rPr>
-          <w:rFonts w:ascii="Gautami" w:eastAsia="Gautami" w:hAnsi="Gautami" w:cs="Gautami"/>
-        </w:rPr>
-        <w:tab/>
-      </w:r>
-      <w:r>
-        <w:t>If the diff file is not provided, the app under test will be analysed as</w:t>
-      </w:r>
-      <w:r>
-        <w:rPr>
-          <w:rFonts w:ascii="Gautami" w:eastAsia="Gautami" w:hAnsi="Gautami" w:cs="Gautami"/>
-        </w:rPr>
-        <w:t>​</w:t>
-      </w:r>
-      <w:r>
-        <w:rPr>
-          <w:rFonts w:ascii="Gautami" w:eastAsia="Gautami" w:hAnsi="Gautami" w:cs="Gautami"/>
-        </w:rPr>
-        <w:tab/>
-      </w:r>
-      <w:r>
-        <w:t xml:space="preserve"> all the methods are updated.</w:t>
-      </w:r>
-      <w:r>
-        <w:rPr>
-          <w:b/>
-        </w:rPr>
-        <w:t xml:space="preserve"> </w:t>
-      </w:r>
-    </w:p>
-    <w:p>
-      <w:pPr>
-        <w:tabs>
-          <w:tab w:val="center" w:pos="3677"/>
-          <w:tab w:val="center" w:pos="6970"/>
-          <w:tab w:val="center" w:pos="7306"/>
-        </w:tabs>
-        <w:ind w:left="0" w:firstLine="0"/>
-      </w:pPr>
-      <w:r>
-        <w:rPr>
-          <w:rFonts w:ascii="Calibri" w:eastAsia="Calibri" w:hAnsi="Calibri" w:cs="Calibri"/>
-        </w:rPr>
-        <w:tab/>
-      </w:r>
-      <w:r>
-        <w:t xml:space="preserve">To execute gator, use the following command from the </w:t>
-      </w:r>
-      <w:r>
-        <w:rPr>
-          <w:b/>
-        </w:rPr>
-        <w:t>gator</w:t>
-      </w:r>
-      <w:r>
-        <w:rPr>
-          <w:rFonts w:ascii="Gautami" w:eastAsia="Gautami" w:hAnsi="Gautami" w:cs="Gautami"/>
-        </w:rPr>
-        <w:t>​</w:t>
-      </w:r>
-      <w:r>
-        <w:rPr>
-          <w:rFonts w:ascii="Gautami" w:eastAsia="Gautami" w:hAnsi="Gautami" w:cs="Gautami"/>
-        </w:rPr>
-        <w:tab/>
-      </w:r>
-      <w:r>
-        <w:t xml:space="preserve"> folder:</w:t>
-      </w:r>
-      <w:r>
-        <w:rPr>
-          <w:rFonts w:ascii="Gautami" w:eastAsia="Gautami" w:hAnsi="Gautami" w:cs="Gautami"/>
-        </w:rPr>
-        <w:t>​</w:t>
-      </w:r>
-      <w:r>
-        <w:rPr>
-          <w:rFonts w:ascii="Gautami" w:eastAsia="Gautami" w:hAnsi="Gautami" w:cs="Gautami"/>
-        </w:rPr>
-        <w:tab/>
-      </w:r>
-      <w:r>
-        <w:t xml:space="preserve"> </w:t>
-      </w:r>
-    </w:p>
-    <w:p>
-      <w:pPr>
-        <w:spacing w:after="12" w:line="259" w:lineRule="auto"/>
-        <w:ind w:left="720" w:firstLine="0"/>
-      </w:pPr>
-      <w:r>
-        <w:rPr>
-          <w:b/>
-        </w:rPr>
-        <w:t xml:space="preserve"> </w:t>
-      </w:r>
-    </w:p>
-    <w:p>
-      <w:pPr>
-        <w:spacing w:after="4" w:line="267" w:lineRule="auto"/>
-        <w:ind w:left="715" w:right="65"/>
-      </w:pPr>
-      <w:r>
-        <w:rPr>
-          <w:rFonts w:ascii="Courier New" w:eastAsia="Courier New" w:hAnsi="Courier New" w:cs="Courier New"/>
-        </w:rPr>
-        <w:t xml:space="preserve">./gator a -p &lt;Apk Path&gt; -outputFile &lt;EWTG App Model path&gt; </w:t>
-      </w:r>
-    </w:p>
-    <w:p>
-      <w:pPr>
-        <w:spacing w:after="35" w:line="267" w:lineRule="auto"/>
-        <w:ind w:right="65"/>
-      </w:pPr>
-      <w:r>
-        <w:rPr>
-          <w:rFonts w:ascii="Courier New" w:eastAsia="Courier New" w:hAnsi="Courier New" w:cs="Courier New"/>
-        </w:rPr>
-        <w:t xml:space="preserve">-worker 4 -appPackage &lt;app package of the App under test&gt; --timeout 36000 </w:t>
-      </w:r>
-    </w:p>
-    <w:p>
-      <w:pPr>
-        <w:spacing w:after="55" w:line="259" w:lineRule="auto"/>
-        <w:ind w:left="720" w:firstLine="0"/>
-      </w:pPr>
-      <w:r>
-        <w:t xml:space="preserve"> </w:t>
-      </w:r>
-    </w:p>
-    <w:p>
-      <w:pPr>
-        <w:numPr>
-          <w:ilvl w:val="0"/>
-          <w:numId w:val="4"/>
-        </w:numPr>
-        <w:spacing w:after="55"/>
-        <w:ind w:right="554" w:hanging="360"/>
-      </w:pPr>
-      <w:r>
-        <w:rPr>
-          <w:b/>
-        </w:rPr>
-        <w:t>worker</w:t>
-      </w:r>
-      <w:r>
-        <w:t>:</w:t>
-      </w:r>
-      <w:r>
-        <w:rPr>
-          <w:rFonts w:ascii="Gautami" w:eastAsia="Gautami" w:hAnsi="Gautami" w:cs="Gautami"/>
-        </w:rPr>
-        <w:t>​</w:t>
-      </w:r>
-      <w:r>
-        <w:t xml:space="preserve"> the number of processors which will be used </w:t>
-      </w:r>
-    </w:p>
-    <w:p>
-      <w:pPr>
-        <w:numPr>
-          <w:ilvl w:val="0"/>
-          <w:numId w:val="4"/>
-        </w:numPr>
-        <w:spacing w:line="340" w:lineRule="auto"/>
-        <w:ind w:right="554" w:hanging="360"/>
-      </w:pPr>
-      <w:r>
-        <w:rPr>
-          <w:b/>
-        </w:rPr>
-        <w:t>appPackage</w:t>
-      </w:r>
-      <w:r>
-        <w:t>:</w:t>
-      </w:r>
-      <w:r>
-        <w:rPr>
-          <w:rFonts w:ascii="Gautami" w:eastAsia="Gautami" w:hAnsi="Gautami" w:cs="Gautami"/>
-        </w:rPr>
-        <w:t>​</w:t>
-      </w:r>
-      <w:r>
-        <w:t xml:space="preserve"> the source code's package name. Some applications have their declared package name which does not match their source code's package name. This parameter allows gator to analyse these kinds of apps. </w:t>
-      </w:r>
-    </w:p>
-    <w:p>
-      <w:pPr>
-        <w:numPr>
-          <w:ilvl w:val="0"/>
-          <w:numId w:val="4"/>
-        </w:numPr>
-        <w:spacing w:line="396" w:lineRule="auto"/>
-        <w:ind w:right="554" w:hanging="360"/>
-      </w:pPr>
-      <w:r>
-        <w:rPr>
-          <w:b/>
-        </w:rPr>
-        <w:t>timeout</w:t>
-      </w:r>
-      <w:r>
-        <w:t>:</w:t>
-      </w:r>
-      <w:r>
-        <w:rPr>
-          <w:rFonts w:ascii="Gautami" w:eastAsia="Gautami" w:hAnsi="Gautami" w:cs="Gautami"/>
-        </w:rPr>
-        <w:t>​</w:t>
-      </w:r>
-      <w:r>
-        <w:t xml:space="preserve"> in second.  The default timeout of Gator is 1 hour. This parameter could help to deal with large apps which require long processing time. </w:t>
-      </w:r>
-    </w:p>
-    <w:p>
-      <w:pPr>
-        <w:pStyle w:val="Heading2"/>
-        <w:ind w:left="715"/>
-      </w:pPr>
-      <w:r>
-        <w:lastRenderedPageBreak/>
-        <w:t xml:space="preserve">3.2.3 Instrument the app under test </w:t>
-      </w:r>
-    </w:p>
-    <w:p>
-      <w:pPr>
-        <w:ind w:left="0" w:right="554" w:firstLine="720"/>
-      </w:pPr>
-      <w:r>
-        <w:t xml:space="preserve">This step concerns the instrumentation of the app under test using an extended version of DM2 instrumentation project. </w:t>
-      </w:r>
-    </w:p>
-    <w:p>
-      <w:pPr>
-        <w:numPr>
-          <w:ilvl w:val="0"/>
-          <w:numId w:val="5"/>
-        </w:numPr>
-        <w:spacing w:after="43"/>
-        <w:ind w:right="554" w:hanging="360"/>
-      </w:pPr>
-      <w:r>
-        <w:t xml:space="preserve">Firstly, put the apk file of the app under test and the diff file into the folder </w:t>
-      </w:r>
-      <w:r>
-        <w:rPr>
-          <w:b/>
-        </w:rPr>
-        <w:t xml:space="preserve">apk-instrumentation/apk. </w:t>
-      </w:r>
-      <w:r>
-        <w:t>If the diff file is not provided, the app under test will be</w:t>
-      </w:r>
-      <w:r>
-        <w:rPr>
-          <w:rFonts w:ascii="Gautami" w:eastAsia="Gautami" w:hAnsi="Gautami" w:cs="Gautami"/>
-        </w:rPr>
-        <w:t>​</w:t>
-      </w:r>
-      <w:r>
-        <w:rPr>
-          <w:rFonts w:ascii="Gautami" w:eastAsia="Gautami" w:hAnsi="Gautami" w:cs="Gautami"/>
-        </w:rPr>
-        <w:tab/>
-      </w:r>
-      <w:r>
-        <w:t xml:space="preserve"> instrumented as all the methods are updated.</w:t>
-      </w:r>
-      <w:r>
-        <w:rPr>
-          <w:b/>
-        </w:rPr>
-        <w:t xml:space="preserve">  </w:t>
-      </w:r>
-    </w:p>
-    <w:p>
-      <w:pPr>
-        <w:numPr>
-          <w:ilvl w:val="0"/>
-          <w:numId w:val="5"/>
-        </w:numPr>
-        <w:ind w:right="554" w:hanging="360"/>
-      </w:pPr>
-      <w:r>
-        <w:t xml:space="preserve">Run instrumentation from </w:t>
-      </w:r>
-      <w:r>
-        <w:rPr>
-          <w:b/>
-        </w:rPr>
-        <w:t>apk-instrumentation</w:t>
-      </w:r>
-      <w:r>
-        <w:rPr>
-          <w:rFonts w:ascii="Gautami" w:eastAsia="Gautami" w:hAnsi="Gautami" w:cs="Gautami"/>
-        </w:rPr>
-        <w:t>​</w:t>
-      </w:r>
-      <w:r>
-        <w:rPr>
-          <w:rFonts w:ascii="Gautami" w:eastAsia="Gautami" w:hAnsi="Gautami" w:cs="Gautami"/>
-        </w:rPr>
-        <w:tab/>
-      </w:r>
-      <w:r>
-        <w:t xml:space="preserve"> folder with the following command</w:t>
-      </w:r>
-      <w:r>
-        <w:rPr>
-          <w:rFonts w:ascii="Gautami" w:eastAsia="Gautami" w:hAnsi="Gautami" w:cs="Gautami"/>
-        </w:rPr>
-        <w:t>​</w:t>
-      </w:r>
-      <w:r>
-        <w:rPr>
-          <w:rFonts w:ascii="Gautami" w:eastAsia="Gautami" w:hAnsi="Gautami" w:cs="Gautami"/>
-        </w:rPr>
-        <w:tab/>
-      </w:r>
-      <w:r>
-        <w:t xml:space="preserve"> </w:t>
-      </w:r>
-    </w:p>
-    <w:p>
-      <w:pPr>
-        <w:spacing w:after="0" w:line="259" w:lineRule="auto"/>
-        <w:ind w:left="720" w:firstLine="0"/>
-      </w:pPr>
-      <w:r>
-        <w:t xml:space="preserve"> </w:t>
-      </w:r>
-    </w:p>
-    <w:p>
-      <w:pPr>
-        <w:spacing w:after="80" w:line="267" w:lineRule="auto"/>
-        <w:ind w:left="715" w:right="1097"/>
-      </w:pPr>
-      <w:r>
-        <w:rPr>
-          <w:rFonts w:ascii="Courier New" w:eastAsia="Courier New" w:hAnsi="Courier New" w:cs="Courier New"/>
-        </w:rPr>
-        <w:t xml:space="preserve">bin/coverage --useAppt2=&lt;false&gt; --packageName=&lt;codePackage&gt;  </w:t>
-      </w:r>
-    </w:p>
-    <w:p>
-      <w:pPr>
-        <w:numPr>
-          <w:ilvl w:val="0"/>
-          <w:numId w:val="5"/>
-        </w:numPr>
-        <w:spacing w:after="55"/>
-        <w:ind w:right="554" w:hanging="360"/>
-      </w:pPr>
-      <w:r>
-        <w:rPr>
-          <w:b/>
-        </w:rPr>
-        <w:t>useAppt2</w:t>
-      </w:r>
-      <w:r>
-        <w:t>:</w:t>
-      </w:r>
-      <w:r>
-        <w:rPr>
-          <w:rFonts w:ascii="Gautami" w:eastAsia="Gautami" w:hAnsi="Gautami" w:cs="Gautami"/>
-        </w:rPr>
-        <w:t>​</w:t>
-      </w:r>
-      <w:r>
-        <w:t xml:space="preserve"> some apps require appt2 to decompile and compile </w:t>
-      </w:r>
-    </w:p>
-    <w:p>
-      <w:pPr>
-        <w:numPr>
-          <w:ilvl w:val="0"/>
-          <w:numId w:val="5"/>
-        </w:numPr>
-        <w:spacing w:line="340" w:lineRule="auto"/>
-        <w:ind w:right="554" w:hanging="360"/>
-      </w:pPr>
-      <w:r>
-        <w:rPr>
-          <w:b/>
-        </w:rPr>
-        <w:t>packageName</w:t>
-      </w:r>
-      <w:r>
-        <w:t>:</w:t>
-      </w:r>
-      <w:r>
-        <w:rPr>
-          <w:rFonts w:ascii="Gautami" w:eastAsia="Gautami" w:hAnsi="Gautami" w:cs="Gautami"/>
-        </w:rPr>
-        <w:t>​</w:t>
-      </w:r>
-      <w:r>
-        <w:t xml:space="preserve"> the source code's package name. Some applications have their declared package name which does not match their source code's package name. This parameter allows the tool to instrument these kinds of apps. </w:t>
-      </w:r>
-    </w:p>
-    <w:p>
-      <w:pPr>
-        <w:numPr>
-          <w:ilvl w:val="0"/>
-          <w:numId w:val="5"/>
-        </w:numPr>
-        <w:spacing w:after="333" w:line="396" w:lineRule="auto"/>
-        <w:ind w:right="554" w:hanging="360"/>
-      </w:pPr>
-      <w:r>
-        <w:t>The output of this step</w:t>
-      </w:r>
-      <w:r>
-        <w:rPr>
-          <w:b/>
-        </w:rPr>
-        <w:t xml:space="preserve"> </w:t>
-      </w:r>
-      <w:r>
-        <w:t xml:space="preserve">is contained in the </w:t>
-      </w:r>
-      <w:r>
-        <w:rPr>
-          <w:b/>
-        </w:rPr>
-        <w:t>instrumentedApks</w:t>
-      </w:r>
-      <w:r>
-        <w:rPr>
-          <w:rFonts w:ascii="Gautami" w:eastAsia="Gautami" w:hAnsi="Gautami" w:cs="Gautami"/>
-          <w:lang w:val="en-US"/>
-        </w:rPr>
-        <w:t xml:space="preserve"> </w:t>
-      </w:r>
-      <w:r>
-        <w:t xml:space="preserve"> folder, including the instrumented apk and the instrumented information. </w:t>
-      </w:r>
-    </w:p>
-    <w:p>
-      <w:pPr>
-        <w:spacing w:after="309" w:line="259" w:lineRule="auto"/>
-        <w:ind w:left="715"/>
-      </w:pPr>
-      <w:r>
-        <w:rPr>
-          <w:rFonts w:ascii="Georgia" w:eastAsia="Georgia" w:hAnsi="Georgia" w:cs="Georgia"/>
-          <w:sz w:val="32"/>
-        </w:rPr>
-        <w:t xml:space="preserve">3.3 Run testing with ATUA </w:t>
-      </w:r>
-    </w:p>
-    <w:p>
-      <w:pPr>
-        <w:pStyle w:val="Heading2"/>
-        <w:ind w:left="715"/>
-      </w:pPr>
-      <w:r>
-        <w:t xml:space="preserve">3.3.1 Prepare the testing configuration </w:t>
-      </w:r>
-    </w:p>
-    <w:p>
-      <w:pPr>
-        <w:numPr>
-          <w:ilvl w:val="0"/>
-          <w:numId w:val="6"/>
-        </w:numPr>
-        <w:ind w:right="554" w:hanging="244"/>
-      </w:pPr>
-      <w:r>
-        <w:t xml:space="preserve">Reuse defaultConfiguration-ATUA.property file or duplicate it for new purpose </w:t>
-      </w:r>
-    </w:p>
-    <w:p>
-      <w:pPr>
-        <w:numPr>
-          <w:ilvl w:val="0"/>
-          <w:numId w:val="6"/>
-        </w:numPr>
-        <w:spacing w:after="64"/>
-        <w:ind w:right="554" w:hanging="244"/>
-      </w:pPr>
-      <w:r>
-        <w:t xml:space="preserve">In the configuration file, consider the following properties: </w:t>
-      </w:r>
-    </w:p>
-    <w:p>
-      <w:pPr>
-        <w:numPr>
-          <w:ilvl w:val="1"/>
-          <w:numId w:val="6"/>
-        </w:numPr>
-        <w:spacing w:line="349" w:lineRule="auto"/>
-        <w:ind w:right="554" w:hanging="360"/>
-      </w:pPr>
-      <w:r>
-        <w:rPr>
-          <w:b/>
-        </w:rPr>
-        <w:t>Output.outputDir</w:t>
-      </w:r>
-      <w:r>
-        <w:t xml:space="preserve"> : the relative path of the output folder of the tool. If the folder does not</w:t>
-      </w:r>
-      <w:r>
-        <w:rPr>
-          <w:rFonts w:ascii="Gautami" w:eastAsia="Gautami" w:hAnsi="Gautami" w:cs="Gautami"/>
-        </w:rPr>
-        <w:t>​</w:t>
-      </w:r>
-      <w:r>
-        <w:rPr>
-          <w:rFonts w:ascii="Gautami" w:eastAsia="Gautami" w:hAnsi="Gautami" w:cs="Gautami"/>
-        </w:rPr>
-        <w:tab/>
-      </w:r>
-      <w:r>
-        <w:t xml:space="preserve"> exist, the tool will create the new folder. </w:t>
-      </w:r>
-      <w:r>
-        <w:rPr>
-          <w:i/>
-        </w:rPr>
-        <w:t>Attention: everytime ATUA is started, this folder</w:t>
-      </w:r>
-      <w:r>
-        <w:rPr>
-          <w:rFonts w:ascii="Gautami" w:eastAsia="Gautami" w:hAnsi="Gautami" w:cs="Gautami"/>
-        </w:rPr>
-        <w:t>​</w:t>
-      </w:r>
-      <w:r>
-        <w:rPr>
-          <w:rFonts w:ascii="Gautami" w:eastAsia="Gautami" w:hAnsi="Gautami" w:cs="Gautami"/>
-        </w:rPr>
-        <w:tab/>
-      </w:r>
-      <w:r>
-        <w:rPr>
-          <w:i/>
-        </w:rPr>
-        <w:t xml:space="preserve"> will be cleaned. </w:t>
-      </w:r>
-    </w:p>
-    <w:p>
-      <w:pPr>
-        <w:spacing w:after="49"/>
-        <w:ind w:left="1450" w:right="554"/>
-      </w:pPr>
-      <w:r>
-        <w:t xml:space="preserve">ex: Output.outputDir=./out60m/ATUA </w:t>
-      </w:r>
-    </w:p>
-    <w:p>
-      <w:pPr>
-        <w:numPr>
-          <w:ilvl w:val="1"/>
-          <w:numId w:val="6"/>
-        </w:numPr>
-        <w:spacing w:line="340" w:lineRule="auto"/>
-        <w:ind w:right="554" w:hanging="360"/>
-      </w:pPr>
-      <w:r>
-        <w:rPr>
-          <w:b/>
-        </w:rPr>
-        <w:t>Exploration.apksDir</w:t>
-      </w:r>
-      <w:r>
-        <w:t>:</w:t>
-      </w:r>
-      <w:r>
-        <w:rPr>
-          <w:rFonts w:ascii="Gautami" w:eastAsia="Gautami" w:hAnsi="Gautami" w:cs="Gautami"/>
-        </w:rPr>
-        <w:t>​</w:t>
-      </w:r>
-      <w:r>
-        <w:t xml:space="preserve"> the relative path of the folder where the app under tests are located ex: Exploration.apksDir=./apk </w:t>
-      </w:r>
-    </w:p>
-    <w:p>
-      <w:pPr>
-        <w:numPr>
-          <w:ilvl w:val="1"/>
-          <w:numId w:val="6"/>
-        </w:numPr>
-        <w:spacing w:after="0" w:line="342" w:lineRule="auto"/>
-        <w:ind w:right="554" w:hanging="360"/>
-      </w:pPr>
-      <w:r>
-        <w:rPr>
-          <w:b/>
-        </w:rPr>
-        <w:t>Exploration.deviceSerialNumber</w:t>
-      </w:r>
-      <w:r>
-        <w:t>:</w:t>
-      </w:r>
-      <w:r>
-        <w:rPr>
-          <w:rFonts w:ascii="Gautami" w:eastAsia="Gautami" w:hAnsi="Gautami" w:cs="Gautami"/>
-        </w:rPr>
-        <w:t>​</w:t>
-      </w:r>
-      <w:r>
-        <w:t xml:space="preserve"> the serial number of the device (got from "adb devices" command). </w:t>
-      </w:r>
-      <w:r>
-        <w:rPr>
-          <w:i/>
-        </w:rPr>
-        <w:t>Attention: please make sure that the device is available before</w:t>
-      </w:r>
-      <w:r>
-        <w:rPr>
-          <w:rFonts w:ascii="Gautami" w:eastAsia="Gautami" w:hAnsi="Gautami" w:cs="Gautami"/>
-        </w:rPr>
-        <w:t>​</w:t>
-      </w:r>
-      <w:r>
-        <w:rPr>
-          <w:rFonts w:ascii="Gautami" w:eastAsia="Gautami" w:hAnsi="Gautami" w:cs="Gautami"/>
-        </w:rPr>
-        <w:tab/>
-      </w:r>
-      <w:r>
-        <w:rPr>
-          <w:i/>
-        </w:rPr>
-        <w:t xml:space="preserve"> executing the tool. </w:t>
-      </w:r>
-    </w:p>
-    <w:p>
-      <w:pPr>
-        <w:spacing w:after="49"/>
-        <w:ind w:left="1450" w:right="554"/>
-      </w:pPr>
-      <w:r>
-        <w:t xml:space="preserve">ex: Exploration.deviceSerialNumber=emulator-5554 </w:t>
-      </w:r>
-    </w:p>
-    <w:p>
-      <w:pPr>
-        <w:numPr>
-          <w:ilvl w:val="1"/>
-          <w:numId w:val="6"/>
-        </w:numPr>
-        <w:spacing w:line="410" w:lineRule="auto"/>
-        <w:ind w:right="554" w:hanging="360"/>
-      </w:pPr>
-      <w:r>
-        <w:rPr>
-          <w:b/>
-        </w:rPr>
-        <w:t>Selectors.timeLimit</w:t>
-      </w:r>
-      <w:r>
-        <w:t>:</w:t>
-      </w:r>
-      <w:r>
-        <w:rPr>
-          <w:rFonts w:ascii="Gautami" w:eastAsia="Gautami" w:hAnsi="Gautami" w:cs="Gautami"/>
-        </w:rPr>
-        <w:t>​</w:t>
-      </w:r>
-      <w:r>
-        <w:t xml:space="preserve"> testing time budget in minutes ex: Selectors.timeLimit=60 </w:t>
-      </w:r>
-    </w:p>
-    <w:p>
-      <w:pPr>
-        <w:numPr>
-          <w:ilvl w:val="1"/>
-          <w:numId w:val="6"/>
-        </w:numPr>
-        <w:spacing w:line="340" w:lineRule="auto"/>
-        <w:ind w:right="554" w:hanging="360"/>
-      </w:pPr>
-      <w:r>
-        <w:rPr>
-          <w:b/>
-        </w:rPr>
-        <w:t>Selectors.actionLimit</w:t>
-      </w:r>
-      <w:r>
-        <w:t>:</w:t>
-      </w:r>
-      <w:r>
-        <w:rPr>
-          <w:rFonts w:ascii="Gautami" w:eastAsia="Gautami" w:hAnsi="Gautami" w:cs="Gautami"/>
-        </w:rPr>
-        <w:t>​</w:t>
-      </w:r>
-      <w:r>
-        <w:t xml:space="preserve"> this is useful if you prefer the maximum number of actions as the overall budget ex: Selectors.actionLimit=1000 </w:t>
-      </w:r>
-    </w:p>
-    <w:p>
-      <w:pPr>
-        <w:numPr>
-          <w:ilvl w:val="1"/>
-          <w:numId w:val="6"/>
-        </w:numPr>
-        <w:spacing w:line="396" w:lineRule="auto"/>
-        <w:ind w:right="554" w:hanging="360"/>
-      </w:pPr>
-      <w:r>
-        <w:rPr>
-          <w:b/>
-        </w:rPr>
-        <w:t>RegressionStrategy.budgetScale</w:t>
-      </w:r>
-      <w:r>
-        <w:t>:</w:t>
-      </w:r>
-      <w:r>
-        <w:rPr>
-          <w:rFonts w:ascii="Gautami" w:eastAsia="Gautami" w:hAnsi="Gautami" w:cs="Gautami"/>
-        </w:rPr>
-        <w:t>​</w:t>
-      </w:r>
-      <w:r>
-        <w:t xml:space="preserve"> scaleFactor to be used for each phase. The default value should be 1.0 for 1 hour testing budget. For five hours, we suggest using 2.0. </w:t>
-      </w:r>
-    </w:p>
-    <w:p>
-      <w:pPr>
-        <w:pStyle w:val="Heading2"/>
-        <w:ind w:left="715"/>
-      </w:pPr>
-      <w:r>
-        <w:t xml:space="preserve">3.3.2 Execute ATUA </w:t>
-      </w:r>
-    </w:p>
-    <w:p>
-      <w:pPr>
-        <w:spacing w:after="27" w:line="259" w:lineRule="auto"/>
-        <w:ind w:left="0" w:firstLine="0"/>
-      </w:pPr>
-      <w:r>
-        <w:t xml:space="preserve"> </w:t>
-      </w:r>
-    </w:p>
-    <w:p>
-      <w:pPr>
-        <w:spacing w:after="42"/>
-        <w:ind w:right="554"/>
-      </w:pPr>
-      <w:r>
-        <w:t xml:space="preserve">ATUA can be run from the command line. You can specify the configuration file to be used with the parameter “--Core-configPath”. The following command is run under the </w:t>
-      </w:r>
-      <w:r>
-        <w:rPr>
-          <w:b/>
-          <w:lang w:val="en-US"/>
-        </w:rPr>
-        <w:t>atua</w:t>
-      </w:r>
-      <w:r>
-        <w:rPr>
-          <w:b/>
-        </w:rPr>
-        <w:t xml:space="preserve"> </w:t>
-      </w:r>
-      <w:r>
-        <w:t>folder:</w:t>
-      </w:r>
-      <w:r>
-        <w:rPr>
-          <w:rFonts w:ascii="Gautami" w:eastAsia="Gautami" w:hAnsi="Gautami" w:cs="Gautami"/>
-        </w:rPr>
-        <w:t>​</w:t>
-      </w:r>
-      <w:r>
-        <w:rPr>
-          <w:rFonts w:ascii="Gautami" w:eastAsia="Gautami" w:hAnsi="Gautami" w:cs="Gautami"/>
-        </w:rPr>
-        <w:tab/>
-      </w:r>
-      <w:r>
-        <w:t xml:space="preserve"> </w:t>
-      </w:r>
-    </w:p>
-    <w:p>
-      <w:pPr>
-        <w:spacing w:after="7" w:line="259" w:lineRule="auto"/>
-        <w:ind w:left="0" w:firstLine="0"/>
-      </w:pPr>
-      <w:r>
-        <w:lastRenderedPageBreak/>
-        <w:t xml:space="preserve"> </w:t>
-      </w:r>
-    </w:p>
-    <w:p>
-      <w:pPr>
-        <w:spacing w:after="417" w:line="259" w:lineRule="auto"/>
-        <w:ind w:left="0" w:right="647" w:firstLine="0"/>
-        <w:jc w:val="center"/>
-      </w:pPr>
-      <w:r>
-        <w:rPr>
-          <w:rFonts w:ascii="Courier New" w:eastAsia="Courier New" w:hAnsi="Courier New" w:cs="Courier New"/>
-        </w:rPr>
-        <w:t>bin/</w:t>
-      </w:r>
-      <w:r>
-        <w:rPr>
-          <w:rFonts w:ascii="Courier New" w:eastAsia="Courier New" w:hAnsi="Courier New" w:cs="Courier New"/>
-          <w:lang w:val="en-US"/>
-        </w:rPr>
-        <w:t>atua</w:t>
-      </w:r>
-      <w:r>
-        <w:rPr>
-          <w:rFonts w:ascii="Courier New" w:eastAsia="Courier New" w:hAnsi="Courier New" w:cs="Courier New"/>
-        </w:rPr>
-        <w:t xml:space="preserve"> --Core-configPath=./defaultConfig-ATUA.properties</w:t>
-      </w:r>
-      <w:r>
-        <w:t xml:space="preserve"> </w:t>
-      </w:r>
-    </w:p>
-    <w:p>
-      <w:pPr>
-        <w:pStyle w:val="Heading2"/>
-        <w:spacing w:after="85"/>
-        <w:ind w:left="715"/>
-      </w:pPr>
-      <w:r>
-        <w:t xml:space="preserve">3.3.3 Inspecting results </w:t>
-      </w:r>
-    </w:p>
-    <w:p>
-      <w:pPr>
+      </w:pPr>
+      <w:r>
         <w:rPr>
           <w:b/>
           <w:bCs/>
-          <w:lang w:val="en-US"/>
-        </w:rPr>
-      </w:pPr>
-      <w:r>
-        <w:rPr>
-          <w:lang w:val="en-US"/>
-        </w:rPr>
-        <w:t>The result is stored in the [</w:t>
-      </w:r>
-      <w:proofErr w:type="spellStart"/>
-      <w:r>
+        </w:rPr>
+        <w:t>Manual intent:</w:t>
+      </w:r>
+      <w:r>
+        <w:t xml:space="preserve"> </w:t>
+      </w:r>
+      <w:r>
+        <w:rPr>
+          <w:i/>
+          <w:iCs/>
+        </w:rPr>
+        <w:t>[appPackage]_[v1]_[v2]-intent.json</w:t>
+      </w:r>
+      <w:r>
+        <w:t xml:space="preserve">. </w:t>
+      </w:r>
+    </w:p>
+    <w:p>
+      <w:pPr>
+        <w:pStyle w:val="ListParagraph"/>
+        <w:numPr>
+          <w:ilvl w:val="1"/>
+          <w:numId w:val="3"/>
+        </w:numPr>
+      </w:pPr>
+      <w:r>
+        <w:t>This file is expected to be filled with manual inputs to be used for testing an App intents</w:t>
+      </w:r>
+      <w:r>
+        <w:rPr>
+          <w:lang w:val="en-US"/>
+        </w:rPr>
+        <w:t>.</w:t>
+      </w:r>
+      <w:r>
+        <w:t xml:space="preserve"> </w:t>
+      </w:r>
+    </w:p>
+    <w:p>
+      <w:pPr>
+        <w:pStyle w:val="Heading3"/>
+      </w:pPr>
+      <w:r>
+        <w:t xml:space="preserve">Execute ATUA </w:t>
+      </w:r>
+    </w:p>
+    <w:p>
+      <w:pPr>
+        <w:rPr>
+          <w:lang w:val="en-US"/>
+        </w:rPr>
+      </w:pPr>
+      <w:r>
+        <w:rPr>
+          <w:lang w:val="en-US"/>
+        </w:rPr>
+        <w:t>To execute ATUA,</w:t>
+      </w:r>
+      <w:r>
+        <w:rPr>
+          <w:lang w:val="en-US"/>
+        </w:rPr>
+        <w:t xml:space="preserve"> simply</w:t>
+      </w:r>
+      <w:r>
+        <w:rPr>
+          <w:lang w:val="en-US"/>
+        </w:rPr>
+        <w:t xml:space="preserve"> run the following command under the project folder:</w:t>
+      </w:r>
+    </w:p>
+    <w:p>
+      <w:pPr>
+        <w:shd w:val="clear" w:color="auto" w:fill="E7E6E6" w:themeFill="background2"/>
+        <w:rPr>
+          <w:rFonts w:ascii="Consolas" w:hAnsi="Consolas" w:cs="Consolas"/>
+          <w:lang w:val="en-US"/>
+        </w:rPr>
+      </w:pPr>
+      <w:r>
+        <w:rPr>
+          <w:rFonts w:ascii="Consolas" w:hAnsi="Consolas" w:cs="Consolas"/>
+          <w:lang w:val="en-US"/>
+        </w:rPr>
+        <w:t>./gradlew run</w:t>
+      </w:r>
+    </w:p>
+    <w:p>
+      <w:pPr>
+        <w:pStyle w:val="Heading2"/>
+      </w:pPr>
+      <w:r>
+        <w:t xml:space="preserve">3.3.3 Inspecting results </w:t>
+      </w:r>
+    </w:p>
+    <w:p>
+      <w:pPr>
         <w:rPr>
           <w:b/>
           <w:bCs/>
           <w:lang w:val="en-US"/>
         </w:rPr>
-        <w:t>outputDir</w:t>
-      </w:r>
-      <w:proofErr w:type="spellEnd"/>
+      </w:pPr>
+      <w:r>
+        <w:rPr>
+          <w:lang w:val="en-US"/>
+        </w:rPr>
+        <w:t>The result is stored in the [</w:t>
+      </w:r>
       <w:r>
         <w:rPr>
           <w:b/>
           <w:bCs/>
           <w:lang w:val="en-US"/>
         </w:rPr>
-        <w:t>]/</w:t>
-      </w:r>
-      <w:proofErr w:type="spellStart"/>
-      <w:proofErr w:type="gramStart"/>
-      <w:r>
+        <w:t>outputDir]/droidmate :</w:t>
+      </w:r>
+    </w:p>
+    <w:p>
+      <w:pPr>
+        <w:pStyle w:val="ListParagraph"/>
+        <w:numPr>
+          <w:ilvl w:val="0"/>
+          <w:numId w:val="7"/>
+        </w:numPr>
         <w:rPr>
           <w:b/>
           <w:bCs/>
           <w:lang w:val="en-US"/>
         </w:rPr>
-        <w:t>droidmate</w:t>
-      </w:r>
-      <w:proofErr w:type="spellEnd"/>
+      </w:pPr>
       <w:r>
         <w:rPr>
           <w:b/>
           <w:bCs/>
           <w:lang w:val="en-US"/>
         </w:rPr>
-        <w:t xml:space="preserve"> :</w:t>
-      </w:r>
-      <w:proofErr w:type="gramEnd"/>
-    </w:p>
-    <w:p>
-      <w:pPr>
+        <w:t>coverage</w:t>
+      </w:r>
+      <w:r>
+        <w:rPr>
+          <w:b/>
+          <w:bCs/>
+          <w:lang w:val="en-US"/>
+        </w:rPr>
+        <w:t>/</w:t>
+      </w:r>
+      <w:r>
+        <w:rPr>
+          <w:b/>
+          <w:bCs/>
+          <w:lang w:val="en-US"/>
+        </w:rPr>
+        <w:t xml:space="preserve">: </w:t>
+      </w:r>
+      <w:r>
+        <w:rPr>
+          <w:lang w:val="en-US"/>
+        </w:rPr>
+        <w:t>contains details of coverage of each action (generated by DM2)</w:t>
+      </w:r>
+    </w:p>
+    <w:p>
+      <w:pPr>
+        <w:pStyle w:val="ListParagraph"/>
         <w:numPr>
           <w:ilvl w:val="0"/>
           <w:numId w:val="7"/>
         </w:numPr>
-        <w:spacing w:after="32"/>
-        <w:ind w:right="554" w:hanging="360"/>
+        <w:rPr>
+          <w:lang w:val="en-US"/>
+        </w:rPr>
+      </w:pPr>
+      <w:r>
         <w:rPr>
           <w:b/>
           <w:bCs/>
           <w:lang w:val="en-US"/>
         </w:rPr>
-      </w:pPr>
+        <w:t>report</w:t>
+      </w:r>
       <w:r>
         <w:rPr>
           <w:b/>
           <w:bCs/>
           <w:lang w:val="en-US"/>
         </w:rPr>
-        <w:t>coverage</w:t>
+        <w:t>/</w:t>
       </w:r>
       <w:r>
         <w:rPr>
@@ -1874,34 +2442,45 @@
           <w:bCs/>
           <w:lang w:val="en-US"/>
         </w:rPr>
-        <w:t>/</w:t>
-      </w:r>
-      <w:r>
+        <w:t xml:space="preserve">:  </w:t>
+      </w:r>
+      <w:r>
+        <w:rPr>
+          <w:lang w:val="en-US"/>
+        </w:rPr>
+        <w:t>contains graph visualization of the entire execution (generated by DM2)</w:t>
+      </w:r>
+    </w:p>
+    <w:p>
+      <w:pPr>
+        <w:pStyle w:val="ListParagraph"/>
+        <w:numPr>
+          <w:ilvl w:val="0"/>
+          <w:numId w:val="7"/>
+        </w:numPr>
+        <w:rPr>
+          <w:lang w:val="en-US"/>
+        </w:rPr>
+      </w:pPr>
+      <w:r>
+        <w:rPr>
+          <w:lang w:val="en-US"/>
+        </w:rPr>
+        <w:t xml:space="preserve">logcat.log: </w:t>
+      </w:r>
+    </w:p>
+    <w:p>
+      <w:pPr>
+        <w:pStyle w:val="ListParagraph"/>
+        <w:numPr>
+          <w:ilvl w:val="0"/>
+          <w:numId w:val="7"/>
+        </w:numPr>
         <w:rPr>
           <w:b/>
           <w:bCs/>
           <w:lang w:val="en-US"/>
         </w:rPr>
-        <w:t xml:space="preserve">: </w:t>
-      </w:r>
-      <w:r>
-        <w:rPr>
-          <w:lang w:val="en-US"/>
-        </w:rPr>
-        <w:t>contains details of coverage of each action (generated by DM2)</w:t>
-      </w:r>
-    </w:p>
-    <w:p>
-      <w:pPr>
-        <w:numPr>
-          <w:ilvl w:val="0"/>
-          <w:numId w:val="7"/>
-        </w:numPr>
-        <w:spacing w:after="32"/>
-        <w:ind w:right="554" w:hanging="360"/>
-        <w:rPr>
-          <w:lang w:val="en-US"/>
-        </w:rPr>
       </w:pPr>
       <w:r>
         <w:rPr>
@@ -1909,15 +2488,238 @@
           <w:bCs/>
           <w:lang w:val="en-US"/>
         </w:rPr>
-        <w:t>report</w:t>
-      </w:r>
+        <w:t xml:space="preserve">model/[appPackage]: </w:t>
+      </w:r>
+      <w:r>
+        <w:rPr>
+          <w:lang w:val="en-US"/>
+        </w:rPr>
+        <w:t>contains the model and</w:t>
+      </w:r>
+      <w:r>
+        <w:rPr>
+          <w:lang w:val="en-US"/>
+        </w:rPr>
+        <w:t xml:space="preserve"> the coverage related to updated methods.</w:t>
+      </w:r>
+    </w:p>
+    <w:p>
+      <w:pPr>
+        <w:pStyle w:val="ListParagraph"/>
+        <w:numPr>
+          <w:ilvl w:val="1"/>
+          <w:numId w:val="7"/>
+        </w:numPr>
+      </w:pPr>
+      <w:r>
+        <w:rPr>
+          <w:b/>
+          <w:lang w:val="en-US"/>
+        </w:rPr>
+        <w:t>atua</w:t>
+      </w:r>
+      <w:r>
+        <w:rPr>
+          <w:b/>
+        </w:rPr>
+        <w:t>-report.txt:</w:t>
+      </w:r>
+      <w:r>
+        <w:t xml:space="preserve"> contains the overall result in which you can find:</w:t>
+      </w:r>
+    </w:p>
+    <w:p>
+      <w:pPr>
+        <w:pStyle w:val="ListParagraph"/>
+        <w:numPr>
+          <w:ilvl w:val="0"/>
+          <w:numId w:val="9"/>
+        </w:numPr>
+      </w:pPr>
+      <w:r>
+        <w:t xml:space="preserve">The number of statements (instructions) </w:t>
+      </w:r>
+    </w:p>
+    <w:p>
+      <w:pPr>
+        <w:pStyle w:val="ListParagraph"/>
+        <w:numPr>
+          <w:ilvl w:val="0"/>
+          <w:numId w:val="9"/>
+        </w:numPr>
+      </w:pPr>
+      <w:r>
+        <w:t xml:space="preserve">The number of methods </w:t>
+      </w:r>
+    </w:p>
+    <w:p>
+      <w:pPr>
+        <w:pStyle w:val="ListParagraph"/>
+        <w:numPr>
+          <w:ilvl w:val="0"/>
+          <w:numId w:val="9"/>
+        </w:numPr>
+      </w:pPr>
+      <w:r>
+        <w:t xml:space="preserve">The number of updated methods </w:t>
+      </w:r>
+    </w:p>
+    <w:p>
+      <w:pPr>
+        <w:pStyle w:val="ListParagraph"/>
+        <w:numPr>
+          <w:ilvl w:val="0"/>
+          <w:numId w:val="9"/>
+        </w:numPr>
+      </w:pPr>
+      <w:r>
+        <w:t xml:space="preserve">The number of statements belong to the updated methods </w:t>
+      </w:r>
+    </w:p>
+    <w:p>
+      <w:pPr>
+        <w:pStyle w:val="ListParagraph"/>
+        <w:numPr>
+          <w:ilvl w:val="0"/>
+          <w:numId w:val="9"/>
+        </w:numPr>
+      </w:pPr>
+      <w:r>
+        <w:t xml:space="preserve">The coverage </w:t>
+      </w:r>
+    </w:p>
+    <w:p>
+      <w:pPr>
+        <w:pStyle w:val="ListParagraph"/>
+        <w:numPr>
+          <w:ilvl w:val="0"/>
+          <w:numId w:val="9"/>
+        </w:numPr>
+      </w:pPr>
+      <w:r>
+        <w:t xml:space="preserve">Some additional information including: </w:t>
+      </w:r>
+    </w:p>
+    <w:p>
+      <w:pPr>
+        <w:pStyle w:val="ListParagraph"/>
+        <w:numPr>
+          <w:ilvl w:val="1"/>
+          <w:numId w:val="9"/>
+        </w:numPr>
+      </w:pPr>
+      <w:r>
+        <w:t xml:space="preserve">List of covered updated methods </w:t>
+      </w:r>
+    </w:p>
+    <w:p>
+      <w:pPr>
+        <w:pStyle w:val="ListParagraph"/>
+        <w:numPr>
+          <w:ilvl w:val="1"/>
+          <w:numId w:val="9"/>
+        </w:numPr>
+      </w:pPr>
+      <w:r>
+        <w:t xml:space="preserve">List of uncovered update method </w:t>
+      </w:r>
+    </w:p>
+    <w:p>
+      <w:pPr>
+        <w:pStyle w:val="ListParagraph"/>
+        <w:numPr>
+          <w:ilvl w:val="1"/>
+          <w:numId w:val="9"/>
+        </w:numPr>
+      </w:pPr>
+      <w:r>
+        <w:lastRenderedPageBreak/>
+        <w:t xml:space="preserve">The coverage ratio after each phase </w:t>
+      </w:r>
+    </w:p>
+    <w:p>
+      <w:pPr>
+        <w:pStyle w:val="ListParagraph"/>
+        <w:numPr>
+          <w:ilvl w:val="1"/>
+          <w:numId w:val="9"/>
+        </w:numPr>
+      </w:pPr>
+      <w:r>
+        <w:t xml:space="preserve">Unreachable windows </w:t>
+      </w:r>
+    </w:p>
+    <w:p>
+      <w:pPr>
+        <w:pStyle w:val="ListParagraph"/>
+        <w:numPr>
+          <w:ilvl w:val="1"/>
+          <w:numId w:val="7"/>
+        </w:numPr>
+      </w:pPr>
+      <w:r>
+        <w:rPr>
+          <w:b/>
+        </w:rPr>
+        <w:t>coverage.txt:</w:t>
+      </w:r>
+      <w:r>
+        <w:t xml:space="preserve"> contains the list of instructions with the first covered timestamp.</w:t>
+      </w:r>
+      <w:r>
+        <w:rPr>
+          <w:rFonts w:ascii="Gautami" w:eastAsia="Gautami" w:hAnsi="Gautami" w:cs="Gautami"/>
+        </w:rPr>
+        <w:tab/>
+      </w:r>
+      <w:r>
+        <w:t xml:space="preserve"> </w:t>
+      </w:r>
+    </w:p>
+    <w:p>
+      <w:pPr>
+        <w:pStyle w:val="ListParagraph"/>
+        <w:numPr>
+          <w:ilvl w:val="1"/>
+          <w:numId w:val="7"/>
+        </w:numPr>
+      </w:pPr>
+      <w:r>
+        <w:rPr>
+          <w:b/>
+          <w:lang w:val="en-US"/>
+        </w:rPr>
+        <w:t>c</w:t>
+      </w:r>
+      <w:r>
+        <w:rPr>
+          <w:b/>
+          <w:lang w:val="en-US"/>
+        </w:rPr>
+        <w:t>rashlist.</w:t>
+      </w:r>
+      <w:r>
+        <w:rPr>
+          <w:lang w:val="en-US"/>
+        </w:rPr>
+        <w:t>txt: contains the list of crash exceptions (generated by DM2)</w:t>
+      </w:r>
+    </w:p>
+    <w:p>
+      <w:pPr>
+        <w:pStyle w:val="ListParagraph"/>
+        <w:numPr>
+          <w:ilvl w:val="1"/>
+          <w:numId w:val="7"/>
+        </w:numPr>
+      </w:pPr>
       <w:r>
         <w:rPr>
           <w:b/>
           <w:bCs/>
           <w:lang w:val="en-US"/>
         </w:rPr>
-        <w:t>/</w:t>
+        <w:t>EWTG</w:t>
       </w:r>
       <w:r>
         <w:rPr>
@@ -1925,675 +2727,282 @@
           <w:bCs/>
           <w:lang w:val="en-US"/>
         </w:rPr>
-        <w:t xml:space="preserve">:  </w:t>
-      </w:r>
-      <w:r>
-        <w:rPr>
-          <w:lang w:val="en-US"/>
-        </w:rPr>
-        <w:t>contains graph visualization of the entire ex</w:t>
-      </w:r>
-      <w:r>
-        <w:rPr>
-          <w:lang w:val="en-US"/>
-        </w:rPr>
-        <w:t>ecut</w:t>
-      </w:r>
-      <w:r>
-        <w:rPr>
-          <w:lang w:val="en-US"/>
-        </w:rPr>
-        <w:t>ion</w:t>
-      </w:r>
-      <w:r>
-        <w:rPr>
-          <w:lang w:val="en-US"/>
-        </w:rPr>
-        <w:t xml:space="preserve"> (generated by DM2)</w:t>
-      </w:r>
-    </w:p>
-    <w:p>
-      <w:pPr>
-        <w:numPr>
-          <w:ilvl w:val="0"/>
+        <w:t>/</w:t>
+      </w:r>
+      <w:r>
+        <w:rPr>
+          <w:lang w:val="en-US"/>
+        </w:rPr>
+        <w:t>: contains the enhanced</w:t>
+      </w:r>
+      <w:r>
+        <w:rPr>
+          <w:lang w:val="en-US"/>
+        </w:rPr>
+        <w:t xml:space="preserve"> EWTG’s part</w:t>
+      </w:r>
+    </w:p>
+    <w:p>
+      <w:pPr>
+        <w:pStyle w:val="ListParagraph"/>
+        <w:numPr>
+          <w:ilvl w:val="1"/>
           <w:numId w:val="7"/>
         </w:numPr>
-        <w:spacing w:after="32"/>
-        <w:ind w:right="554" w:hanging="360"/>
+      </w:pPr>
+      <w:r>
         <w:rPr>
           <w:b/>
           <w:bCs/>
           <w:lang w:val="en-US"/>
         </w:rPr>
-      </w:pPr>
+        <w:t>DSTG</w:t>
+      </w:r>
       <w:r>
         <w:rPr>
           <w:b/>
           <w:bCs/>
           <w:lang w:val="en-US"/>
         </w:rPr>
-        <w:t xml:space="preserve">logcat.log: </w:t>
-      </w:r>
-    </w:p>
-    <w:p>
-      <w:pPr>
-        <w:numPr>
-          <w:ilvl w:val="0"/>
+        <w:t>/</w:t>
+      </w:r>
+      <w:r>
+        <w:rPr>
+          <w:lang w:val="en-US"/>
+        </w:rPr>
+        <w:t>: contains the DSTG generated by ATUA</w:t>
+      </w:r>
+    </w:p>
+    <w:p>
+      <w:pPr>
+        <w:pStyle w:val="ListParagraph"/>
+        <w:numPr>
+          <w:ilvl w:val="1"/>
           <w:numId w:val="7"/>
         </w:numPr>
-        <w:spacing w:after="32"/>
-        <w:ind w:right="554" w:hanging="360"/>
+      </w:pPr>
+      <w:r>
+        <w:rPr>
+          <w:b/>
+        </w:rPr>
+        <w:t>S</w:t>
+      </w:r>
+      <w:r>
+        <w:rPr>
+          <w:b/>
+        </w:rPr>
+        <w:t>tates</w:t>
+      </w:r>
+      <w:r>
+        <w:rPr>
+          <w:b/>
+          <w:lang w:val="en-US"/>
+        </w:rPr>
+        <w:t>/</w:t>
+      </w:r>
+      <w:r>
+        <w:t xml:space="preserve">: contains the captured GUITrees. </w:t>
+      </w:r>
+    </w:p>
+    <w:p>
+      <w:pPr>
+        <w:pStyle w:val="ListParagraph"/>
+        <w:numPr>
+          <w:ilvl w:val="1"/>
+          <w:numId w:val="7"/>
+        </w:numPr>
+      </w:pPr>
+      <w:r>
+        <w:rPr>
+          <w:b/>
+        </w:rPr>
+        <w:t>trace&lt;id&gt;.csv</w:t>
+      </w:r>
+      <w:r>
+        <w:t>: contains all the inputs generated</w:t>
+      </w:r>
+      <w:r>
+        <w:rPr>
+          <w:lang w:val="en-US"/>
+        </w:rPr>
+        <w:t xml:space="preserve"> and trans</w:t>
+      </w:r>
+      <w:r>
+        <w:rPr>
+          <w:lang w:val="en-US"/>
+        </w:rPr>
+        <w:t>i</w:t>
+      </w:r>
+      <w:r>
+        <w:rPr>
+          <w:lang w:val="en-US"/>
+        </w:rPr>
+        <w:t>tions after e</w:t>
+      </w:r>
+      <w:r>
+        <w:rPr>
+          <w:lang w:val="en-US"/>
+        </w:rPr>
+        <w:t>ach action</w:t>
+      </w:r>
+      <w:r>
+        <w:t>.</w:t>
+      </w:r>
+    </w:p>
+    <w:p>
+      <w:pPr>
+        <w:pStyle w:val="ListParagraph"/>
+        <w:numPr>
+          <w:ilvl w:val="1"/>
+          <w:numId w:val="7"/>
+        </w:numPr>
+      </w:pPr>
+      <w:r>
+        <w:rPr>
+          <w:b/>
+        </w:rPr>
+        <w:t>I</w:t>
+      </w:r>
+      <w:r>
+        <w:rPr>
+          <w:b/>
+        </w:rPr>
+        <w:t>mages</w:t>
+      </w:r>
+      <w:r>
+        <w:rPr>
+          <w:b/>
+          <w:lang w:val="en-US"/>
+        </w:rPr>
+        <w:t>/</w:t>
+      </w:r>
+      <w:r>
+        <w:t>: contains the screenshots of apps. ATUA takes a screenshot after every</w:t>
+      </w:r>
+      <w:r>
+        <w:rPr>
+          <w:lang w:val="en-US"/>
+        </w:rPr>
+        <w:t xml:space="preserve"> </w:t>
+      </w:r>
+      <w:r>
+        <w:t xml:space="preserve">input being triggered. </w:t>
+      </w:r>
+    </w:p>
+    <w:p>
+      <w:pPr>
+        <w:pStyle w:val="ListParagraph"/>
+        <w:numPr>
+          <w:ilvl w:val="1"/>
+          <w:numId w:val="7"/>
+        </w:numPr>
+      </w:pPr>
+      <w:r>
+        <w:rPr>
+          <w:b/>
+          <w:lang w:val="en-US"/>
+        </w:rPr>
+        <w:t>actionCoverage</w:t>
+      </w:r>
+      <w:r>
         <w:rPr>
           <w:b/>
           <w:bCs/>
-          <w:lang w:val="en-US"/>
-        </w:rPr>
-      </w:pPr>
+        </w:rPr>
+        <w:t>.</w:t>
+      </w:r>
       <w:r>
         <w:rPr>
           <w:b/>
           <w:bCs/>
           <w:lang w:val="en-US"/>
         </w:rPr>
-        <w:t>model/[</w:t>
-      </w:r>
-      <w:proofErr w:type="spellStart"/>
-      <w:r>
-        <w:rPr>
-          <w:b/>
-          <w:bCs/>
-          <w:lang w:val="en-US"/>
-        </w:rPr>
-        <w:t>appPackage</w:t>
-      </w:r>
-      <w:proofErr w:type="spellEnd"/>
-      <w:r>
-        <w:rPr>
-          <w:b/>
-          <w:bCs/>
-          <w:lang w:val="en-US"/>
-        </w:rPr>
-        <w:t xml:space="preserve">]: </w:t>
-      </w:r>
-      <w:r>
-        <w:rPr>
-          <w:lang w:val="en-US"/>
-        </w:rPr>
-        <w:t>contains the model and</w:t>
-      </w:r>
-      <w:r>
-        <w:rPr>
-          <w:lang w:val="en-US"/>
-        </w:rPr>
-        <w:t xml:space="preserve"> the coverage related to updated methods.</w:t>
-      </w:r>
-    </w:p>
-    <w:p>
-      <w:pPr>
+        <w:t>csv</w:t>
+      </w:r>
+      <w:r>
+        <w:rPr>
+          <w:lang w:val="en-US"/>
+        </w:rPr>
+        <w:t>: contains the summary of coverage of each action.</w:t>
+      </w:r>
+    </w:p>
+    <w:p>
+      <w:pPr>
+        <w:pStyle w:val="ListParagraph"/>
         <w:numPr>
           <w:ilvl w:val="1"/>
           <w:numId w:val="7"/>
         </w:numPr>
-        <w:spacing w:after="32"/>
-        <w:ind w:right="554" w:hanging="360"/>
       </w:pPr>
       <w:r>
         <w:rPr>
           <w:b/>
           <w:lang w:val="en-US"/>
         </w:rPr>
-        <w:t>atua</w:t>
-      </w:r>
-      <w:r>
-        <w:rPr>
-          <w:b/>
-        </w:rPr>
-        <w:t>-report.txt:</w:t>
-      </w:r>
-      <w:r>
-        <w:t xml:space="preserve"> contains the overall result in which you can find:</w:t>
-      </w:r>
-      <w:r>
-        <w:rPr>
-          <w:rFonts w:ascii="Gautami" w:eastAsia="Gautami" w:hAnsi="Gautami" w:cs="Gautami"/>
-        </w:rPr>
-        <w:t>​</w:t>
-      </w:r>
-      <w:r>
-        <w:rPr>
-          <w:rFonts w:ascii="Gautami" w:eastAsia="Gautami" w:hAnsi="Gautami" w:cs="Gautami"/>
-        </w:rPr>
-        <w:tab/>
-      </w:r>
+        <w:t>actionCoverageHTMLReport</w:t>
+      </w:r>
+      <w:r>
+        <w:t>:</w:t>
+      </w:r>
+      <w:r>
+        <w:rPr>
+          <w:lang w:val="en-US"/>
+        </w:rPr>
+        <w:t xml:space="preserve"> contains detail report of each target action (</w:t>
+      </w:r>
+      <w:proofErr w:type="gramStart"/>
+      <w:r>
+        <w:rPr>
+          <w:lang w:val="en-US"/>
+        </w:rPr>
+        <w:t>i.e.</w:t>
+      </w:r>
+      <w:proofErr w:type="gramEnd"/>
+      <w:r>
+        <w:rPr>
+          <w:lang w:val="en-US"/>
+        </w:rPr>
+        <w:t xml:space="preserve"> the actions increase the updated code coverage)</w:t>
+      </w:r>
+      <w:r>
+        <w:rPr>
+          <w:lang w:val="en-US"/>
+        </w:rPr>
+        <w:t xml:space="preserve"> under seperated HTML page. </w:t>
+      </w:r>
+      <w:r>
+        <w:rPr>
+          <w:lang w:val="en-US"/>
+        </w:rPr>
+        <w:t>The name of an HTML file corresponds to the action’s id that the page reports</w:t>
+      </w:r>
+      <w:r>
+        <w:rPr>
+          <w:lang w:val="en-US"/>
+        </w:rPr>
+        <w:t>.</w:t>
+      </w:r>
+      <w:r>
+        <w:t xml:space="preserve">  </w:t>
+      </w:r>
+    </w:p>
+    <w:p>
       <w:r>
         <w:t xml:space="preserve"> </w:t>
       </w:r>
     </w:p>
     <w:p>
-      <w:pPr>
-        <w:pStyle w:val="ListParagraph"/>
-        <w:numPr>
-          <w:ilvl w:val="0"/>
-          <w:numId w:val="9"/>
-        </w:numPr>
-        <w:tabs>
-          <w:tab w:val="center" w:pos="1146"/>
-          <w:tab w:val="center" w:pos="3383"/>
-        </w:tabs>
-        <w:spacing w:after="33"/>
-      </w:pPr>
-      <w:r>
-        <w:t xml:space="preserve">The number of statements (instructions) </w:t>
-      </w:r>
-    </w:p>
-    <w:p>
-      <w:pPr>
-        <w:pStyle w:val="ListParagraph"/>
-        <w:numPr>
-          <w:ilvl w:val="0"/>
-          <w:numId w:val="9"/>
-        </w:numPr>
-        <w:tabs>
-          <w:tab w:val="center" w:pos="1146"/>
-          <w:tab w:val="center" w:pos="2607"/>
-        </w:tabs>
-        <w:spacing w:after="33"/>
-      </w:pPr>
-      <w:r>
-        <w:t xml:space="preserve">The number of methods </w:t>
-      </w:r>
-    </w:p>
-    <w:p>
-      <w:pPr>
-        <w:pStyle w:val="ListParagraph"/>
-        <w:numPr>
-          <w:ilvl w:val="0"/>
-          <w:numId w:val="9"/>
-        </w:numPr>
-        <w:tabs>
-          <w:tab w:val="center" w:pos="1146"/>
-          <w:tab w:val="center" w:pos="3035"/>
-        </w:tabs>
-        <w:spacing w:after="48"/>
-      </w:pPr>
-      <w:r>
-        <w:t xml:space="preserve">The number of updated methods </w:t>
-      </w:r>
-    </w:p>
-    <w:p>
-      <w:pPr>
-        <w:pStyle w:val="ListParagraph"/>
-        <w:numPr>
-          <w:ilvl w:val="0"/>
-          <w:numId w:val="9"/>
-        </w:numPr>
-        <w:tabs>
-          <w:tab w:val="center" w:pos="1146"/>
-          <w:tab w:val="center" w:pos="4269"/>
-        </w:tabs>
-        <w:spacing w:after="33"/>
-      </w:pPr>
-      <w:r>
-        <w:t xml:space="preserve">The number of statements belong to the updated methods </w:t>
-      </w:r>
-    </w:p>
-    <w:p>
-      <w:pPr>
-        <w:pStyle w:val="ListParagraph"/>
-        <w:numPr>
-          <w:ilvl w:val="0"/>
-          <w:numId w:val="9"/>
-        </w:numPr>
-        <w:tabs>
-          <w:tab w:val="center" w:pos="1146"/>
-          <w:tab w:val="center" w:pos="2112"/>
-        </w:tabs>
-        <w:spacing w:after="48"/>
-      </w:pPr>
-      <w:r>
-        <w:t xml:space="preserve">The coverage </w:t>
-      </w:r>
-    </w:p>
-    <w:p>
-      <w:pPr>
-        <w:pStyle w:val="ListParagraph"/>
-        <w:numPr>
-          <w:ilvl w:val="0"/>
-          <w:numId w:val="9"/>
-        </w:numPr>
-        <w:tabs>
-          <w:tab w:val="center" w:pos="1146"/>
-          <w:tab w:val="center" w:pos="3298"/>
-        </w:tabs>
-        <w:spacing w:after="33"/>
-      </w:pPr>
-      <w:r>
-        <w:t xml:space="preserve">Some additional information including: </w:t>
-      </w:r>
-    </w:p>
-    <w:p>
-      <w:pPr>
-        <w:pStyle w:val="ListParagraph"/>
-        <w:numPr>
-          <w:ilvl w:val="1"/>
-          <w:numId w:val="9"/>
-        </w:numPr>
-        <w:tabs>
-          <w:tab w:val="center" w:pos="1146"/>
-          <w:tab w:val="center" w:pos="3035"/>
-        </w:tabs>
-        <w:spacing w:after="33"/>
-      </w:pPr>
-      <w:r>
-        <w:t xml:space="preserve">List of covered updated methods </w:t>
-      </w:r>
-    </w:p>
-    <w:p>
-      <w:pPr>
-        <w:pStyle w:val="ListParagraph"/>
-        <w:numPr>
-          <w:ilvl w:val="1"/>
-          <w:numId w:val="9"/>
-        </w:numPr>
-        <w:tabs>
-          <w:tab w:val="center" w:pos="1146"/>
-          <w:tab w:val="center" w:pos="3041"/>
-        </w:tabs>
-        <w:spacing w:after="48"/>
-      </w:pPr>
-      <w:r>
-        <w:t xml:space="preserve">List of uncovered update method </w:t>
-      </w:r>
-    </w:p>
-    <w:p>
-      <w:pPr>
-        <w:pStyle w:val="ListParagraph"/>
-        <w:numPr>
-          <w:ilvl w:val="1"/>
-          <w:numId w:val="9"/>
-        </w:numPr>
-        <w:tabs>
-          <w:tab w:val="center" w:pos="1146"/>
-          <w:tab w:val="center" w:pos="3206"/>
-        </w:tabs>
-        <w:spacing w:after="33"/>
-      </w:pPr>
-      <w:r>
-        <w:t xml:space="preserve">The coverage ratio after each phase </w:t>
-      </w:r>
-    </w:p>
-    <w:p>
-      <w:pPr>
-        <w:pStyle w:val="ListParagraph"/>
-        <w:numPr>
-          <w:ilvl w:val="1"/>
-          <w:numId w:val="9"/>
-        </w:numPr>
-        <w:tabs>
-          <w:tab w:val="center" w:pos="1146"/>
-          <w:tab w:val="center" w:pos="2515"/>
-        </w:tabs>
-        <w:spacing w:after="71"/>
-      </w:pPr>
-      <w:r>
-        <w:t xml:space="preserve">Unreachable windows </w:t>
-      </w:r>
-    </w:p>
-    <w:p>
-      <w:pPr>
-        <w:numPr>
-          <w:ilvl w:val="1"/>
-          <w:numId w:val="7"/>
-        </w:numPr>
-        <w:spacing w:after="40"/>
-        <w:ind w:right="554" w:hanging="360"/>
-      </w:pPr>
-      <w:r>
-        <w:rPr>
-          <w:b/>
-        </w:rPr>
-        <w:t>coverage.txt:</w:t>
-      </w:r>
-      <w:r>
-        <w:t xml:space="preserve"> contains the list of instructions with the first covered timestamp.</w:t>
-      </w:r>
-      <w:r>
-        <w:rPr>
-          <w:rFonts w:ascii="Gautami" w:eastAsia="Gautami" w:hAnsi="Gautami" w:cs="Gautami"/>
-        </w:rPr>
-        <w:t>​</w:t>
-      </w:r>
-      <w:r>
-        <w:rPr>
-          <w:rFonts w:ascii="Gautami" w:eastAsia="Gautami" w:hAnsi="Gautami" w:cs="Gautami"/>
-        </w:rPr>
-        <w:tab/>
-      </w:r>
       <w:r>
         <w:t xml:space="preserve"> </w:t>
       </w:r>
     </w:p>
-    <w:p>
-      <w:pPr>
-        <w:numPr>
-          <w:ilvl w:val="1"/>
-          <w:numId w:val="7"/>
-        </w:numPr>
-        <w:spacing w:after="40"/>
-        <w:ind w:right="554" w:hanging="360"/>
-      </w:pPr>
-      <w:r>
-        <w:rPr>
-          <w:b/>
-          <w:lang w:val="en-US"/>
-        </w:rPr>
-        <w:t>c</w:t>
-      </w:r>
-      <w:r>
-        <w:rPr>
-          <w:b/>
-          <w:lang w:val="en-US"/>
-        </w:rPr>
-        <w:t>rashlist.</w:t>
-      </w:r>
-      <w:r>
-        <w:rPr>
-          <w:lang w:val="en-US"/>
-        </w:rPr>
-        <w:t>txt: contains the list of crash exceptions (generated by DM2)</w:t>
-      </w:r>
-    </w:p>
-    <w:p>
-      <w:pPr>
-        <w:numPr>
-          <w:ilvl w:val="1"/>
-          <w:numId w:val="7"/>
-        </w:numPr>
-        <w:spacing w:after="40"/>
-        <w:ind w:right="554" w:hanging="360"/>
-      </w:pPr>
-      <w:r>
-        <w:rPr>
-          <w:b/>
-          <w:bCs/>
-          <w:lang w:val="en-US"/>
-        </w:rPr>
-        <w:t>EWTG</w:t>
-      </w:r>
-      <w:r>
-        <w:rPr>
-          <w:b/>
-          <w:bCs/>
-          <w:lang w:val="en-US"/>
-        </w:rPr>
-        <w:t>/</w:t>
-      </w:r>
-      <w:r>
-        <w:rPr>
-          <w:lang w:val="en-US"/>
-        </w:rPr>
-        <w:t>: contains the enhanced</w:t>
-      </w:r>
-      <w:r>
-        <w:rPr>
-          <w:lang w:val="en-US"/>
-        </w:rPr>
-        <w:t xml:space="preserve"> EWTG’s part</w:t>
-      </w:r>
-    </w:p>
-    <w:p>
-      <w:pPr>
-        <w:numPr>
-          <w:ilvl w:val="1"/>
-          <w:numId w:val="7"/>
-        </w:numPr>
-        <w:spacing w:after="40"/>
-        <w:ind w:right="554" w:hanging="360"/>
-      </w:pPr>
-      <w:r>
-        <w:rPr>
-          <w:b/>
-          <w:bCs/>
-          <w:lang w:val="en-US"/>
-        </w:rPr>
-        <w:t>DSTG</w:t>
-      </w:r>
-      <w:r>
-        <w:rPr>
-          <w:b/>
-          <w:bCs/>
-          <w:lang w:val="en-US"/>
-        </w:rPr>
-        <w:t>/</w:t>
-      </w:r>
-      <w:r>
-        <w:rPr>
-          <w:lang w:val="en-US"/>
-        </w:rPr>
-        <w:t>: contains the DSTG generated by ATUA</w:t>
-      </w:r>
-    </w:p>
-    <w:p>
-      <w:pPr>
-        <w:numPr>
-          <w:ilvl w:val="1"/>
-          <w:numId w:val="7"/>
-        </w:numPr>
-        <w:spacing w:after="40"/>
-        <w:ind w:right="554" w:hanging="360"/>
-      </w:pPr>
-      <w:r>
-        <w:rPr>
-          <w:b/>
-        </w:rPr>
-        <w:t>S</w:t>
-      </w:r>
-      <w:r>
-        <w:rPr>
-          <w:b/>
-        </w:rPr>
-        <w:t>tates</w:t>
-      </w:r>
-      <w:r>
-        <w:rPr>
-          <w:b/>
-          <w:lang w:val="en-US"/>
-        </w:rPr>
-        <w:t>/</w:t>
-      </w:r>
-      <w:r>
-        <w:t>:</w:t>
-      </w:r>
-      <w:r>
-        <w:rPr>
-          <w:rFonts w:ascii="Gautami" w:eastAsia="Gautami" w:hAnsi="Gautami" w:cs="Gautami"/>
-        </w:rPr>
-        <w:t>​</w:t>
-      </w:r>
-      <w:r>
-        <w:t xml:space="preserve"> contains the captured GUITrees. </w:t>
-      </w:r>
-    </w:p>
-    <w:p>
-      <w:pPr>
-        <w:numPr>
-          <w:ilvl w:val="1"/>
-          <w:numId w:val="7"/>
-        </w:numPr>
-        <w:ind w:right="554" w:hanging="360"/>
-      </w:pPr>
-      <w:r>
-        <w:rPr>
-          <w:b/>
-        </w:rPr>
-        <w:t>trace&lt;id&gt;.csv</w:t>
-      </w:r>
-      <w:r>
-        <w:t>:</w:t>
-      </w:r>
-      <w:r>
-        <w:rPr>
-          <w:rFonts w:ascii="Gautami" w:eastAsia="Gautami" w:hAnsi="Gautami" w:cs="Gautami"/>
-        </w:rPr>
-        <w:t>​</w:t>
-      </w:r>
-      <w:r>
-        <w:t xml:space="preserve"> contains all the inputs generated</w:t>
-      </w:r>
-      <w:r>
-        <w:rPr>
-          <w:lang w:val="en-US"/>
-        </w:rPr>
-        <w:t xml:space="preserve"> and trans</w:t>
-      </w:r>
-      <w:r>
-        <w:rPr>
-          <w:lang w:val="en-US"/>
-        </w:rPr>
-        <w:t>i</w:t>
-      </w:r>
-      <w:r>
-        <w:rPr>
-          <w:lang w:val="en-US"/>
-        </w:rPr>
-        <w:t>tions after e</w:t>
-      </w:r>
-      <w:r>
-        <w:rPr>
-          <w:lang w:val="en-US"/>
-        </w:rPr>
-        <w:t>ach action</w:t>
-      </w:r>
-      <w:r>
-        <w:t>.</w:t>
-      </w:r>
-    </w:p>
-    <w:p>
-      <w:pPr>
-        <w:numPr>
-          <w:ilvl w:val="1"/>
-          <w:numId w:val="7"/>
-        </w:numPr>
-        <w:spacing w:line="396" w:lineRule="auto"/>
-        <w:ind w:right="554" w:hanging="360"/>
-      </w:pPr>
-      <w:r>
-        <w:rPr>
-          <w:b/>
-        </w:rPr>
-        <w:t>I</w:t>
-      </w:r>
-      <w:r>
-        <w:rPr>
-          <w:b/>
-        </w:rPr>
-        <w:t>mages</w:t>
-      </w:r>
-      <w:r>
-        <w:rPr>
-          <w:b/>
-          <w:lang w:val="en-US"/>
-        </w:rPr>
-        <w:t>/</w:t>
-      </w:r>
-      <w:r>
-        <w:t>:</w:t>
-      </w:r>
-      <w:r>
-        <w:rPr>
-          <w:rFonts w:ascii="Gautami" w:eastAsia="Gautami" w:hAnsi="Gautami" w:cs="Gautami"/>
-        </w:rPr>
-        <w:t>​</w:t>
-      </w:r>
-      <w:r>
-        <w:t xml:space="preserve"> contains the screenshots of apps. ATUA takes a screenshot after every</w:t>
-      </w:r>
-      <w:r>
-        <w:rPr>
-          <w:lang w:val="en-US"/>
-        </w:rPr>
-        <w:t xml:space="preserve"> </w:t>
-      </w:r>
-      <w:r>
-        <w:t xml:space="preserve">input being triggered. </w:t>
-      </w:r>
-    </w:p>
-    <w:p>
-      <w:pPr>
-        <w:numPr>
-          <w:ilvl w:val="1"/>
-          <w:numId w:val="7"/>
-        </w:numPr>
-        <w:spacing w:line="396" w:lineRule="auto"/>
-        <w:ind w:right="554" w:hanging="360"/>
-      </w:pPr>
-      <w:proofErr w:type="spellStart"/>
-      <w:r>
-        <w:rPr>
-          <w:b/>
-          <w:lang w:val="en-US"/>
-        </w:rPr>
-        <w:t>actionCoverage</w:t>
-      </w:r>
-      <w:proofErr w:type="spellEnd"/>
-      <w:r>
-        <w:rPr>
-          <w:b/>
-          <w:bCs/>
-        </w:rPr>
-        <w:t>.</w:t>
-      </w:r>
-      <w:r>
-        <w:rPr>
-          <w:b/>
-          <w:bCs/>
-          <w:lang w:val="en-US"/>
-        </w:rPr>
-        <w:t>csv</w:t>
-      </w:r>
-      <w:r>
-        <w:rPr>
-          <w:lang w:val="en-US"/>
-        </w:rPr>
-        <w:t>: contains the summary of coverage of each action.</w:t>
-      </w:r>
-    </w:p>
-    <w:p>
-      <w:pPr>
-        <w:spacing w:after="12" w:line="259" w:lineRule="auto"/>
-        <w:ind w:left="0" w:firstLine="0"/>
-      </w:pPr>
-      <w:r>
-        <w:t xml:space="preserve">  </w:t>
-      </w:r>
-    </w:p>
-    <w:p>
-      <w:pPr>
-        <w:spacing w:after="12" w:line="259" w:lineRule="auto"/>
-        <w:ind w:left="0" w:firstLine="0"/>
-      </w:pPr>
-      <w:r>
-        <w:t xml:space="preserve"> </w:t>
-      </w:r>
-    </w:p>
-    <w:p>
-      <w:pPr>
-        <w:spacing w:after="0" w:line="259" w:lineRule="auto"/>
-        <w:ind w:left="0" w:firstLine="0"/>
-      </w:pPr>
-      <w:r>
-        <w:t xml:space="preserve"> </w:t>
-      </w:r>
-    </w:p>
     <w:sectPr>
-      <w:headerReference w:type="even" r:id="rId9"/>
-      <w:headerReference w:type="default" r:id="rId10"/>
-      <w:footerReference w:type="even" r:id="rId11"/>
-      <w:footerReference w:type="default" r:id="rId12"/>
-      <w:headerReference w:type="first" r:id="rId13"/>
-      <w:footerReference w:type="first" r:id="rId14"/>
+      <w:headerReference w:type="even" r:id="rId14"/>
+      <w:headerReference w:type="default" r:id="rId15"/>
+      <w:footerReference w:type="even" r:id="rId16"/>
+      <w:footerReference w:type="default" r:id="rId17"/>
       <w:pgSz w:w="12240" w:h="15840"/>
-      <w:pgMar w:top="755" w:right="885" w:bottom="763" w:left="1440" w:header="720" w:footer="720" w:gutter="0"/>
+      <w:pgMar w:top="1104" w:right="885" w:bottom="763" w:left="1440" w:header="720" w:footer="720" w:gutter="0"/>
       <w:cols w:space="720"/>
       <w:titlePg/>
     </w:sectPr>
@@ -2602,12 +3011,9 @@
 </file>
 
 <file path=word/endnotes.xml><?xml version="1.0" encoding="utf-8"?>
-<w:endnotes xmlns:wpc="http://schemas.microsoft.com/office/word/2010/wordprocessingCanvas" xmlns:cx="http://schemas.microsoft.com/office/drawing/2014/chartex" xmlns:cx1="http://schemas.microsoft.com/office/drawing/2015/9/8/chartex" xmlns:cx2="http://schemas.microsoft.com/office/drawing/2015/10/21/chartex" xmlns:cx3="http://schemas.microsoft.com/office/drawing/2016/5/9/chartex" xmlns:cx4="http://schemas.microsoft.com/office/drawing/2016/5/10/chartex" xmlns:cx5="http://schemas.microsoft.com/office/drawing/2016/5/11/chartex" xmlns:cx6="http://schemas.microsoft.com/office/drawing/2016/5/12/chartex" xmlns:cx7="http://schemas.microsoft.com/office/drawing/2016/5/13/chartex" xmlns:cx8="http://schemas.microsoft.com/office/drawing/2016/5/14/chartex" xmlns:mc="http://schemas.openxmlformats.org/markup-compatibility/2006" xmlns:aink="http://schemas.microsoft.com/office/drawing/2016/ink" xmlns:am3d="http://schemas.microsoft.com/office/drawing/2017/model3d" xmlns:o="urn:schemas-microsoft-com:office:office" xmlns:r="http://schemas.openxmlformats.org/officeDocument/2006/relationships" xmlns:m="http://schemas.openxmlformats.org/officeDocument/2006/math" xmlns:v="urn:schemas-microsoft-com:vml" xmlns:wp14="http://schemas.microsoft.com/office/word/2010/wordprocessingDrawing" xmlns:wp="http://schemas.openxmlformats.org/drawingml/2006/wordprocessingDrawing" xmlns:w10="urn:schemas-microsoft-com:office:word" xmlns:w="http://schemas.openxmlformats.org/wordprocessingml/2006/main" xmlns:w14="http://schemas.microsoft.com/office/word/2010/wordml" xmlns:w15="http://schemas.microsoft.com/office/word/2012/wordml" xmlns:w16cex="http://schemas.microsoft.com/office/word/2018/wordml/cex" xmlns:w16cid="http://schemas.microsoft.com/office/word/2016/wordml/cid" xmlns:w16="http://schemas.microsoft.com/office/word/2018/wordml" xmlns:w16se="http://schemas.microsoft.com/office/word/2015/wordml/symex" xmlns:wpg="http://schemas.microsoft.com/office/word/2010/wordprocessingGroup" xmlns:wpi="http://schemas.microsoft.com/office/word/2010/wordprocessingInk" xmlns:wne="http://schemas.microsoft.com/office/word/2006/wordml" xmlns:wps="http://schemas.microsoft.com/office/word/2010/wordprocessingShape" mc:Ignorable="w14 w15 w16se w16cid w16 w16cex wp14">
+<w:endnotes xmlns:wpc="http://schemas.microsoft.com/office/word/2010/wordprocessingCanvas" xmlns:cx="http://schemas.microsoft.com/office/drawing/2014/chartex" xmlns:cx1="http://schemas.microsoft.com/office/drawing/2015/9/8/chartex" xmlns:cx2="http://schemas.microsoft.com/office/drawing/2015/10/21/chartex" xmlns:cx3="http://schemas.microsoft.com/office/drawing/2016/5/9/chartex" xmlns:cx4="http://schemas.microsoft.com/office/drawing/2016/5/10/chartex" xmlns:cx5="http://schemas.microsoft.com/office/drawing/2016/5/11/chartex" xmlns:cx6="http://schemas.microsoft.com/office/drawing/2016/5/12/chartex" xmlns:cx7="http://schemas.microsoft.com/office/drawing/2016/5/13/chartex" xmlns:cx8="http://schemas.microsoft.com/office/drawing/2016/5/14/chartex" xmlns:mc="http://schemas.openxmlformats.org/markup-compatibility/2006" xmlns:aink="http://schemas.microsoft.com/office/drawing/2016/ink" xmlns:am3d="http://schemas.microsoft.com/office/drawing/2017/model3d" xmlns:o="urn:schemas-microsoft-com:office:office" xmlns:r="http://schemas.openxmlformats.org/officeDocument/2006/relationships" xmlns:m="http://schemas.openxmlformats.org/officeDocument/2006/math" xmlns:v="urn:schemas-microsoft-com:vml" xmlns:wp14="http://schemas.microsoft.com/office/word/2010/wordprocessingDrawing" xmlns:wp="http://schemas.openxmlformats.org/drawingml/2006/wordprocessingDrawing" xmlns:w10="urn:schemas-microsoft-com:office:word" xmlns:w="http://schemas.openxmlformats.org/wordprocessingml/2006/main" xmlns:w14="http://schemas.microsoft.com/office/word/2010/wordml" xmlns:w15="http://schemas.microsoft.com/office/word/2012/wordml" xmlns:w16cex="http://schemas.microsoft.com/office/word/2018/wordml/cex" xmlns:w16cid="http://schemas.microsoft.com/office/word/2016/wordml/cid" xmlns:w16="http://schemas.microsoft.com/office/word/2018/wordml" xmlns:w16sdtdh="http://schemas.microsoft.com/office/word/2020/wordml/sdtdatahash" xmlns:w16se="http://schemas.microsoft.com/office/word/2015/wordml/symex" xmlns:wpg="http://schemas.microsoft.com/office/word/2010/wordprocessingGroup" xmlns:wpi="http://schemas.microsoft.com/office/word/2010/wordprocessingInk" xmlns:wne="http://schemas.microsoft.com/office/word/2006/wordml" xmlns:wps="http://schemas.microsoft.com/office/word/2010/wordprocessingShape" mc:Ignorable="w14 w15 w16se w16cid w16 w16cex w16sdtdh wp14">
   <w:endnote w:type="separator" w:id="-1">
     <w:p>
-      <w:pPr>
-        <w:spacing w:after="0" w:line="240" w:lineRule="auto"/>
-      </w:pPr>
       <w:r>
         <w:separator/>
       </w:r>
@@ -2615,9 +3021,6 @@
   </w:endnote>
   <w:endnote w:type="continuationSeparator" w:id="0">
     <w:p>
-      <w:pPr>
-        <w:spacing w:after="0" w:line="240" w:lineRule="auto"/>
-      </w:pPr>
       <w:r>
         <w:continuationSeparator/>
       </w:r>
@@ -2627,13 +3030,8 @@
 </file>
 
 <file path=word/footer1.xml><?xml version="1.0" encoding="utf-8"?>
-<w:ftr xmlns:wpc="http://schemas.microsoft.com/office/word/2010/wordprocessingCanvas" xmlns:cx="http://schemas.microsoft.com/office/drawing/2014/chartex" xmlns:cx1="http://schemas.microsoft.com/office/drawing/2015/9/8/chartex" xmlns:cx2="http://schemas.microsoft.com/office/drawing/2015/10/21/chartex" xmlns:cx3="http://schemas.microsoft.com/office/drawing/2016/5/9/chartex" xmlns:cx4="http://schemas.microsoft.com/office/drawing/2016/5/10/chartex" xmlns:cx5="http://schemas.microsoft.com/office/drawing/2016/5/11/chartex" xmlns:cx6="http://schemas.microsoft.com/office/drawing/2016/5/12/chartex" xmlns:cx7="http://schemas.microsoft.com/office/drawing/2016/5/13/chartex" xmlns:cx8="http://schemas.microsoft.com/office/drawing/2016/5/14/chartex" xmlns:mc="http://schemas.openxmlformats.org/markup-compatibility/2006" xmlns:aink="http://schemas.microsoft.com/office/drawing/2016/ink" xmlns:am3d="http://schemas.microsoft.com/office/drawing/2017/model3d" xmlns:o="urn:schemas-microsoft-com:office:office" xmlns:r="http://schemas.openxmlformats.org/officeDocument/2006/relationships" xmlns:m="http://schemas.openxmlformats.org/officeDocument/2006/math" xmlns:v="urn:schemas-microsoft-com:vml" xmlns:wp14="http://schemas.microsoft.com/office/word/2010/wordprocessingDrawing" xmlns:wp="http://schemas.openxmlformats.org/drawingml/2006/wordprocessingDrawing" xmlns:w10="urn:schemas-microsoft-com:office:word" xmlns:w="http://schemas.openxmlformats.org/wordprocessingml/2006/main" xmlns:w14="http://schemas.microsoft.com/office/word/2010/wordml" xmlns:w15="http://schemas.microsoft.com/office/word/2012/wordml" xmlns:w16cex="http://schemas.microsoft.com/office/word/2018/wordml/cex" xmlns:w16cid="http://schemas.microsoft.com/office/word/2016/wordml/cid" xmlns:w16="http://schemas.microsoft.com/office/word/2018/wordml" xmlns:w16se="http://schemas.microsoft.com/office/word/2015/wordml/symex" xmlns:wpg="http://schemas.microsoft.com/office/word/2010/wordprocessingGroup" xmlns:wpi="http://schemas.microsoft.com/office/word/2010/wordprocessingInk" xmlns:wne="http://schemas.microsoft.com/office/word/2006/wordml" xmlns:wps="http://schemas.microsoft.com/office/word/2010/wordprocessingShape" mc:Ignorable="w14 w15 w16se w16cid w16 w16cex wp14">
+<w:ftr xmlns:wpc="http://schemas.microsoft.com/office/word/2010/wordprocessingCanvas" xmlns:cx="http://schemas.microsoft.com/office/drawing/2014/chartex" xmlns:cx1="http://schemas.microsoft.com/office/drawing/2015/9/8/chartex" xmlns:cx2="http://schemas.microsoft.com/office/drawing/2015/10/21/chartex" xmlns:cx3="http://schemas.microsoft.com/office/drawing/2016/5/9/chartex" xmlns:cx4="http://schemas.microsoft.com/office/drawing/2016/5/10/chartex" xmlns:cx5="http://schemas.microsoft.com/office/drawing/2016/5/11/chartex" xmlns:cx6="http://schemas.microsoft.com/office/drawing/2016/5/12/chartex" xmlns:cx7="http://schemas.microsoft.com/office/drawing/2016/5/13/chartex" xmlns:cx8="http://schemas.microsoft.com/office/drawing/2016/5/14/chartex" xmlns:mc="http://schemas.openxmlformats.org/markup-compatibility/2006" xmlns:aink="http://schemas.microsoft.com/office/drawing/2016/ink" xmlns:am3d="http://schemas.microsoft.com/office/drawing/2017/model3d" xmlns:o="urn:schemas-microsoft-com:office:office" xmlns:r="http://schemas.openxmlformats.org/officeDocument/2006/relationships" xmlns:m="http://schemas.openxmlformats.org/officeDocument/2006/math" xmlns:v="urn:schemas-microsoft-com:vml" xmlns:wp14="http://schemas.microsoft.com/office/word/2010/wordprocessingDrawing" xmlns:wp="http://schemas.openxmlformats.org/drawingml/2006/wordprocessingDrawing" xmlns:w10="urn:schemas-microsoft-com:office:word" xmlns:w="http://schemas.openxmlformats.org/wordprocessingml/2006/main" xmlns:w14="http://schemas.microsoft.com/office/word/2010/wordml" xmlns:w15="http://schemas.microsoft.com/office/word/2012/wordml" xmlns:w16cex="http://schemas.microsoft.com/office/word/2018/wordml/cex" xmlns:w16cid="http://schemas.microsoft.com/office/word/2016/wordml/cid" xmlns:w16="http://schemas.microsoft.com/office/word/2018/wordml" xmlns:w16sdtdh="http://schemas.microsoft.com/office/word/2020/wordml/sdtdatahash" xmlns:w16se="http://schemas.microsoft.com/office/word/2015/wordml/symex" xmlns:wpg="http://schemas.microsoft.com/office/word/2010/wordprocessingGroup" xmlns:wpi="http://schemas.microsoft.com/office/word/2010/wordprocessingInk" xmlns:wne="http://schemas.microsoft.com/office/word/2006/wordml" xmlns:wps="http://schemas.microsoft.com/office/word/2010/wordprocessingShape" mc:Ignorable="w14 w15 w16se w16cid w16 w16cex w16sdtdh wp14">
   <w:p>
-    <w:pPr>
-      <w:spacing w:after="0" w:line="259" w:lineRule="auto"/>
-      <w:ind w:left="0" w:right="568" w:firstLine="0"/>
-      <w:jc w:val="right"/>
-    </w:pPr>
     <w:r>
       <w:fldChar w:fldCharType="begin"/>
     </w:r>
@@ -2657,13 +3055,8 @@
 </file>
 
 <file path=word/footer2.xml><?xml version="1.0" encoding="utf-8"?>
-<w:ftr xmlns:wpc="http://schemas.microsoft.com/office/word/2010/wordprocessingCanvas" xmlns:cx="http://schemas.microsoft.com/office/drawing/2014/chartex" xmlns:cx1="http://schemas.microsoft.com/office/drawing/2015/9/8/chartex" xmlns:cx2="http://schemas.microsoft.com/office/drawing/2015/10/21/chartex" xmlns:cx3="http://schemas.microsoft.com/office/drawing/2016/5/9/chartex" xmlns:cx4="http://schemas.microsoft.com/office/drawing/2016/5/10/chartex" xmlns:cx5="http://schemas.microsoft.com/office/drawing/2016/5/11/chartex" xmlns:cx6="http://schemas.microsoft.com/office/drawing/2016/5/12/chartex" xmlns:cx7="http://schemas.microsoft.com/office/drawing/2016/5/13/chartex" xmlns:cx8="http://schemas.microsoft.com/office/drawing/2016/5/14/chartex" xmlns:mc="http://schemas.openxmlformats.org/markup-compatibility/2006" xmlns:aink="http://schemas.microsoft.com/office/drawing/2016/ink" xmlns:am3d="http://schemas.microsoft.com/office/drawing/2017/model3d" xmlns:o="urn:schemas-microsoft-com:office:office" xmlns:r="http://schemas.openxmlformats.org/officeDocument/2006/relationships" xmlns:m="http://schemas.openxmlformats.org/officeDocument/2006/math" xmlns:v="urn:schemas-microsoft-com:vml" xmlns:wp14="http://schemas.microsoft.com/office/word/2010/wordprocessingDrawing" xmlns:wp="http://schemas.openxmlformats.org/drawingml/2006/wordprocessingDrawing" xmlns:w10="urn:schemas-microsoft-com:office:word" xmlns:w="http://schemas.openxmlformats.org/wordprocessingml/2006/main" xmlns:w14="http://schemas.microsoft.com/office/word/2010/wordml" xmlns:w15="http://schemas.microsoft.com/office/word/2012/wordml" xmlns:w16cex="http://schemas.microsoft.com/office/word/2018/wordml/cex" xmlns:w16cid="http://schemas.microsoft.com/office/word/2016/wordml/cid" xmlns:w16="http://schemas.microsoft.com/office/word/2018/wordml" xmlns:w16se="http://schemas.microsoft.com/office/word/2015/wordml/symex" xmlns:wpg="http://schemas.microsoft.com/office/word/2010/wordprocessingGroup" xmlns:wpi="http://schemas.microsoft.com/office/word/2010/wordprocessingInk" xmlns:wne="http://schemas.microsoft.com/office/word/2006/wordml" xmlns:wps="http://schemas.microsoft.com/office/word/2010/wordprocessingShape" mc:Ignorable="w14 w15 w16se w16cid w16 w16cex wp14">
+<w:ftr xmlns:wpc="http://schemas.microsoft.com/office/word/2010/wordprocessingCanvas" xmlns:cx="http://schemas.microsoft.com/office/drawing/2014/chartex" xmlns:cx1="http://schemas.microsoft.com/office/drawing/2015/9/8/chartex" xmlns:cx2="http://schemas.microsoft.com/office/drawing/2015/10/21/chartex" xmlns:cx3="http://schemas.microsoft.com/office/drawing/2016/5/9/chartex" xmlns:cx4="http://schemas.microsoft.com/office/drawing/2016/5/10/chartex" xmlns:cx5="http://schemas.microsoft.com/office/drawing/2016/5/11/chartex" xmlns:cx6="http://schemas.microsoft.com/office/drawing/2016/5/12/chartex" xmlns:cx7="http://schemas.microsoft.com/office/drawing/2016/5/13/chartex" xmlns:cx8="http://schemas.microsoft.com/office/drawing/2016/5/14/chartex" xmlns:mc="http://schemas.openxmlformats.org/markup-compatibility/2006" xmlns:aink="http://schemas.microsoft.com/office/drawing/2016/ink" xmlns:am3d="http://schemas.microsoft.com/office/drawing/2017/model3d" xmlns:o="urn:schemas-microsoft-com:office:office" xmlns:r="http://schemas.openxmlformats.org/officeDocument/2006/relationships" xmlns:m="http://schemas.openxmlformats.org/officeDocument/2006/math" xmlns:v="urn:schemas-microsoft-com:vml" xmlns:wp14="http://schemas.microsoft.com/office/word/2010/wordprocessingDrawing" xmlns:wp="http://schemas.openxmlformats.org/drawingml/2006/wordprocessingDrawing" xmlns:w10="urn:schemas-microsoft-com:office:word" xmlns:w="http://schemas.openxmlformats.org/wordprocessingml/2006/main" xmlns:w14="http://schemas.microsoft.com/office/word/2010/wordml" xmlns:w15="http://schemas.microsoft.com/office/word/2012/wordml" xmlns:w16cex="http://schemas.microsoft.com/office/word/2018/wordml/cex" xmlns:w16cid="http://schemas.microsoft.com/office/word/2016/wordml/cid" xmlns:w16="http://schemas.microsoft.com/office/word/2018/wordml" xmlns:w16sdtdh="http://schemas.microsoft.com/office/word/2020/wordml/sdtdatahash" xmlns:w16se="http://schemas.microsoft.com/office/word/2015/wordml/symex" xmlns:wpg="http://schemas.microsoft.com/office/word/2010/wordprocessingGroup" xmlns:wpi="http://schemas.microsoft.com/office/word/2010/wordprocessingInk" xmlns:wne="http://schemas.microsoft.com/office/word/2006/wordml" xmlns:wps="http://schemas.microsoft.com/office/word/2010/wordprocessingShape" mc:Ignorable="w14 w15 w16se w16cid w16 w16cex w16sdtdh wp14">
   <w:p>
-    <w:pPr>
-      <w:spacing w:after="0" w:line="259" w:lineRule="auto"/>
-      <w:ind w:left="0" w:right="568" w:firstLine="0"/>
-      <w:jc w:val="right"/>
-    </w:pPr>
     <w:r>
       <w:fldChar w:fldCharType="begin"/>
     </w:r>
@@ -2686,24 +3079,10 @@
 </w:ftr>
 </file>
 
-<file path=word/footer3.xml><?xml version="1.0" encoding="utf-8"?>
-<w:ftr xmlns:wpc="http://schemas.microsoft.com/office/word/2010/wordprocessingCanvas" xmlns:cx="http://schemas.microsoft.com/office/drawing/2014/chartex" xmlns:cx1="http://schemas.microsoft.com/office/drawing/2015/9/8/chartex" xmlns:cx2="http://schemas.microsoft.com/office/drawing/2015/10/21/chartex" xmlns:cx3="http://schemas.microsoft.com/office/drawing/2016/5/9/chartex" xmlns:cx4="http://schemas.microsoft.com/office/drawing/2016/5/10/chartex" xmlns:cx5="http://schemas.microsoft.com/office/drawing/2016/5/11/chartex" xmlns:cx6="http://schemas.microsoft.com/office/drawing/2016/5/12/chartex" xmlns:cx7="http://schemas.microsoft.com/office/drawing/2016/5/13/chartex" xmlns:cx8="http://schemas.microsoft.com/office/drawing/2016/5/14/chartex" xmlns:mc="http://schemas.openxmlformats.org/markup-compatibility/2006" xmlns:aink="http://schemas.microsoft.com/office/drawing/2016/ink" xmlns:am3d="http://schemas.microsoft.com/office/drawing/2017/model3d" xmlns:o="urn:schemas-microsoft-com:office:office" xmlns:r="http://schemas.openxmlformats.org/officeDocument/2006/relationships" xmlns:m="http://schemas.openxmlformats.org/officeDocument/2006/math" xmlns:v="urn:schemas-microsoft-com:vml" xmlns:wp14="http://schemas.microsoft.com/office/word/2010/wordprocessingDrawing" xmlns:wp="http://schemas.openxmlformats.org/drawingml/2006/wordprocessingDrawing" xmlns:w10="urn:schemas-microsoft-com:office:word" xmlns:w="http://schemas.openxmlformats.org/wordprocessingml/2006/main" xmlns:w14="http://schemas.microsoft.com/office/word/2010/wordml" xmlns:w15="http://schemas.microsoft.com/office/word/2012/wordml" xmlns:w16cex="http://schemas.microsoft.com/office/word/2018/wordml/cex" xmlns:w16cid="http://schemas.microsoft.com/office/word/2016/wordml/cid" xmlns:w16="http://schemas.microsoft.com/office/word/2018/wordml" xmlns:w16se="http://schemas.microsoft.com/office/word/2015/wordml/symex" xmlns:wpg="http://schemas.microsoft.com/office/word/2010/wordprocessingGroup" xmlns:wpi="http://schemas.microsoft.com/office/word/2010/wordprocessingInk" xmlns:wne="http://schemas.microsoft.com/office/word/2006/wordml" xmlns:wps="http://schemas.microsoft.com/office/word/2010/wordprocessingShape" mc:Ignorable="w14 w15 w16se w16cid w16 w16cex wp14">
-  <w:p>
-    <w:pPr>
-      <w:spacing w:after="160" w:line="259" w:lineRule="auto"/>
-      <w:ind w:left="0" w:firstLine="0"/>
-    </w:pPr>
-  </w:p>
-</w:ftr>
-</file>
-
 <file path=word/footnotes.xml><?xml version="1.0" encoding="utf-8"?>
-<w:footnotes xmlns:wpc="http://schemas.microsoft.com/office/word/2010/wordprocessingCanvas" xmlns:cx="http://schemas.microsoft.com/office/drawing/2014/chartex" xmlns:cx1="http://schemas.microsoft.com/office/drawing/2015/9/8/chartex" xmlns:cx2="http://schemas.microsoft.com/office/drawing/2015/10/21/chartex" xmlns:cx3="http://schemas.microsoft.com/office/drawing/2016/5/9/chartex" xmlns:cx4="http://schemas.microsoft.com/office/drawing/2016/5/10/chartex" xmlns:cx5="http://schemas.microsoft.com/office/drawing/2016/5/11/chartex" xmlns:cx6="http://schemas.microsoft.com/office/drawing/2016/5/12/chartex" xmlns:cx7="http://schemas.microsoft.com/office/drawing/2016/5/13/chartex" xmlns:cx8="http://schemas.microsoft.com/office/drawing/2016/5/14/chartex" xmlns:mc="http://schemas.openxmlformats.org/markup-compatibility/2006" xmlns:aink="http://schemas.microsoft.com/office/drawing/2016/ink" xmlns:am3d="http://schemas.microsoft.com/office/drawing/2017/model3d" xmlns:o="urn:schemas-microsoft-com:office:office" xmlns:r="http://schemas.openxmlformats.org/officeDocument/2006/relationships" xmlns:m="http://schemas.openxmlformats.org/officeDocument/2006/math" xmlns:v="urn:schemas-microsoft-com:vml" xmlns:wp14="http://schemas.microsoft.com/office/word/2010/wordprocessingDrawing" xmlns:wp="http://schemas.openxmlformats.org/drawingml/2006/wordprocessingDrawing" xmlns:w10="urn:schemas-microsoft-com:office:word" xmlns:w="http://schemas.openxmlformats.org/wordprocessingml/2006/main" xmlns:w14="http://schemas.microsoft.com/office/word/2010/wordml" xmlns:w15="http://schemas.microsoft.com/office/word/2012/wordml" xmlns:w16cex="http://schemas.microsoft.com/office/word/2018/wordml/cex" xmlns:w16cid="http://schemas.microsoft.com/office/word/2016/wordml/cid" xmlns:w16="http://schemas.microsoft.com/office/word/2018/wordml" xmlns:w16se="http://schemas.microsoft.com/office/word/2015/wordml/symex" xmlns:wpg="http://schemas.microsoft.com/office/word/2010/wordprocessingGroup" xmlns:wpi="http://schemas.microsoft.com/office/word/2010/wordprocessingInk" xmlns:wne="http://schemas.microsoft.com/office/word/2006/wordml" xmlns:wps="http://schemas.microsoft.com/office/word/2010/wordprocessingShape" mc:Ignorable="w14 w15 w16se w16cid w16 w16cex wp14">
+<w:footnotes xmlns:wpc="http://schemas.microsoft.com/office/word/2010/wordprocessingCanvas" xmlns:cx="http://schemas.microsoft.com/office/drawing/2014/chartex" xmlns:cx1="http://schemas.microsoft.com/office/drawing/2015/9/8/chartex" xmlns:cx2="http://schemas.microsoft.com/office/drawing/2015/10/21/chartex" xmlns:cx3="http://schemas.microsoft.com/office/drawing/2016/5/9/chartex" xmlns:cx4="http://schemas.microsoft.com/office/drawing/2016/5/10/chartex" xmlns:cx5="http://schemas.microsoft.com/office/drawing/2016/5/11/chartex" xmlns:cx6="http://schemas.microsoft.com/office/drawing/2016/5/12/chartex" xmlns:cx7="http://schemas.microsoft.com/office/drawing/2016/5/13/chartex" xmlns:cx8="http://schemas.microsoft.com/office/drawing/2016/5/14/chartex" xmlns:mc="http://schemas.openxmlformats.org/markup-compatibility/2006" xmlns:aink="http://schemas.microsoft.com/office/drawing/2016/ink" xmlns:am3d="http://schemas.microsoft.com/office/drawing/2017/model3d" xmlns:o="urn:schemas-microsoft-com:office:office" xmlns:r="http://schemas.openxmlformats.org/officeDocument/2006/relationships" xmlns:m="http://schemas.openxmlformats.org/officeDocument/2006/math" xmlns:v="urn:schemas-microsoft-com:vml" xmlns:wp14="http://schemas.microsoft.com/office/word/2010/wordprocessingDrawing" xmlns:wp="http://schemas.openxmlformats.org/drawingml/2006/wordprocessingDrawing" xmlns:w10="urn:schemas-microsoft-com:office:word" xmlns:w="http://schemas.openxmlformats.org/wordprocessingml/2006/main" xmlns:w14="http://schemas.microsoft.com/office/word/2010/wordml" xmlns:w15="http://schemas.microsoft.com/office/word/2012/wordml" xmlns:w16cex="http://schemas.microsoft.com/office/word/2018/wordml/cex" xmlns:w16cid="http://schemas.microsoft.com/office/word/2016/wordml/cid" xmlns:w16="http://schemas.microsoft.com/office/word/2018/wordml" xmlns:w16sdtdh="http://schemas.microsoft.com/office/word/2020/wordml/sdtdatahash" xmlns:w16se="http://schemas.microsoft.com/office/word/2015/wordml/symex" xmlns:wpg="http://schemas.microsoft.com/office/word/2010/wordprocessingGroup" xmlns:wpi="http://schemas.microsoft.com/office/word/2010/wordprocessingInk" xmlns:wne="http://schemas.microsoft.com/office/word/2006/wordml" xmlns:wps="http://schemas.microsoft.com/office/word/2010/wordprocessingShape" mc:Ignorable="w14 w15 w16se w16cid w16 w16cex w16sdtdh wp14">
   <w:footnote w:type="separator" w:id="-1">
     <w:p>
-      <w:pPr>
-        <w:spacing w:after="0" w:line="240" w:lineRule="auto"/>
-      </w:pPr>
       <w:r>
         <w:separator/>
       </w:r>
@@ -2711,9 +3090,6 @@
   </w:footnote>
   <w:footnote w:type="continuationSeparator" w:id="0">
     <w:p>
-      <w:pPr>
-        <w:spacing w:after="0" w:line="240" w:lineRule="auto"/>
-      </w:pPr>
       <w:r>
         <w:continuationSeparator/>
       </w:r>
@@ -2723,15 +3099,8 @@
 </file>
 
 <file path=word/header1.xml><?xml version="1.0" encoding="utf-8"?>
-<w:hdr xmlns:wpc="http://schemas.microsoft.com/office/word/2010/wordprocessingCanvas" xmlns:cx="http://schemas.microsoft.com/office/drawing/2014/chartex" xmlns:cx1="http://schemas.microsoft.com/office/drawing/2015/9/8/chartex" xmlns:cx2="http://schemas.microsoft.com/office/drawing/2015/10/21/chartex" xmlns:cx3="http://schemas.microsoft.com/office/drawing/2016/5/9/chartex" xmlns:cx4="http://schemas.microsoft.com/office/drawing/2016/5/10/chartex" xmlns:cx5="http://schemas.microsoft.com/office/drawing/2016/5/11/chartex" xmlns:cx6="http://schemas.microsoft.com/office/drawing/2016/5/12/chartex" xmlns:cx7="http://schemas.microsoft.com/office/drawing/2016/5/13/chartex" xmlns:cx8="http://schemas.microsoft.com/office/drawing/2016/5/14/chartex" xmlns:mc="http://schemas.openxmlformats.org/markup-compatibility/2006" xmlns:aink="http://schemas.microsoft.com/office/drawing/2016/ink" xmlns:am3d="http://schemas.microsoft.com/office/drawing/2017/model3d" xmlns:o="urn:schemas-microsoft-com:office:office" xmlns:r="http://schemas.openxmlformats.org/officeDocument/2006/relationships" xmlns:m="http://schemas.openxmlformats.org/officeDocument/2006/math" xmlns:v="urn:schemas-microsoft-com:vml" xmlns:wp14="http://schemas.microsoft.com/office/word/2010/wordprocessingDrawing" xmlns:wp="http://schemas.openxmlformats.org/drawingml/2006/wordprocessingDrawing" xmlns:w10="urn:schemas-microsoft-com:office:word" xmlns:w="http://schemas.openxmlformats.org/wordprocessingml/2006/main" xmlns:w14="http://schemas.microsoft.com/office/word/2010/wordml" xmlns:w15="http://schemas.microsoft.com/office/word/2012/wordml" xmlns:w16cex="http://schemas.microsoft.com/office/word/2018/wordml/cex" xmlns:w16cid="http://schemas.microsoft.com/office/word/2016/wordml/cid" xmlns:w16="http://schemas.microsoft.com/office/word/2018/wordml" xmlns:w16se="http://schemas.microsoft.com/office/word/2015/wordml/symex" xmlns:wpg="http://schemas.microsoft.com/office/word/2010/wordprocessingGroup" xmlns:wpi="http://schemas.microsoft.com/office/word/2010/wordprocessingInk" xmlns:wne="http://schemas.microsoft.com/office/word/2006/wordml" xmlns:wps="http://schemas.microsoft.com/office/word/2010/wordprocessingShape" mc:Ignorable="w14 w15 w16se w16cid w16 w16cex wp14">
+<w:hdr xmlns:wpc="http://schemas.microsoft.com/office/word/2010/wordprocessingCanvas" xmlns:cx="http://schemas.microsoft.com/office/drawing/2014/chartex" xmlns:cx1="http://schemas.microsoft.com/office/drawing/2015/9/8/chartex" xmlns:cx2="http://schemas.microsoft.com/office/drawing/2015/10/21/chartex" xmlns:cx3="http://schemas.microsoft.com/office/drawing/2016/5/9/chartex" xmlns:cx4="http://schemas.microsoft.com/office/drawing/2016/5/10/chartex" xmlns:cx5="http://schemas.microsoft.com/office/drawing/2016/5/11/chartex" xmlns:cx6="http://schemas.microsoft.com/office/drawing/2016/5/12/chartex" xmlns:cx7="http://schemas.microsoft.com/office/drawing/2016/5/13/chartex" xmlns:cx8="http://schemas.microsoft.com/office/drawing/2016/5/14/chartex" xmlns:mc="http://schemas.openxmlformats.org/markup-compatibility/2006" xmlns:aink="http://schemas.microsoft.com/office/drawing/2016/ink" xmlns:am3d="http://schemas.microsoft.com/office/drawing/2017/model3d" xmlns:o="urn:schemas-microsoft-com:office:office" xmlns:r="http://schemas.openxmlformats.org/officeDocument/2006/relationships" xmlns:m="http://schemas.openxmlformats.org/officeDocument/2006/math" xmlns:v="urn:schemas-microsoft-com:vml" xmlns:wp14="http://schemas.microsoft.com/office/word/2010/wordprocessingDrawing" xmlns:wp="http://schemas.openxmlformats.org/drawingml/2006/wordprocessingDrawing" xmlns:w10="urn:schemas-microsoft-com:office:word" xmlns:w="http://schemas.openxmlformats.org/wordprocessingml/2006/main" xmlns:w14="http://schemas.microsoft.com/office/word/2010/wordml" xmlns:w15="http://schemas.microsoft.com/office/word/2012/wordml" xmlns:w16cex="http://schemas.microsoft.com/office/word/2018/wordml/cex" xmlns:w16cid="http://schemas.microsoft.com/office/word/2016/wordml/cid" xmlns:w16="http://schemas.microsoft.com/office/word/2018/wordml" xmlns:w16sdtdh="http://schemas.microsoft.com/office/word/2020/wordml/sdtdatahash" xmlns:w16se="http://schemas.microsoft.com/office/word/2015/wordml/symex" xmlns:wpg="http://schemas.microsoft.com/office/word/2010/wordprocessingGroup" xmlns:wpi="http://schemas.microsoft.com/office/word/2010/wordprocessingInk" xmlns:wne="http://schemas.microsoft.com/office/word/2006/wordml" xmlns:wps="http://schemas.microsoft.com/office/word/2010/wordprocessingShape" mc:Ignorable="w14 w15 w16se w16cid w16 w16cex w16sdtdh wp14">
   <w:p>
-    <w:pPr>
-      <w:tabs>
-        <w:tab w:val="center" w:pos="8488"/>
-      </w:tabs>
-      <w:spacing w:after="0" w:line="259" w:lineRule="auto"/>
-      <w:ind w:left="0" w:firstLine="0"/>
-    </w:pPr>
     <w:r>
       <w:t>ATUA User Manual</w:t>
     </w:r>
@@ -2744,29 +3113,26 @@
 </file>
 
 <file path=word/header2.xml><?xml version="1.0" encoding="utf-8"?>
-<w:hdr xmlns:wpc="http://schemas.microsoft.com/office/word/2010/wordprocessingCanvas" xmlns:cx="http://schemas.microsoft.com/office/drawing/2014/chartex" xmlns:cx1="http://schemas.microsoft.com/office/drawing/2015/9/8/chartex" xmlns:cx2="http://schemas.microsoft.com/office/drawing/2015/10/21/chartex" xmlns:cx3="http://schemas.microsoft.com/office/drawing/2016/5/9/chartex" xmlns:cx4="http://schemas.microsoft.com/office/drawing/2016/5/10/chartex" xmlns:cx5="http://schemas.microsoft.com/office/drawing/2016/5/11/chartex" xmlns:cx6="http://schemas.microsoft.com/office/drawing/2016/5/12/chartex" xmlns:cx7="http://schemas.microsoft.com/office/drawing/2016/5/13/chartex" xmlns:cx8="http://schemas.microsoft.com/office/drawing/2016/5/14/chartex" xmlns:mc="http://schemas.openxmlformats.org/markup-compatibility/2006" xmlns:aink="http://schemas.microsoft.com/office/drawing/2016/ink" xmlns:am3d="http://schemas.microsoft.com/office/drawing/2017/model3d" xmlns:o="urn:schemas-microsoft-com:office:office" xmlns:r="http://schemas.openxmlformats.org/officeDocument/2006/relationships" xmlns:m="http://schemas.openxmlformats.org/officeDocument/2006/math" xmlns:v="urn:schemas-microsoft-com:vml" xmlns:wp14="http://schemas.microsoft.com/office/word/2010/wordprocessingDrawing" xmlns:wp="http://schemas.openxmlformats.org/drawingml/2006/wordprocessingDrawing" xmlns:w10="urn:schemas-microsoft-com:office:word" xmlns:w="http://schemas.openxmlformats.org/wordprocessingml/2006/main" xmlns:w14="http://schemas.microsoft.com/office/word/2010/wordml" xmlns:w15="http://schemas.microsoft.com/office/word/2012/wordml" xmlns:w16cex="http://schemas.microsoft.com/office/word/2018/wordml/cex" xmlns:w16cid="http://schemas.microsoft.com/office/word/2016/wordml/cid" xmlns:w16="http://schemas.microsoft.com/office/word/2018/wordml" xmlns:w16se="http://schemas.microsoft.com/office/word/2015/wordml/symex" xmlns:wpg="http://schemas.microsoft.com/office/word/2010/wordprocessingGroup" xmlns:wpi="http://schemas.microsoft.com/office/word/2010/wordprocessingInk" xmlns:wne="http://schemas.microsoft.com/office/word/2006/wordml" xmlns:wps="http://schemas.microsoft.com/office/word/2010/wordprocessingShape" mc:Ignorable="w14 w15 w16se w16cid w16 w16cex wp14">
+<w:hdr xmlns:wpc="http://schemas.microsoft.com/office/word/2010/wordprocessingCanvas" xmlns:cx="http://schemas.microsoft.com/office/drawing/2014/chartex" xmlns:cx1="http://schemas.microsoft.com/office/drawing/2015/9/8/chartex" xmlns:cx2="http://schemas.microsoft.com/office/drawing/2015/10/21/chartex" xmlns:cx3="http://schemas.microsoft.com/office/drawing/2016/5/9/chartex" xmlns:cx4="http://schemas.microsoft.com/office/drawing/2016/5/10/chartex" xmlns:cx5="http://schemas.microsoft.com/office/drawing/2016/5/11/chartex" xmlns:cx6="http://schemas.microsoft.com/office/drawing/2016/5/12/chartex" xmlns:cx7="http://schemas.microsoft.com/office/drawing/2016/5/13/chartex" xmlns:cx8="http://schemas.microsoft.com/office/drawing/2016/5/14/chartex" xmlns:mc="http://schemas.openxmlformats.org/markup-compatibility/2006" xmlns:aink="http://schemas.microsoft.com/office/drawing/2016/ink" xmlns:am3d="http://schemas.microsoft.com/office/drawing/2017/model3d" xmlns:o="urn:schemas-microsoft-com:office:office" xmlns:r="http://schemas.openxmlformats.org/officeDocument/2006/relationships" xmlns:m="http://schemas.openxmlformats.org/officeDocument/2006/math" xmlns:v="urn:schemas-microsoft-com:vml" xmlns:wp14="http://schemas.microsoft.com/office/word/2010/wordprocessingDrawing" xmlns:wp="http://schemas.openxmlformats.org/drawingml/2006/wordprocessingDrawing" xmlns:w10="urn:schemas-microsoft-com:office:word" xmlns:w="http://schemas.openxmlformats.org/wordprocessingml/2006/main" xmlns:w14="http://schemas.microsoft.com/office/word/2010/wordml" xmlns:w15="http://schemas.microsoft.com/office/word/2012/wordml" xmlns:w16cex="http://schemas.microsoft.com/office/word/2018/wordml/cex" xmlns:w16cid="http://schemas.microsoft.com/office/word/2016/wordml/cid" xmlns:w16="http://schemas.microsoft.com/office/word/2018/wordml" xmlns:w16sdtdh="http://schemas.microsoft.com/office/word/2020/wordml/sdtdatahash" xmlns:w16se="http://schemas.microsoft.com/office/word/2015/wordml/symex" xmlns:wpg="http://schemas.microsoft.com/office/word/2010/wordprocessingGroup" xmlns:wpi="http://schemas.microsoft.com/office/word/2010/wordprocessingInk" xmlns:wne="http://schemas.microsoft.com/office/word/2006/wordml" xmlns:wps="http://schemas.microsoft.com/office/word/2010/wordprocessingShape" mc:Ignorable="w14 w15 w16se w16cid w16 w16cex w16sdtdh wp14">
   <w:p>
-    <w:pPr>
-      <w:tabs>
-        <w:tab w:val="center" w:pos="8488"/>
-      </w:tabs>
-      <w:spacing w:after="0" w:line="259" w:lineRule="auto"/>
-      <w:ind w:left="0" w:firstLine="0"/>
-    </w:pPr>
     <w:r>
       <w:t>ATUA User Manual</w:t>
     </w:r>
     <w:r>
       <w:tab/>
-    </w:r>
-    <w:r>
       <w:t>Version: V1</w:t>
     </w:r>
     <w:r>
       <w:rPr>
         <w:lang w:val="en-US"/>
       </w:rPr>
-      <w:t>.1.0</w:t>
+      <w:t>.1.</w:t>
+    </w:r>
+    <w:r>
+      <w:rPr>
+        <w:lang w:val="en-US"/>
+      </w:rPr>
+      <w:t>1</w:t>
     </w:r>
     <w:r>
       <w:t xml:space="preserve"> </w:t>
@@ -2775,126 +3141,126 @@
 </w:hdr>
 </file>
 
-<file path=word/header3.xml><?xml version="1.0" encoding="utf-8"?>
-<w:hdr xmlns:wpc="http://schemas.microsoft.com/office/word/2010/wordprocessingCanvas" xmlns:cx="http://schemas.microsoft.com/office/drawing/2014/chartex" xmlns:cx1="http://schemas.microsoft.com/office/drawing/2015/9/8/chartex" xmlns:cx2="http://schemas.microsoft.com/office/drawing/2015/10/21/chartex" xmlns:cx3="http://schemas.microsoft.com/office/drawing/2016/5/9/chartex" xmlns:cx4="http://schemas.microsoft.com/office/drawing/2016/5/10/chartex" xmlns:cx5="http://schemas.microsoft.com/office/drawing/2016/5/11/chartex" xmlns:cx6="http://schemas.microsoft.com/office/drawing/2016/5/12/chartex" xmlns:cx7="http://schemas.microsoft.com/office/drawing/2016/5/13/chartex" xmlns:cx8="http://schemas.microsoft.com/office/drawing/2016/5/14/chartex" xmlns:mc="http://schemas.openxmlformats.org/markup-compatibility/2006" xmlns:aink="http://schemas.microsoft.com/office/drawing/2016/ink" xmlns:am3d="http://schemas.microsoft.com/office/drawing/2017/model3d" xmlns:o="urn:schemas-microsoft-com:office:office" xmlns:r="http://schemas.openxmlformats.org/officeDocument/2006/relationships" xmlns:m="http://schemas.openxmlformats.org/officeDocument/2006/math" xmlns:v="urn:schemas-microsoft-com:vml" xmlns:wp14="http://schemas.microsoft.com/office/word/2010/wordprocessingDrawing" xmlns:wp="http://schemas.openxmlformats.org/drawingml/2006/wordprocessingDrawing" xmlns:w10="urn:schemas-microsoft-com:office:word" xmlns:w="http://schemas.openxmlformats.org/wordprocessingml/2006/main" xmlns:w14="http://schemas.microsoft.com/office/word/2010/wordml" xmlns:w15="http://schemas.microsoft.com/office/word/2012/wordml" xmlns:w16cex="http://schemas.microsoft.com/office/word/2018/wordml/cex" xmlns:w16cid="http://schemas.microsoft.com/office/word/2016/wordml/cid" xmlns:w16="http://schemas.microsoft.com/office/word/2018/wordml" xmlns:w16se="http://schemas.microsoft.com/office/word/2015/wordml/symex" xmlns:wpg="http://schemas.microsoft.com/office/word/2010/wordprocessingGroup" xmlns:wpi="http://schemas.microsoft.com/office/word/2010/wordprocessingInk" xmlns:wne="http://schemas.microsoft.com/office/word/2006/wordml" xmlns:wps="http://schemas.microsoft.com/office/word/2010/wordprocessingShape" mc:Ignorable="w14 w15 w16se w16cid w16 w16cex wp14">
-  <w:p>
-    <w:pPr>
-      <w:spacing w:after="160" w:line="259" w:lineRule="auto"/>
-      <w:ind w:left="0" w:firstLine="0"/>
-    </w:pPr>
-  </w:p>
-</w:hdr>
-</file>
-
 <file path=word/numbering.xml><?xml version="1.0" encoding="utf-8"?>
-<w:numbering xmlns:wpc="http://schemas.microsoft.com/office/word/2010/wordprocessingCanvas" xmlns:cx="http://schemas.microsoft.com/office/drawing/2014/chartex" xmlns:cx1="http://schemas.microsoft.com/office/drawing/2015/9/8/chartex" xmlns:cx2="http://schemas.microsoft.com/office/drawing/2015/10/21/chartex" xmlns:cx3="http://schemas.microsoft.com/office/drawing/2016/5/9/chartex" xmlns:cx4="http://schemas.microsoft.com/office/drawing/2016/5/10/chartex" xmlns:cx5="http://schemas.microsoft.com/office/drawing/2016/5/11/chartex" xmlns:cx6="http://schemas.microsoft.com/office/drawing/2016/5/12/chartex" xmlns:cx7="http://schemas.microsoft.com/office/drawing/2016/5/13/chartex" xmlns:cx8="http://schemas.microsoft.com/office/drawing/2016/5/14/chartex" xmlns:mc="http://schemas.openxmlformats.org/markup-compatibility/2006" xmlns:aink="http://schemas.microsoft.com/office/drawing/2016/ink" xmlns:am3d="http://schemas.microsoft.com/office/drawing/2017/model3d" xmlns:o="urn:schemas-microsoft-com:office:office" xmlns:r="http://schemas.openxmlformats.org/officeDocument/2006/relationships" xmlns:m="http://schemas.openxmlformats.org/officeDocument/2006/math" xmlns:v="urn:schemas-microsoft-com:vml" xmlns:wp14="http://schemas.microsoft.com/office/word/2010/wordprocessingDrawing" xmlns:wp="http://schemas.openxmlformats.org/drawingml/2006/wordprocessingDrawing" xmlns:w10="urn:schemas-microsoft-com:office:word" xmlns:w="http://schemas.openxmlformats.org/wordprocessingml/2006/main" xmlns:w14="http://schemas.microsoft.com/office/word/2010/wordml" xmlns:w15="http://schemas.microsoft.com/office/word/2012/wordml" xmlns:w16cex="http://schemas.microsoft.com/office/word/2018/wordml/cex" xmlns:w16cid="http://schemas.microsoft.com/office/word/2016/wordml/cid" xmlns:w16="http://schemas.microsoft.com/office/word/2018/wordml" xmlns:w16se="http://schemas.microsoft.com/office/word/2015/wordml/symex" xmlns:wpg="http://schemas.microsoft.com/office/word/2010/wordprocessingGroup" xmlns:wpi="http://schemas.microsoft.com/office/word/2010/wordprocessingInk" xmlns:wne="http://schemas.microsoft.com/office/word/2006/wordml" xmlns:wps="http://schemas.microsoft.com/office/word/2010/wordprocessingShape" mc:Ignorable="w14 w15 w16se w16cid w16 w16cex wp14">
+<w:numbering xmlns:wpc="http://schemas.microsoft.com/office/word/2010/wordprocessingCanvas" xmlns:cx="http://schemas.microsoft.com/office/drawing/2014/chartex" xmlns:cx1="http://schemas.microsoft.com/office/drawing/2015/9/8/chartex" xmlns:cx2="http://schemas.microsoft.com/office/drawing/2015/10/21/chartex" xmlns:cx3="http://schemas.microsoft.com/office/drawing/2016/5/9/chartex" xmlns:cx4="http://schemas.microsoft.com/office/drawing/2016/5/10/chartex" xmlns:cx5="http://schemas.microsoft.com/office/drawing/2016/5/11/chartex" xmlns:cx6="http://schemas.microsoft.com/office/drawing/2016/5/12/chartex" xmlns:cx7="http://schemas.microsoft.com/office/drawing/2016/5/13/chartex" xmlns:cx8="http://schemas.microsoft.com/office/drawing/2016/5/14/chartex" xmlns:mc="http://schemas.openxmlformats.org/markup-compatibility/2006" xmlns:aink="http://schemas.microsoft.com/office/drawing/2016/ink" xmlns:am3d="http://schemas.microsoft.com/office/drawing/2017/model3d" xmlns:o="urn:schemas-microsoft-com:office:office" xmlns:r="http://schemas.openxmlformats.org/officeDocument/2006/relationships" xmlns:m="http://schemas.openxmlformats.org/officeDocument/2006/math" xmlns:v="urn:schemas-microsoft-com:vml" xmlns:wp14="http://schemas.microsoft.com/office/word/2010/wordprocessingDrawing" xmlns:wp="http://schemas.openxmlformats.org/drawingml/2006/wordprocessingDrawing" xmlns:w10="urn:schemas-microsoft-com:office:word" xmlns:w="http://schemas.openxmlformats.org/wordprocessingml/2006/main" xmlns:w14="http://schemas.microsoft.com/office/word/2010/wordml" xmlns:w15="http://schemas.microsoft.com/office/word/2012/wordml" xmlns:w16cex="http://schemas.microsoft.com/office/word/2018/wordml/cex" xmlns:w16cid="http://schemas.microsoft.com/office/word/2016/wordml/cid" xmlns:w16="http://schemas.microsoft.com/office/word/2018/wordml" xmlns:w16sdtdh="http://schemas.microsoft.com/office/word/2020/wordml/sdtdatahash" xmlns:w16se="http://schemas.microsoft.com/office/word/2015/wordml/symex" xmlns:wpg="http://schemas.microsoft.com/office/word/2010/wordprocessingGroup" xmlns:wpi="http://schemas.microsoft.com/office/word/2010/wordprocessingInk" xmlns:wne="http://schemas.microsoft.com/office/word/2006/wordml" xmlns:wps="http://schemas.microsoft.com/office/word/2010/wordprocessingShape" mc:Ignorable="w14 w15 w16se w16cid w16 w16cex w16sdtdh wp14">
   <w:abstractNum w:abstractNumId="0" w15:restartNumberingAfterBreak="0">
     <w:nsid w:val="097037DF"/>
     <w:multiLevelType w:val="hybridMultilevel"/>
-    <w:tmpl w:val="50FC5324"/>
+    <w:tmpl w:val="5E5EAA7E"/>
     <w:lvl w:ilvl="0" w:tplc="08090005">
       <w:start w:val="1"/>
       <w:numFmt w:val="bullet"/>
       <w:lvlText w:val=""/>
       <w:lvlJc w:val="left"/>
       <w:pPr>
-        <w:ind w:left="1800" w:hanging="360"/>
+        <w:ind w:left="2160" w:hanging="360"/>
       </w:pPr>
       <w:rPr>
         <w:rFonts w:ascii="Wingdings" w:hAnsi="Wingdings" w:hint="default"/>
       </w:rPr>
     </w:lvl>
-    <w:lvl w:ilvl="1" w:tplc="08090003">
+    <w:lvl w:ilvl="1" w:tplc="B470D192">
+      <w:start w:val="1"/>
+      <w:numFmt w:val="bullet"/>
+      <w:lvlText w:val="•"/>
+      <w:lvlJc w:val="left"/>
+      <w:pPr>
+        <w:ind w:left="2880" w:hanging="360"/>
+      </w:pPr>
+      <w:rPr>
+        <w:rFonts w:ascii="Arial" w:eastAsia="Arial" w:hAnsi="Arial" w:cs="Arial" w:hint="default"/>
+        <w:b w:val="0"/>
+        <w:i w:val="0"/>
+        <w:strike w:val="0"/>
+        <w:dstrike w:val="0"/>
+        <w:color w:val="000000"/>
+        <w:sz w:val="22"/>
+        <w:szCs w:val="22"/>
+        <w:u w:val="none" w:color="000000"/>
+        <w:bdr w:val="none" w:sz="0" w:space="0" w:color="auto"/>
+        <w:shd w:val="clear" w:color="auto" w:fill="auto"/>
+        <w:vertAlign w:val="baseline"/>
+      </w:rPr>
+    </w:lvl>
+    <w:lvl w:ilvl="2" w:tplc="08090005" w:tentative="1">
+      <w:start w:val="1"/>
+      <w:numFmt w:val="bullet"/>
+      <w:lvlText w:val=""/>
+      <w:lvlJc w:val="left"/>
+      <w:pPr>
+        <w:ind w:left="3600" w:hanging="360"/>
+      </w:pPr>
+      <w:rPr>
+        <w:rFonts w:ascii="Wingdings" w:hAnsi="Wingdings" w:hint="default"/>
+      </w:rPr>
+    </w:lvl>
+    <w:lvl w:ilvl="3" w:tplc="08090001" w:tentative="1">
+      <w:start w:val="1"/>
+      <w:numFmt w:val="bullet"/>
+      <w:lvlText w:val=""/>
+      <w:lvlJc w:val="left"/>
+      <w:pPr>
+        <w:ind w:left="4320" w:hanging="360"/>
+      </w:pPr>
+      <w:rPr>
+        <w:rFonts w:ascii="Symbol" w:hAnsi="Symbol" w:hint="default"/>
+      </w:rPr>
+    </w:lvl>
+    <w:lvl w:ilvl="4" w:tplc="08090003" w:tentative="1">
       <w:start w:val="1"/>
       <w:numFmt w:val="bullet"/>
       <w:lvlText w:val="o"/>
       <w:lvlJc w:val="left"/>
       <w:pPr>
-        <w:ind w:left="2520" w:hanging="360"/>
+        <w:ind w:left="5040" w:hanging="360"/>
       </w:pPr>
       <w:rPr>
         <w:rFonts w:ascii="Courier New" w:hAnsi="Courier New" w:hint="default"/>
       </w:rPr>
     </w:lvl>
-    <w:lvl w:ilvl="2" w:tplc="08090005" w:tentative="1">
+    <w:lvl w:ilvl="5" w:tplc="08090005" w:tentative="1">
       <w:start w:val="1"/>
       <w:numFmt w:val="bullet"/>
       <w:lvlText w:val=""/>
       <w:lvlJc w:val="left"/>
       <w:pPr>
-        <w:ind w:left="3240" w:hanging="360"/>
+        <w:ind w:left="5760" w:hanging="360"/>
       </w:pPr>
       <w:rPr>
         <w:rFonts w:ascii="Wingdings" w:hAnsi="Wingdings" w:hint="default"/>
       </w:rPr>
     </w:lvl>
-    <w:lvl w:ilvl="3" w:tplc="08090001" w:tentative="1">
+    <w:lvl w:ilvl="6" w:tplc="08090001" w:tentative="1">
       <w:start w:val="1"/>
       <w:numFmt w:val="bullet"/>
       <w:lvlText w:val=""/>
       <w:lvlJc w:val="left"/>
       <w:pPr>
-        <w:ind w:left="3960" w:hanging="360"/>
+        <w:ind w:left="6480" w:hanging="360"/>
       </w:pPr>
       <w:rPr>
         <w:rFonts w:ascii="Symbol" w:hAnsi="Symbol" w:hint="default"/>
       </w:rPr>
     </w:lvl>
-    <w:lvl w:ilvl="4" w:tplc="08090003" w:tentative="1">
+    <w:lvl w:ilvl="7" w:tplc="08090003" w:tentative="1">
       <w:start w:val="1"/>
       <w:numFmt w:val="bullet"/>
       <w:lvlText w:val="o"/>
       <w:lvlJc w:val="left"/>
       <w:pPr>
-        <w:ind w:left="4680" w:hanging="360"/>
+        <w:ind w:left="7200" w:hanging="360"/>
       </w:pPr>
       <w:rPr>
         <w:rFonts w:ascii="Courier New" w:hAnsi="Courier New" w:hint="default"/>
       </w:rPr>
     </w:lvl>
-    <w:lvl w:ilvl="5" w:tplc="08090005" w:tentative="1">
+    <w:lvl w:ilvl="8" w:tplc="08090005" w:tentative="1">
       <w:start w:val="1"/>
       <w:numFmt w:val="bullet"/>
       <w:lvlText w:val=""/>
       <w:lvlJc w:val="left"/>
       <w:pPr>
-        <w:ind w:left="5400" w:hanging="360"/>
-      </w:pPr>
-      <w:rPr>
-        <w:rFonts w:ascii="Wingdings" w:hAnsi="Wingdings" w:hint="default"/>
-      </w:rPr>
-    </w:lvl>
-    <w:lvl w:ilvl="6" w:tplc="08090001" w:tentative="1">
-      <w:start w:val="1"/>
-      <w:numFmt w:val="bullet"/>
-      <w:lvlText w:val=""/>
-      <w:lvlJc w:val="left"/>
-      <w:pPr>
-        <w:ind w:left="6120" w:hanging="360"/>
-      </w:pPr>
-      <w:rPr>
-        <w:rFonts w:ascii="Symbol" w:hAnsi="Symbol" w:hint="default"/>
-      </w:rPr>
-    </w:lvl>
-    <w:lvl w:ilvl="7" w:tplc="08090003" w:tentative="1">
-      <w:start w:val="1"/>
-      <w:numFmt w:val="bullet"/>
-      <w:lvlText w:val="o"/>
-      <w:lvlJc w:val="left"/>
-      <w:pPr>
-        <w:ind w:left="6840" w:hanging="360"/>
-      </w:pPr>
-      <w:rPr>
-        <w:rFonts w:ascii="Courier New" w:hAnsi="Courier New" w:hint="default"/>
-      </w:rPr>
-    </w:lvl>
-    <w:lvl w:ilvl="8" w:tplc="08090005" w:tentative="1">
-      <w:start w:val="1"/>
-      <w:numFmt w:val="bullet"/>
-      <w:lvlText w:val=""/>
-      <w:lvlJc w:val="left"/>
-      <w:pPr>
-        <w:ind w:left="7560" w:hanging="360"/>
+        <w:ind w:left="7920" w:hanging="360"/>
       </w:pPr>
       <w:rPr>
         <w:rFonts w:ascii="Wingdings" w:hAnsi="Wingdings" w:hint="default"/>
@@ -2904,11 +3270,10 @@
   <w:abstractNum w:abstractNumId="1" w15:restartNumberingAfterBreak="0">
     <w:nsid w:val="0B3647FC"/>
     <w:multiLevelType w:val="hybridMultilevel"/>
-    <w:tmpl w:val="B9D0E89A"/>
+    <w:tmpl w:val="F9A86F60"/>
     <w:lvl w:ilvl="0" w:tplc="F7644AF4">
       <w:start w:val="1"/>
       <w:numFmt w:val="decimal"/>
-      <w:pStyle w:val="Heading1"/>
       <w:lvlText w:val="%1."/>
       <w:lvlJc w:val="left"/>
       <w:pPr>
@@ -3115,6 +3480,286 @@
     </w:lvl>
   </w:abstractNum>
   <w:abstractNum w:abstractNumId="2" w15:restartNumberingAfterBreak="0">
+    <w:nsid w:val="100C6009"/>
+    <w:multiLevelType w:val="multilevel"/>
+    <w:tmpl w:val="A58C9618"/>
+    <w:lvl w:ilvl="0">
+      <w:start w:val="1"/>
+      <w:numFmt w:val="bullet"/>
+      <w:lvlText w:val="-"/>
+      <w:lvlJc w:val="left"/>
+      <w:pPr>
+        <w:ind w:left="1080" w:hanging="360"/>
+      </w:pPr>
+      <w:rPr>
+        <w:rFonts w:ascii="Arial" w:eastAsia="Arial" w:hAnsi="Arial" w:cs="Arial" w:hint="default"/>
+        <w:b w:val="0"/>
+        <w:i w:val="0"/>
+        <w:strike w:val="0"/>
+        <w:dstrike w:val="0"/>
+        <w:color w:val="000000"/>
+        <w:sz w:val="22"/>
+        <w:szCs w:val="22"/>
+        <w:u w:val="none" w:color="000000"/>
+        <w:bdr w:val="none" w:sz="0" w:space="0" w:color="auto"/>
+        <w:shd w:val="clear" w:color="auto" w:fill="auto"/>
+        <w:vertAlign w:val="baseline"/>
+      </w:rPr>
+    </w:lvl>
+    <w:lvl w:ilvl="1" w:tentative="1">
+      <w:start w:val="1"/>
+      <w:numFmt w:val="bullet"/>
+      <w:lvlText w:val=""/>
+      <w:lvlJc w:val="left"/>
+      <w:pPr>
+        <w:tabs>
+          <w:tab w:val="num" w:pos="1800"/>
+        </w:tabs>
+        <w:ind w:left="1800" w:hanging="360"/>
+      </w:pPr>
+      <w:rPr>
+        <w:rFonts w:ascii="Symbol" w:hAnsi="Symbol" w:hint="default"/>
+        <w:sz w:val="20"/>
+      </w:rPr>
+    </w:lvl>
+    <w:lvl w:ilvl="2" w:tentative="1">
+      <w:start w:val="1"/>
+      <w:numFmt w:val="bullet"/>
+      <w:lvlText w:val=""/>
+      <w:lvlJc w:val="left"/>
+      <w:pPr>
+        <w:tabs>
+          <w:tab w:val="num" w:pos="2520"/>
+        </w:tabs>
+        <w:ind w:left="2520" w:hanging="360"/>
+      </w:pPr>
+      <w:rPr>
+        <w:rFonts w:ascii="Symbol" w:hAnsi="Symbol" w:hint="default"/>
+        <w:sz w:val="20"/>
+      </w:rPr>
+    </w:lvl>
+    <w:lvl w:ilvl="3" w:tentative="1">
+      <w:start w:val="1"/>
+      <w:numFmt w:val="bullet"/>
+      <w:lvlText w:val=""/>
+      <w:lvlJc w:val="left"/>
+      <w:pPr>
+        <w:tabs>
+          <w:tab w:val="num" w:pos="3240"/>
+        </w:tabs>
+        <w:ind w:left="3240" w:hanging="360"/>
+      </w:pPr>
+      <w:rPr>
+        <w:rFonts w:ascii="Symbol" w:hAnsi="Symbol" w:hint="default"/>
+        <w:sz w:val="20"/>
+      </w:rPr>
+    </w:lvl>
+    <w:lvl w:ilvl="4" w:tentative="1">
+      <w:start w:val="1"/>
+      <w:numFmt w:val="bullet"/>
+      <w:lvlText w:val=""/>
+      <w:lvlJc w:val="left"/>
+      <w:pPr>
+        <w:tabs>
+          <w:tab w:val="num" w:pos="3960"/>
+        </w:tabs>
+        <w:ind w:left="3960" w:hanging="360"/>
+      </w:pPr>
+      <w:rPr>
+        <w:rFonts w:ascii="Symbol" w:hAnsi="Symbol" w:hint="default"/>
+        <w:sz w:val="20"/>
+      </w:rPr>
+    </w:lvl>
+    <w:lvl w:ilvl="5" w:tentative="1">
+      <w:start w:val="1"/>
+      <w:numFmt w:val="bullet"/>
+      <w:lvlText w:val=""/>
+      <w:lvlJc w:val="left"/>
+      <w:pPr>
+        <w:tabs>
+          <w:tab w:val="num" w:pos="4680"/>
+        </w:tabs>
+        <w:ind w:left="4680" w:hanging="360"/>
+      </w:pPr>
+      <w:rPr>
+        <w:rFonts w:ascii="Symbol" w:hAnsi="Symbol" w:hint="default"/>
+        <w:sz w:val="20"/>
+      </w:rPr>
+    </w:lvl>
+    <w:lvl w:ilvl="6" w:tentative="1">
+      <w:start w:val="1"/>
+      <w:numFmt w:val="bullet"/>
+      <w:lvlText w:val=""/>
+      <w:lvlJc w:val="left"/>
+      <w:pPr>
+        <w:tabs>
+          <w:tab w:val="num" w:pos="5400"/>
+        </w:tabs>
+        <w:ind w:left="5400" w:hanging="360"/>
+      </w:pPr>
+      <w:rPr>
+        <w:rFonts w:ascii="Symbol" w:hAnsi="Symbol" w:hint="default"/>
+        <w:sz w:val="20"/>
+      </w:rPr>
+    </w:lvl>
+    <w:lvl w:ilvl="7" w:tentative="1">
+      <w:start w:val="1"/>
+      <w:numFmt w:val="bullet"/>
+      <w:lvlText w:val=""/>
+      <w:lvlJc w:val="left"/>
+      <w:pPr>
+        <w:tabs>
+          <w:tab w:val="num" w:pos="6120"/>
+        </w:tabs>
+        <w:ind w:left="6120" w:hanging="360"/>
+      </w:pPr>
+      <w:rPr>
+        <w:rFonts w:ascii="Symbol" w:hAnsi="Symbol" w:hint="default"/>
+        <w:sz w:val="20"/>
+      </w:rPr>
+    </w:lvl>
+    <w:lvl w:ilvl="8" w:tentative="1">
+      <w:start w:val="1"/>
+      <w:numFmt w:val="bullet"/>
+      <w:lvlText w:val=""/>
+      <w:lvlJc w:val="left"/>
+      <w:pPr>
+        <w:tabs>
+          <w:tab w:val="num" w:pos="6840"/>
+        </w:tabs>
+        <w:ind w:left="6840" w:hanging="360"/>
+      </w:pPr>
+      <w:rPr>
+        <w:rFonts w:ascii="Symbol" w:hAnsi="Symbol" w:hint="default"/>
+        <w:sz w:val="20"/>
+      </w:rPr>
+    </w:lvl>
+  </w:abstractNum>
+  <w:abstractNum w:abstractNumId="3" w15:restartNumberingAfterBreak="0">
+    <w:nsid w:val="22140212"/>
+    <w:multiLevelType w:val="hybridMultilevel"/>
+    <w:tmpl w:val="1A44FFD8"/>
+    <w:lvl w:ilvl="0" w:tplc="EBA6C490">
+      <w:start w:val="1"/>
+      <w:numFmt w:val="bullet"/>
+      <w:lvlText w:val="-"/>
+      <w:lvlJc w:val="left"/>
+      <w:pPr>
+        <w:ind w:left="927" w:hanging="360"/>
+      </w:pPr>
+      <w:rPr>
+        <w:rFonts w:ascii="Arial" w:eastAsia="Arial" w:hAnsi="Arial" w:cs="Arial"/>
+        <w:b w:val="0"/>
+        <w:i w:val="0"/>
+        <w:strike w:val="0"/>
+        <w:dstrike w:val="0"/>
+        <w:color w:val="000000"/>
+        <w:sz w:val="22"/>
+        <w:szCs w:val="22"/>
+        <w:u w:val="none" w:color="000000"/>
+        <w:bdr w:val="none" w:sz="0" w:space="0" w:color="auto"/>
+        <w:shd w:val="clear" w:color="auto" w:fill="auto"/>
+        <w:vertAlign w:val="baseline"/>
+      </w:rPr>
+    </w:lvl>
+    <w:lvl w:ilvl="1" w:tplc="08090003" w:tentative="1">
+      <w:start w:val="1"/>
+      <w:numFmt w:val="bullet"/>
+      <w:lvlText w:val="o"/>
+      <w:lvlJc w:val="left"/>
+      <w:pPr>
+        <w:ind w:left="1647" w:hanging="360"/>
+      </w:pPr>
+      <w:rPr>
+        <w:rFonts w:ascii="Courier New" w:hAnsi="Courier New" w:cs="Courier New" w:hint="default"/>
+      </w:rPr>
+    </w:lvl>
+    <w:lvl w:ilvl="2" w:tplc="08090005" w:tentative="1">
+      <w:start w:val="1"/>
+      <w:numFmt w:val="bullet"/>
+      <w:lvlText w:val=""/>
+      <w:lvlJc w:val="left"/>
+      <w:pPr>
+        <w:ind w:left="2367" w:hanging="360"/>
+      </w:pPr>
+      <w:rPr>
+        <w:rFonts w:ascii="Wingdings" w:hAnsi="Wingdings" w:hint="default"/>
+      </w:rPr>
+    </w:lvl>
+    <w:lvl w:ilvl="3" w:tplc="08090001" w:tentative="1">
+      <w:start w:val="1"/>
+      <w:numFmt w:val="bullet"/>
+      <w:lvlText w:val=""/>
+      <w:lvlJc w:val="left"/>
+      <w:pPr>
+        <w:ind w:left="3087" w:hanging="360"/>
+      </w:pPr>
+      <w:rPr>
+        <w:rFonts w:ascii="Symbol" w:hAnsi="Symbol" w:hint="default"/>
+      </w:rPr>
+    </w:lvl>
+    <w:lvl w:ilvl="4" w:tplc="08090003" w:tentative="1">
+      <w:start w:val="1"/>
+      <w:numFmt w:val="bullet"/>
+      <w:lvlText w:val="o"/>
+      <w:lvlJc w:val="left"/>
+      <w:pPr>
+        <w:ind w:left="3807" w:hanging="360"/>
+      </w:pPr>
+      <w:rPr>
+        <w:rFonts w:ascii="Courier New" w:hAnsi="Courier New" w:cs="Courier New" w:hint="default"/>
+      </w:rPr>
+    </w:lvl>
+    <w:lvl w:ilvl="5" w:tplc="08090005" w:tentative="1">
+      <w:start w:val="1"/>
+      <w:numFmt w:val="bullet"/>
+      <w:lvlText w:val=""/>
+      <w:lvlJc w:val="left"/>
+      <w:pPr>
+        <w:ind w:left="4527" w:hanging="360"/>
+      </w:pPr>
+      <w:rPr>
+        <w:rFonts w:ascii="Wingdings" w:hAnsi="Wingdings" w:hint="default"/>
+      </w:rPr>
+    </w:lvl>
+    <w:lvl w:ilvl="6" w:tplc="08090001" w:tentative="1">
+      <w:start w:val="1"/>
+      <w:numFmt w:val="bullet"/>
+      <w:lvlText w:val=""/>
+      <w:lvlJc w:val="left"/>
+      <w:pPr>
+        <w:ind w:left="5247" w:hanging="360"/>
+      </w:pPr>
+      <w:rPr>
+        <w:rFonts w:ascii="Symbol" w:hAnsi="Symbol" w:hint="default"/>
+      </w:rPr>
+    </w:lvl>
+    <w:lvl w:ilvl="7" w:tplc="08090003" w:tentative="1">
+      <w:start w:val="1"/>
+      <w:numFmt w:val="bullet"/>
+      <w:lvlText w:val="o"/>
+      <w:lvlJc w:val="left"/>
+      <w:pPr>
+        <w:ind w:left="5967" w:hanging="360"/>
+      </w:pPr>
+      <w:rPr>
+        <w:rFonts w:ascii="Courier New" w:hAnsi="Courier New" w:cs="Courier New" w:hint="default"/>
+      </w:rPr>
+    </w:lvl>
+    <w:lvl w:ilvl="8" w:tplc="08090005" w:tentative="1">
+      <w:start w:val="1"/>
+      <w:numFmt w:val="bullet"/>
+      <w:lvlText w:val=""/>
+      <w:lvlJc w:val="left"/>
+      <w:pPr>
+        <w:ind w:left="6687" w:hanging="360"/>
+      </w:pPr>
+      <w:rPr>
+        <w:rFonts w:ascii="Wingdings" w:hAnsi="Wingdings" w:hint="default"/>
+      </w:rPr>
+    </w:lvl>
+  </w:abstractNum>
+  <w:abstractNum w:abstractNumId="4" w15:restartNumberingAfterBreak="0">
     <w:nsid w:val="28284AC7"/>
     <w:multiLevelType w:val="hybridMultilevel"/>
     <w:tmpl w:val="D6B8D418"/>
@@ -3124,7 +3769,7 @@
       <w:lvlText w:val="●"/>
       <w:lvlJc w:val="left"/>
       <w:pPr>
-        <w:ind w:left="1425"/>
+        <w:ind w:left="0"/>
       </w:pPr>
       <w:rPr>
         <w:rFonts w:ascii="Arial" w:eastAsia="Arial" w:hAnsi="Arial" w:cs="Arial"/>
@@ -3147,7 +3792,7 @@
       <w:lvlText w:val="o"/>
       <w:lvlJc w:val="left"/>
       <w:pPr>
-        <w:ind w:left="2160"/>
+        <w:ind w:left="735"/>
       </w:pPr>
       <w:rPr>
         <w:rFonts w:ascii="Arial" w:eastAsia="Arial" w:hAnsi="Arial" w:cs="Arial"/>
@@ -3170,7 +3815,7 @@
       <w:lvlText w:val="▪"/>
       <w:lvlJc w:val="left"/>
       <w:pPr>
-        <w:ind w:left="2880"/>
+        <w:ind w:left="1455"/>
       </w:pPr>
       <w:rPr>
         <w:rFonts w:ascii="Arial" w:eastAsia="Arial" w:hAnsi="Arial" w:cs="Arial"/>
@@ -3193,7 +3838,7 @@
       <w:lvlText w:val="•"/>
       <w:lvlJc w:val="left"/>
       <w:pPr>
-        <w:ind w:left="3600"/>
+        <w:ind w:left="2175"/>
       </w:pPr>
       <w:rPr>
         <w:rFonts w:ascii="Arial" w:eastAsia="Arial" w:hAnsi="Arial" w:cs="Arial"/>
@@ -3216,7 +3861,7 @@
       <w:lvlText w:val="o"/>
       <w:lvlJc w:val="left"/>
       <w:pPr>
-        <w:ind w:left="4320"/>
+        <w:ind w:left="2895"/>
       </w:pPr>
       <w:rPr>
         <w:rFonts w:ascii="Arial" w:eastAsia="Arial" w:hAnsi="Arial" w:cs="Arial"/>
@@ -3239,7 +3884,7 @@
       <w:lvlText w:val="▪"/>
       <w:lvlJc w:val="left"/>
       <w:pPr>
-        <w:ind w:left="5040"/>
+        <w:ind w:left="3615"/>
       </w:pPr>
       <w:rPr>
         <w:rFonts w:ascii="Arial" w:eastAsia="Arial" w:hAnsi="Arial" w:cs="Arial"/>
@@ -3262,7 +3907,7 @@
       <w:lvlText w:val="•"/>
       <w:lvlJc w:val="left"/>
       <w:pPr>
-        <w:ind w:left="5760"/>
+        <w:ind w:left="4335"/>
       </w:pPr>
       <w:rPr>
         <w:rFonts w:ascii="Arial" w:eastAsia="Arial" w:hAnsi="Arial" w:cs="Arial"/>
@@ -3285,7 +3930,7 @@
       <w:lvlText w:val="o"/>
       <w:lvlJc w:val="left"/>
       <w:pPr>
-        <w:ind w:left="6480"/>
+        <w:ind w:left="5055"/>
       </w:pPr>
       <w:rPr>
         <w:rFonts w:ascii="Arial" w:eastAsia="Arial" w:hAnsi="Arial" w:cs="Arial"/>
@@ -3308,7 +3953,7 @@
       <w:lvlText w:val="▪"/>
       <w:lvlJc w:val="left"/>
       <w:pPr>
-        <w:ind w:left="7200"/>
+        <w:ind w:left="5775"/>
       </w:pPr>
       <w:rPr>
         <w:rFonts w:ascii="Arial" w:eastAsia="Arial" w:hAnsi="Arial" w:cs="Arial"/>
@@ -3326,17 +3971,173 @@
       </w:rPr>
     </w:lvl>
   </w:abstractNum>
-  <w:abstractNum w:abstractNumId="3" w15:restartNumberingAfterBreak="0">
+  <w:abstractNum w:abstractNumId="5" w15:restartNumberingAfterBreak="0">
+    <w:nsid w:val="33C375A7"/>
+    <w:multiLevelType w:val="multilevel"/>
+    <w:tmpl w:val="0C2C6D04"/>
+    <w:lvl w:ilvl="0">
+      <w:start w:val="1"/>
+      <w:numFmt w:val="bullet"/>
+      <w:lvlText w:val="-"/>
+      <w:lvlJc w:val="left"/>
+      <w:pPr>
+        <w:ind w:left="1080" w:hanging="360"/>
+      </w:pPr>
+      <w:rPr>
+        <w:rFonts w:ascii="Arial" w:eastAsia="Arial" w:hAnsi="Arial" w:cs="Arial" w:hint="default"/>
+        <w:b w:val="0"/>
+        <w:i w:val="0"/>
+        <w:strike w:val="0"/>
+        <w:dstrike w:val="0"/>
+        <w:color w:val="000000"/>
+        <w:sz w:val="22"/>
+        <w:szCs w:val="22"/>
+        <w:u w:val="none" w:color="000000"/>
+        <w:bdr w:val="none" w:sz="0" w:space="0" w:color="auto"/>
+        <w:shd w:val="clear" w:color="auto" w:fill="auto"/>
+        <w:vertAlign w:val="baseline"/>
+      </w:rPr>
+    </w:lvl>
+    <w:lvl w:ilvl="1" w:tentative="1">
+      <w:start w:val="1"/>
+      <w:numFmt w:val="bullet"/>
+      <w:lvlText w:val=""/>
+      <w:lvlJc w:val="left"/>
+      <w:pPr>
+        <w:tabs>
+          <w:tab w:val="num" w:pos="1800"/>
+        </w:tabs>
+        <w:ind w:left="1800" w:hanging="360"/>
+      </w:pPr>
+      <w:rPr>
+        <w:rFonts w:ascii="Symbol" w:hAnsi="Symbol" w:hint="default"/>
+        <w:sz w:val="20"/>
+      </w:rPr>
+    </w:lvl>
+    <w:lvl w:ilvl="2" w:tentative="1">
+      <w:start w:val="1"/>
+      <w:numFmt w:val="bullet"/>
+      <w:lvlText w:val=""/>
+      <w:lvlJc w:val="left"/>
+      <w:pPr>
+        <w:tabs>
+          <w:tab w:val="num" w:pos="2520"/>
+        </w:tabs>
+        <w:ind w:left="2520" w:hanging="360"/>
+      </w:pPr>
+      <w:rPr>
+        <w:rFonts w:ascii="Symbol" w:hAnsi="Symbol" w:hint="default"/>
+        <w:sz w:val="20"/>
+      </w:rPr>
+    </w:lvl>
+    <w:lvl w:ilvl="3" w:tentative="1">
+      <w:start w:val="1"/>
+      <w:numFmt w:val="bullet"/>
+      <w:lvlText w:val=""/>
+      <w:lvlJc w:val="left"/>
+      <w:pPr>
+        <w:tabs>
+          <w:tab w:val="num" w:pos="3240"/>
+        </w:tabs>
+        <w:ind w:left="3240" w:hanging="360"/>
+      </w:pPr>
+      <w:rPr>
+        <w:rFonts w:ascii="Symbol" w:hAnsi="Symbol" w:hint="default"/>
+        <w:sz w:val="20"/>
+      </w:rPr>
+    </w:lvl>
+    <w:lvl w:ilvl="4" w:tentative="1">
+      <w:start w:val="1"/>
+      <w:numFmt w:val="bullet"/>
+      <w:lvlText w:val=""/>
+      <w:lvlJc w:val="left"/>
+      <w:pPr>
+        <w:tabs>
+          <w:tab w:val="num" w:pos="3960"/>
+        </w:tabs>
+        <w:ind w:left="3960" w:hanging="360"/>
+      </w:pPr>
+      <w:rPr>
+        <w:rFonts w:ascii="Symbol" w:hAnsi="Symbol" w:hint="default"/>
+        <w:sz w:val="20"/>
+      </w:rPr>
+    </w:lvl>
+    <w:lvl w:ilvl="5" w:tentative="1">
+      <w:start w:val="1"/>
+      <w:numFmt w:val="bullet"/>
+      <w:lvlText w:val=""/>
+      <w:lvlJc w:val="left"/>
+      <w:pPr>
+        <w:tabs>
+          <w:tab w:val="num" w:pos="4680"/>
+        </w:tabs>
+        <w:ind w:left="4680" w:hanging="360"/>
+      </w:pPr>
+      <w:rPr>
+        <w:rFonts w:ascii="Symbol" w:hAnsi="Symbol" w:hint="default"/>
+        <w:sz w:val="20"/>
+      </w:rPr>
+    </w:lvl>
+    <w:lvl w:ilvl="6" w:tentative="1">
+      <w:start w:val="1"/>
+      <w:numFmt w:val="bullet"/>
+      <w:lvlText w:val=""/>
+      <w:lvlJc w:val="left"/>
+      <w:pPr>
+        <w:tabs>
+          <w:tab w:val="num" w:pos="5400"/>
+        </w:tabs>
+        <w:ind w:left="5400" w:hanging="360"/>
+      </w:pPr>
+      <w:rPr>
+        <w:rFonts w:ascii="Symbol" w:hAnsi="Symbol" w:hint="default"/>
+        <w:sz w:val="20"/>
+      </w:rPr>
+    </w:lvl>
+    <w:lvl w:ilvl="7" w:tentative="1">
+      <w:start w:val="1"/>
+      <w:numFmt w:val="bullet"/>
+      <w:lvlText w:val=""/>
+      <w:lvlJc w:val="left"/>
+      <w:pPr>
+        <w:tabs>
+          <w:tab w:val="num" w:pos="6120"/>
+        </w:tabs>
+        <w:ind w:left="6120" w:hanging="360"/>
+      </w:pPr>
+      <w:rPr>
+        <w:rFonts w:ascii="Symbol" w:hAnsi="Symbol" w:hint="default"/>
+        <w:sz w:val="20"/>
+      </w:rPr>
+    </w:lvl>
+    <w:lvl w:ilvl="8" w:tentative="1">
+      <w:start w:val="1"/>
+      <w:numFmt w:val="bullet"/>
+      <w:lvlText w:val=""/>
+      <w:lvlJc w:val="left"/>
+      <w:pPr>
+        <w:tabs>
+          <w:tab w:val="num" w:pos="6840"/>
+        </w:tabs>
+        <w:ind w:left="6840" w:hanging="360"/>
+      </w:pPr>
+      <w:rPr>
+        <w:rFonts w:ascii="Symbol" w:hAnsi="Symbol" w:hint="default"/>
+        <w:sz w:val="20"/>
+      </w:rPr>
+    </w:lvl>
+  </w:abstractNum>
+  <w:abstractNum w:abstractNumId="6" w15:restartNumberingAfterBreak="0">
     <w:nsid w:val="3CE022A1"/>
     <w:multiLevelType w:val="hybridMultilevel"/>
-    <w:tmpl w:val="635C3EE4"/>
-    <w:lvl w:ilvl="0" w:tplc="23828398">
-      <w:start w:val="1"/>
-      <w:numFmt w:val="bullet"/>
-      <w:lvlText w:val="●"/>
-      <w:lvlJc w:val="left"/>
-      <w:pPr>
-        <w:ind w:left="720"/>
+    <w:tmpl w:val="2E4EBAFC"/>
+    <w:lvl w:ilvl="0" w:tplc="EBA6C490">
+      <w:start w:val="1"/>
+      <w:numFmt w:val="bullet"/>
+      <w:lvlText w:val="-"/>
+      <w:lvlJc w:val="left"/>
+      <w:pPr>
+        <w:ind w:left="1425" w:hanging="360"/>
       </w:pPr>
       <w:rPr>
         <w:rFonts w:ascii="Arial" w:eastAsia="Arial" w:hAnsi="Arial" w:cs="Arial"/>
@@ -3353,16 +4154,16 @@
         <w:vertAlign w:val="baseline"/>
       </w:rPr>
     </w:lvl>
-    <w:lvl w:ilvl="1" w:tplc="F4BA2A7A">
-      <w:start w:val="1"/>
-      <w:numFmt w:val="bullet"/>
-      <w:lvlText w:val="o"/>
-      <w:lvlJc w:val="left"/>
-      <w:pPr>
-        <w:ind w:left="1440"/>
-      </w:pPr>
-      <w:rPr>
-        <w:rFonts w:ascii="Arial" w:eastAsia="Arial" w:hAnsi="Arial" w:cs="Arial"/>
+    <w:lvl w:ilvl="1" w:tplc="08090005">
+      <w:start w:val="1"/>
+      <w:numFmt w:val="bullet"/>
+      <w:lvlText w:val=""/>
+      <w:lvlJc w:val="left"/>
+      <w:pPr>
+        <w:ind w:left="1800" w:hanging="360"/>
+      </w:pPr>
+      <w:rPr>
+        <w:rFonts w:ascii="Wingdings" w:hAnsi="Wingdings" w:hint="default"/>
         <w:b w:val="0"/>
         <w:i w:val="0"/>
         <w:strike w:val="0"/>
@@ -3538,7 +4339,7 @@
       </w:rPr>
     </w:lvl>
   </w:abstractNum>
-  <w:abstractNum w:abstractNumId="4" w15:restartNumberingAfterBreak="0">
+  <w:abstractNum w:abstractNumId="7" w15:restartNumberingAfterBreak="0">
     <w:nsid w:val="43764AD2"/>
     <w:multiLevelType w:val="hybridMultilevel"/>
     <w:tmpl w:val="42121DBA"/>
@@ -3750,11 +4551,11 @@
       </w:rPr>
     </w:lvl>
   </w:abstractNum>
-  <w:abstractNum w:abstractNumId="5" w15:restartNumberingAfterBreak="0">
+  <w:abstractNum w:abstractNumId="8" w15:restartNumberingAfterBreak="0">
     <w:nsid w:val="43E914A4"/>
     <w:multiLevelType w:val="hybridMultilevel"/>
-    <w:tmpl w:val="FB1CFA54"/>
-    <w:lvl w:ilvl="0" w:tplc="26D62B4A">
+    <w:tmpl w:val="DB98F4AA"/>
+    <w:lvl w:ilvl="0" w:tplc="B3B4AE70">
       <w:start w:val="1"/>
       <w:numFmt w:val="decimal"/>
       <w:lvlText w:val="%1."/>
@@ -3763,6 +4564,29 @@
         <w:ind w:left="244"/>
       </w:pPr>
       <w:rPr>
+        <w:rFonts w:ascii="Segoe UI" w:eastAsia="Arial" w:hAnsi="Segoe UI" w:cs="Segoe UI" w:hint="default"/>
+        <w:b w:val="0"/>
+        <w:i w:val="0"/>
+        <w:strike w:val="0"/>
+        <w:dstrike w:val="0"/>
+        <w:color w:val="000000"/>
+        <w:sz w:val="24"/>
+        <w:szCs w:val="24"/>
+        <w:u w:val="none" w:color="000000"/>
+        <w:bdr w:val="none" w:sz="0" w:space="0" w:color="auto"/>
+        <w:shd w:val="clear" w:color="auto" w:fill="auto"/>
+        <w:vertAlign w:val="baseline"/>
+      </w:rPr>
+    </w:lvl>
+    <w:lvl w:ilvl="1" w:tplc="F98295AC">
+      <w:start w:val="1"/>
+      <w:numFmt w:val="bullet"/>
+      <w:lvlText w:val="●"/>
+      <w:lvlJc w:val="left"/>
+      <w:pPr>
+        <w:ind w:left="720"/>
+      </w:pPr>
+      <w:rPr>
         <w:rFonts w:ascii="Arial" w:eastAsia="Arial" w:hAnsi="Arial" w:cs="Arial"/>
         <w:b w:val="0"/>
         <w:i w:val="0"/>
@@ -3777,13 +4601,13 @@
         <w:vertAlign w:val="baseline"/>
       </w:rPr>
     </w:lvl>
-    <w:lvl w:ilvl="1" w:tplc="F98295AC">
-      <w:start w:val="1"/>
-      <w:numFmt w:val="bullet"/>
-      <w:lvlText w:val="●"/>
-      <w:lvlJc w:val="left"/>
-      <w:pPr>
-        <w:ind w:left="720"/>
+    <w:lvl w:ilvl="2" w:tplc="6D000424">
+      <w:start w:val="1"/>
+      <w:numFmt w:val="bullet"/>
+      <w:lvlText w:val="▪"/>
+      <w:lvlJc w:val="left"/>
+      <w:pPr>
+        <w:ind w:left="1440"/>
       </w:pPr>
       <w:rPr>
         <w:rFonts w:ascii="Arial" w:eastAsia="Arial" w:hAnsi="Arial" w:cs="Arial"/>
@@ -3800,13 +4624,13 @@
         <w:vertAlign w:val="baseline"/>
       </w:rPr>
     </w:lvl>
-    <w:lvl w:ilvl="2" w:tplc="6D000424">
-      <w:start w:val="1"/>
-      <w:numFmt w:val="bullet"/>
-      <w:lvlText w:val="▪"/>
-      <w:lvlJc w:val="left"/>
-      <w:pPr>
-        <w:ind w:left="1440"/>
+    <w:lvl w:ilvl="3" w:tplc="5650C5F6">
+      <w:start w:val="1"/>
+      <w:numFmt w:val="bullet"/>
+      <w:lvlText w:val="•"/>
+      <w:lvlJc w:val="left"/>
+      <w:pPr>
+        <w:ind w:left="2160"/>
       </w:pPr>
       <w:rPr>
         <w:rFonts w:ascii="Arial" w:eastAsia="Arial" w:hAnsi="Arial" w:cs="Arial"/>
@@ -3823,13 +4647,13 @@
         <w:vertAlign w:val="baseline"/>
       </w:rPr>
     </w:lvl>
-    <w:lvl w:ilvl="3" w:tplc="5650C5F6">
-      <w:start w:val="1"/>
-      <w:numFmt w:val="bullet"/>
-      <w:lvlText w:val="•"/>
-      <w:lvlJc w:val="left"/>
-      <w:pPr>
-        <w:ind w:left="2160"/>
+    <w:lvl w:ilvl="4" w:tplc="18EA3908">
+      <w:start w:val="1"/>
+      <w:numFmt w:val="bullet"/>
+      <w:lvlText w:val="o"/>
+      <w:lvlJc w:val="left"/>
+      <w:pPr>
+        <w:ind w:left="2880"/>
       </w:pPr>
       <w:rPr>
         <w:rFonts w:ascii="Arial" w:eastAsia="Arial" w:hAnsi="Arial" w:cs="Arial"/>
@@ -3846,13 +4670,13 @@
         <w:vertAlign w:val="baseline"/>
       </w:rPr>
     </w:lvl>
-    <w:lvl w:ilvl="4" w:tplc="18EA3908">
-      <w:start w:val="1"/>
-      <w:numFmt w:val="bullet"/>
-      <w:lvlText w:val="o"/>
-      <w:lvlJc w:val="left"/>
-      <w:pPr>
-        <w:ind w:left="2880"/>
+    <w:lvl w:ilvl="5" w:tplc="55984496">
+      <w:start w:val="1"/>
+      <w:numFmt w:val="bullet"/>
+      <w:lvlText w:val="▪"/>
+      <w:lvlJc w:val="left"/>
+      <w:pPr>
+        <w:ind w:left="3600"/>
       </w:pPr>
       <w:rPr>
         <w:rFonts w:ascii="Arial" w:eastAsia="Arial" w:hAnsi="Arial" w:cs="Arial"/>
@@ -3869,13 +4693,13 @@
         <w:vertAlign w:val="baseline"/>
       </w:rPr>
     </w:lvl>
-    <w:lvl w:ilvl="5" w:tplc="55984496">
-      <w:start w:val="1"/>
-      <w:numFmt w:val="bullet"/>
-      <w:lvlText w:val="▪"/>
-      <w:lvlJc w:val="left"/>
-      <w:pPr>
-        <w:ind w:left="3600"/>
+    <w:lvl w:ilvl="6" w:tplc="AFD285CE">
+      <w:start w:val="1"/>
+      <w:numFmt w:val="bullet"/>
+      <w:lvlText w:val="•"/>
+      <w:lvlJc w:val="left"/>
+      <w:pPr>
+        <w:ind w:left="4320"/>
       </w:pPr>
       <w:rPr>
         <w:rFonts w:ascii="Arial" w:eastAsia="Arial" w:hAnsi="Arial" w:cs="Arial"/>
@@ -3892,13 +4716,13 @@
         <w:vertAlign w:val="baseline"/>
       </w:rPr>
     </w:lvl>
-    <w:lvl w:ilvl="6" w:tplc="AFD285CE">
-      <w:start w:val="1"/>
-      <w:numFmt w:val="bullet"/>
-      <w:lvlText w:val="•"/>
-      <w:lvlJc w:val="left"/>
-      <w:pPr>
-        <w:ind w:left="4320"/>
+    <w:lvl w:ilvl="7" w:tplc="CCB86BF0">
+      <w:start w:val="1"/>
+      <w:numFmt w:val="bullet"/>
+      <w:lvlText w:val="o"/>
+      <w:lvlJc w:val="left"/>
+      <w:pPr>
+        <w:ind w:left="5040"/>
       </w:pPr>
       <w:rPr>
         <w:rFonts w:ascii="Arial" w:eastAsia="Arial" w:hAnsi="Arial" w:cs="Arial"/>
@@ -3915,13 +4739,13 @@
         <w:vertAlign w:val="baseline"/>
       </w:rPr>
     </w:lvl>
-    <w:lvl w:ilvl="7" w:tplc="CCB86BF0">
-      <w:start w:val="1"/>
-      <w:numFmt w:val="bullet"/>
-      <w:lvlText w:val="o"/>
-      <w:lvlJc w:val="left"/>
-      <w:pPr>
-        <w:ind w:left="5040"/>
+    <w:lvl w:ilvl="8" w:tplc="5984AB76">
+      <w:start w:val="1"/>
+      <w:numFmt w:val="bullet"/>
+      <w:lvlText w:val="▪"/>
+      <w:lvlJc w:val="left"/>
+      <w:pPr>
+        <w:ind w:left="5760"/>
       </w:pPr>
       <w:rPr>
         <w:rFonts w:ascii="Arial" w:eastAsia="Arial" w:hAnsi="Arial" w:cs="Arial"/>
@@ -3938,16 +4762,111 @@
         <w:vertAlign w:val="baseline"/>
       </w:rPr>
     </w:lvl>
-    <w:lvl w:ilvl="8" w:tplc="5984AB76">
-      <w:start w:val="1"/>
-      <w:numFmt w:val="bullet"/>
-      <w:lvlText w:val="▪"/>
-      <w:lvlJc w:val="left"/>
-      <w:pPr>
-        <w:ind w:left="5760"/>
-      </w:pPr>
-      <w:rPr>
-        <w:rFonts w:ascii="Arial" w:eastAsia="Arial" w:hAnsi="Arial" w:cs="Arial"/>
+  </w:abstractNum>
+  <w:abstractNum w:abstractNumId="9" w15:restartNumberingAfterBreak="0">
+    <w:nsid w:val="538848D9"/>
+    <w:multiLevelType w:val="hybridMultilevel"/>
+    <w:tmpl w:val="CF7EB3CE"/>
+    <w:lvl w:ilvl="0" w:tplc="4D563968">
+      <w:start w:val="1"/>
+      <w:numFmt w:val="decimal"/>
+      <w:lvlText w:val="%1."/>
+      <w:lvlJc w:val="left"/>
+      <w:pPr>
+        <w:ind w:left="720" w:hanging="360"/>
+      </w:pPr>
+      <w:rPr>
+        <w:rFonts w:ascii="Arial" w:eastAsiaTheme="majorEastAsia" w:hAnsi="Arial" w:cs="Arial" w:hint="default"/>
+        <w:sz w:val="22"/>
+      </w:rPr>
+    </w:lvl>
+    <w:lvl w:ilvl="1" w:tplc="08090019" w:tentative="1">
+      <w:start w:val="1"/>
+      <w:numFmt w:val="lowerLetter"/>
+      <w:lvlText w:val="%2."/>
+      <w:lvlJc w:val="left"/>
+      <w:pPr>
+        <w:ind w:left="1440" w:hanging="360"/>
+      </w:pPr>
+    </w:lvl>
+    <w:lvl w:ilvl="2" w:tplc="0809001B" w:tentative="1">
+      <w:start w:val="1"/>
+      <w:numFmt w:val="lowerRoman"/>
+      <w:lvlText w:val="%3."/>
+      <w:lvlJc w:val="right"/>
+      <w:pPr>
+        <w:ind w:left="2160" w:hanging="180"/>
+      </w:pPr>
+    </w:lvl>
+    <w:lvl w:ilvl="3" w:tplc="0809000F" w:tentative="1">
+      <w:start w:val="1"/>
+      <w:numFmt w:val="decimal"/>
+      <w:lvlText w:val="%4."/>
+      <w:lvlJc w:val="left"/>
+      <w:pPr>
+        <w:ind w:left="2880" w:hanging="360"/>
+      </w:pPr>
+    </w:lvl>
+    <w:lvl w:ilvl="4" w:tplc="08090019" w:tentative="1">
+      <w:start w:val="1"/>
+      <w:numFmt w:val="lowerLetter"/>
+      <w:lvlText w:val="%5."/>
+      <w:lvlJc w:val="left"/>
+      <w:pPr>
+        <w:ind w:left="3600" w:hanging="360"/>
+      </w:pPr>
+    </w:lvl>
+    <w:lvl w:ilvl="5" w:tplc="0809001B" w:tentative="1">
+      <w:start w:val="1"/>
+      <w:numFmt w:val="lowerRoman"/>
+      <w:lvlText w:val="%6."/>
+      <w:lvlJc w:val="right"/>
+      <w:pPr>
+        <w:ind w:left="4320" w:hanging="180"/>
+      </w:pPr>
+    </w:lvl>
+    <w:lvl w:ilvl="6" w:tplc="0809000F" w:tentative="1">
+      <w:start w:val="1"/>
+      <w:numFmt w:val="decimal"/>
+      <w:lvlText w:val="%7."/>
+      <w:lvlJc w:val="left"/>
+      <w:pPr>
+        <w:ind w:left="5040" w:hanging="360"/>
+      </w:pPr>
+    </w:lvl>
+    <w:lvl w:ilvl="7" w:tplc="08090019" w:tentative="1">
+      <w:start w:val="1"/>
+      <w:numFmt w:val="lowerLetter"/>
+      <w:lvlText w:val="%8."/>
+      <w:lvlJc w:val="left"/>
+      <w:pPr>
+        <w:ind w:left="5760" w:hanging="360"/>
+      </w:pPr>
+    </w:lvl>
+    <w:lvl w:ilvl="8" w:tplc="0809001B" w:tentative="1">
+      <w:start w:val="1"/>
+      <w:numFmt w:val="lowerRoman"/>
+      <w:lvlText w:val="%9."/>
+      <w:lvlJc w:val="right"/>
+      <w:pPr>
+        <w:ind w:left="6480" w:hanging="180"/>
+      </w:pPr>
+    </w:lvl>
+  </w:abstractNum>
+  <w:abstractNum w:abstractNumId="10" w15:restartNumberingAfterBreak="0">
+    <w:nsid w:val="54AF0659"/>
+    <w:multiLevelType w:val="multilevel"/>
+    <w:tmpl w:val="A56A6F36"/>
+    <w:lvl w:ilvl="0">
+      <w:start w:val="1"/>
+      <w:numFmt w:val="bullet"/>
+      <w:lvlText w:val="-"/>
+      <w:lvlJc w:val="left"/>
+      <w:pPr>
+        <w:ind w:left="1080" w:hanging="360"/>
+      </w:pPr>
+      <w:rPr>
+        <w:rFonts w:ascii="Arial" w:eastAsia="Arial" w:hAnsi="Arial" w:cs="Arial" w:hint="default"/>
         <w:b w:val="0"/>
         <w:i w:val="0"/>
         <w:strike w:val="0"/>
@@ -3961,8 +4880,345 @@
         <w:vertAlign w:val="baseline"/>
       </w:rPr>
     </w:lvl>
+    <w:lvl w:ilvl="1" w:tentative="1">
+      <w:start w:val="1"/>
+      <w:numFmt w:val="bullet"/>
+      <w:lvlText w:val=""/>
+      <w:lvlJc w:val="left"/>
+      <w:pPr>
+        <w:tabs>
+          <w:tab w:val="num" w:pos="1800"/>
+        </w:tabs>
+        <w:ind w:left="1800" w:hanging="360"/>
+      </w:pPr>
+      <w:rPr>
+        <w:rFonts w:ascii="Symbol" w:hAnsi="Symbol" w:hint="default"/>
+        <w:sz w:val="20"/>
+      </w:rPr>
+    </w:lvl>
+    <w:lvl w:ilvl="2" w:tentative="1">
+      <w:start w:val="1"/>
+      <w:numFmt w:val="bullet"/>
+      <w:lvlText w:val=""/>
+      <w:lvlJc w:val="left"/>
+      <w:pPr>
+        <w:tabs>
+          <w:tab w:val="num" w:pos="2520"/>
+        </w:tabs>
+        <w:ind w:left="2520" w:hanging="360"/>
+      </w:pPr>
+      <w:rPr>
+        <w:rFonts w:ascii="Symbol" w:hAnsi="Symbol" w:hint="default"/>
+        <w:sz w:val="20"/>
+      </w:rPr>
+    </w:lvl>
+    <w:lvl w:ilvl="3" w:tentative="1">
+      <w:start w:val="1"/>
+      <w:numFmt w:val="bullet"/>
+      <w:lvlText w:val=""/>
+      <w:lvlJc w:val="left"/>
+      <w:pPr>
+        <w:tabs>
+          <w:tab w:val="num" w:pos="3240"/>
+        </w:tabs>
+        <w:ind w:left="3240" w:hanging="360"/>
+      </w:pPr>
+      <w:rPr>
+        <w:rFonts w:ascii="Symbol" w:hAnsi="Symbol" w:hint="default"/>
+        <w:sz w:val="20"/>
+      </w:rPr>
+    </w:lvl>
+    <w:lvl w:ilvl="4" w:tentative="1">
+      <w:start w:val="1"/>
+      <w:numFmt w:val="bullet"/>
+      <w:lvlText w:val=""/>
+      <w:lvlJc w:val="left"/>
+      <w:pPr>
+        <w:tabs>
+          <w:tab w:val="num" w:pos="3960"/>
+        </w:tabs>
+        <w:ind w:left="3960" w:hanging="360"/>
+      </w:pPr>
+      <w:rPr>
+        <w:rFonts w:ascii="Symbol" w:hAnsi="Symbol" w:hint="default"/>
+        <w:sz w:val="20"/>
+      </w:rPr>
+    </w:lvl>
+    <w:lvl w:ilvl="5" w:tentative="1">
+      <w:start w:val="1"/>
+      <w:numFmt w:val="bullet"/>
+      <w:lvlText w:val=""/>
+      <w:lvlJc w:val="left"/>
+      <w:pPr>
+        <w:tabs>
+          <w:tab w:val="num" w:pos="4680"/>
+        </w:tabs>
+        <w:ind w:left="4680" w:hanging="360"/>
+      </w:pPr>
+      <w:rPr>
+        <w:rFonts w:ascii="Symbol" w:hAnsi="Symbol" w:hint="default"/>
+        <w:sz w:val="20"/>
+      </w:rPr>
+    </w:lvl>
+    <w:lvl w:ilvl="6" w:tentative="1">
+      <w:start w:val="1"/>
+      <w:numFmt w:val="bullet"/>
+      <w:lvlText w:val=""/>
+      <w:lvlJc w:val="left"/>
+      <w:pPr>
+        <w:tabs>
+          <w:tab w:val="num" w:pos="5400"/>
+        </w:tabs>
+        <w:ind w:left="5400" w:hanging="360"/>
+      </w:pPr>
+      <w:rPr>
+        <w:rFonts w:ascii="Symbol" w:hAnsi="Symbol" w:hint="default"/>
+        <w:sz w:val="20"/>
+      </w:rPr>
+    </w:lvl>
+    <w:lvl w:ilvl="7" w:tentative="1">
+      <w:start w:val="1"/>
+      <w:numFmt w:val="bullet"/>
+      <w:lvlText w:val=""/>
+      <w:lvlJc w:val="left"/>
+      <w:pPr>
+        <w:tabs>
+          <w:tab w:val="num" w:pos="6120"/>
+        </w:tabs>
+        <w:ind w:left="6120" w:hanging="360"/>
+      </w:pPr>
+      <w:rPr>
+        <w:rFonts w:ascii="Symbol" w:hAnsi="Symbol" w:hint="default"/>
+        <w:sz w:val="20"/>
+      </w:rPr>
+    </w:lvl>
+    <w:lvl w:ilvl="8" w:tentative="1">
+      <w:start w:val="1"/>
+      <w:numFmt w:val="bullet"/>
+      <w:lvlText w:val=""/>
+      <w:lvlJc w:val="left"/>
+      <w:pPr>
+        <w:tabs>
+          <w:tab w:val="num" w:pos="6840"/>
+        </w:tabs>
+        <w:ind w:left="6840" w:hanging="360"/>
+      </w:pPr>
+      <w:rPr>
+        <w:rFonts w:ascii="Symbol" w:hAnsi="Symbol" w:hint="default"/>
+        <w:sz w:val="20"/>
+      </w:rPr>
+    </w:lvl>
   </w:abstractNum>
-  <w:abstractNum w:abstractNumId="6" w15:restartNumberingAfterBreak="0">
+  <w:abstractNum w:abstractNumId="11" w15:restartNumberingAfterBreak="0">
+    <w:nsid w:val="5AB81400"/>
+    <w:multiLevelType w:val="multilevel"/>
+    <w:tmpl w:val="F3245A44"/>
+    <w:lvl w:ilvl="0">
+      <w:start w:val="1"/>
+      <w:numFmt w:val="decimal"/>
+      <w:pStyle w:val="Heading1"/>
+      <w:lvlText w:val="%1"/>
+      <w:lvlJc w:val="left"/>
+      <w:pPr>
+        <w:ind w:left="432" w:hanging="432"/>
+      </w:pPr>
+    </w:lvl>
+    <w:lvl w:ilvl="1">
+      <w:start w:val="1"/>
+      <w:numFmt w:val="decimal"/>
+      <w:pStyle w:val="Heading2"/>
+      <w:lvlText w:val="%1.%2"/>
+      <w:lvlJc w:val="left"/>
+      <w:pPr>
+        <w:ind w:left="576" w:hanging="576"/>
+      </w:pPr>
+      <w:rPr>
+        <w:rFonts w:ascii="Times New Roman" w:hAnsi="Times New Roman" w:cs="Times New Roman"/>
+        <w:b w:val="0"/>
+        <w:bCs w:val="0"/>
+        <w:i w:val="0"/>
+        <w:iCs w:val="0"/>
+        <w:caps w:val="0"/>
+        <w:smallCaps w:val="0"/>
+        <w:strike w:val="0"/>
+        <w:dstrike w:val="0"/>
+        <w:outline w:val="0"/>
+        <w:shadow w:val="0"/>
+        <w:emboss w:val="0"/>
+        <w:imprint w:val="0"/>
+        <w:noProof w:val="0"/>
+        <w:snapToGrid w:val="0"/>
+        <w:vanish w:val="0"/>
+        <w:color w:val="000000"/>
+        <w:spacing w:val="0"/>
+        <w:w w:val="0"/>
+        <w:kern w:val="0"/>
+        <w:position w:val="0"/>
+        <w:sz w:val="0"/>
+        <w:szCs w:val="0"/>
+        <w:u w:val="none" w:color="000000"/>
+        <w:effect w:val="none"/>
+        <w:bdr w:val="none" w:sz="0" w:space="0" w:color="000000"/>
+        <w:shd w:val="clear" w:color="000000" w:fill="000000"/>
+        <w:vertAlign w:val="baseline"/>
+        <w:em w:val="none"/>
+        <w:lang w:val="x-none" w:eastAsia="x-none" w:bidi="x-none"/>
+        <w:specVanish w:val="0"/>
+        <w14:glow w14:rad="0">
+          <w14:srgbClr w14:val="000000"/>
+        </w14:glow>
+        <w14:shadow w14:blurRad="0" w14:dist="0" w14:dir="0" w14:sx="0" w14:sy="0" w14:kx="0" w14:ky="0" w14:algn="none">
+          <w14:srgbClr w14:val="000000"/>
+        </w14:shadow>
+        <w14:reflection w14:blurRad="0" w14:stA="0" w14:stPos="0" w14:endA="0" w14:endPos="0" w14:dist="0" w14:dir="0" w14:fadeDir="0" w14:sx="0" w14:sy="0" w14:kx="0" w14:ky="0" w14:algn="none"/>
+        <w14:textOutline w14:w="0" w14:cap="rnd" w14:cmpd="sng" w14:algn="ctr">
+          <w14:noFill/>
+          <w14:prstDash w14:val="solid"/>
+          <w14:bevel/>
+        </w14:textOutline>
+        <w14:scene3d>
+          <w14:camera w14:prst="orthographicFront"/>
+          <w14:lightRig w14:rig="threePt" w14:dir="t">
+            <w14:rot w14:lat="0" w14:lon="0" w14:rev="0"/>
+          </w14:lightRig>
+        </w14:scene3d>
+        <w14:props3d w14:extrusionH="0" w14:contourW="0" w14:prstMaterial="none"/>
+        <w14:ligatures w14:val="none"/>
+        <w14:numForm w14:val="default"/>
+        <w14:numSpacing w14:val="default"/>
+        <w14:stylisticSets/>
+        <w14:cntxtAlts w14:val="0"/>
+      </w:rPr>
+    </w:lvl>
+    <w:lvl w:ilvl="2">
+      <w:start w:val="1"/>
+      <w:numFmt w:val="decimal"/>
+      <w:pStyle w:val="Heading3"/>
+      <w:lvlText w:val="%1.%2.%3"/>
+      <w:lvlJc w:val="left"/>
+      <w:pPr>
+        <w:ind w:left="720" w:hanging="720"/>
+      </w:pPr>
+      <w:rPr>
+        <w:rFonts w:ascii="Times New Roman" w:hAnsi="Times New Roman" w:cs="Times New Roman"/>
+        <w:b w:val="0"/>
+        <w:bCs w:val="0"/>
+        <w:i w:val="0"/>
+        <w:iCs w:val="0"/>
+        <w:caps w:val="0"/>
+        <w:smallCaps w:val="0"/>
+        <w:strike w:val="0"/>
+        <w:dstrike w:val="0"/>
+        <w:outline w:val="0"/>
+        <w:shadow w:val="0"/>
+        <w:emboss w:val="0"/>
+        <w:imprint w:val="0"/>
+        <w:noProof w:val="0"/>
+        <w:snapToGrid w:val="0"/>
+        <w:vanish w:val="0"/>
+        <w:color w:val="000000"/>
+        <w:spacing w:val="0"/>
+        <w:w w:val="0"/>
+        <w:kern w:val="0"/>
+        <w:position w:val="0"/>
+        <w:sz w:val="0"/>
+        <w:szCs w:val="0"/>
+        <w:u w:val="none" w:color="000000"/>
+        <w:effect w:val="none"/>
+        <w:bdr w:val="none" w:sz="0" w:space="0" w:color="000000"/>
+        <w:shd w:val="clear" w:color="000000" w:fill="000000"/>
+        <w:vertAlign w:val="baseline"/>
+        <w:em w:val="none"/>
+        <w:lang w:val="x-none" w:eastAsia="x-none" w:bidi="x-none"/>
+        <w:specVanish w:val="0"/>
+        <w14:glow w14:rad="0">
+          <w14:srgbClr w14:val="000000"/>
+        </w14:glow>
+        <w14:shadow w14:blurRad="0" w14:dist="0" w14:dir="0" w14:sx="0" w14:sy="0" w14:kx="0" w14:ky="0" w14:algn="none">
+          <w14:srgbClr w14:val="000000"/>
+        </w14:shadow>
+        <w14:reflection w14:blurRad="0" w14:stA="0" w14:stPos="0" w14:endA="0" w14:endPos="0" w14:dist="0" w14:dir="0" w14:fadeDir="0" w14:sx="0" w14:sy="0" w14:kx="0" w14:ky="0" w14:algn="none"/>
+        <w14:textOutline w14:w="0" w14:cap="rnd" w14:cmpd="sng" w14:algn="ctr">
+          <w14:noFill/>
+          <w14:prstDash w14:val="solid"/>
+          <w14:bevel/>
+        </w14:textOutline>
+        <w14:scene3d>
+          <w14:camera w14:prst="orthographicFront"/>
+          <w14:lightRig w14:rig="threePt" w14:dir="t">
+            <w14:rot w14:lat="0" w14:lon="0" w14:rev="0"/>
+          </w14:lightRig>
+        </w14:scene3d>
+        <w14:props3d w14:extrusionH="0" w14:contourW="0" w14:prstMaterial="none"/>
+        <w14:ligatures w14:val="none"/>
+        <w14:numForm w14:val="default"/>
+        <w14:numSpacing w14:val="default"/>
+        <w14:stylisticSets/>
+        <w14:cntxtAlts w14:val="0"/>
+      </w:rPr>
+    </w:lvl>
+    <w:lvl w:ilvl="3">
+      <w:start w:val="1"/>
+      <w:numFmt w:val="decimal"/>
+      <w:pStyle w:val="Heading4"/>
+      <w:lvlText w:val="%1.%2.%3.%4"/>
+      <w:lvlJc w:val="left"/>
+      <w:pPr>
+        <w:ind w:left="864" w:hanging="864"/>
+      </w:pPr>
+    </w:lvl>
+    <w:lvl w:ilvl="4">
+      <w:start w:val="1"/>
+      <w:numFmt w:val="decimal"/>
+      <w:pStyle w:val="Heading5"/>
+      <w:lvlText w:val="%1.%2.%3.%4.%5"/>
+      <w:lvlJc w:val="left"/>
+      <w:pPr>
+        <w:ind w:left="1008" w:hanging="1008"/>
+      </w:pPr>
+    </w:lvl>
+    <w:lvl w:ilvl="5">
+      <w:start w:val="1"/>
+      <w:numFmt w:val="decimal"/>
+      <w:pStyle w:val="Heading6"/>
+      <w:lvlText w:val="%1.%2.%3.%4.%5.%6"/>
+      <w:lvlJc w:val="left"/>
+      <w:pPr>
+        <w:ind w:left="1152" w:hanging="1152"/>
+      </w:pPr>
+    </w:lvl>
+    <w:lvl w:ilvl="6">
+      <w:start w:val="1"/>
+      <w:numFmt w:val="decimal"/>
+      <w:pStyle w:val="Heading7"/>
+      <w:lvlText w:val="%1.%2.%3.%4.%5.%6.%7"/>
+      <w:lvlJc w:val="left"/>
+      <w:pPr>
+        <w:ind w:left="1296" w:hanging="1296"/>
+      </w:pPr>
+    </w:lvl>
+    <w:lvl w:ilvl="7">
+      <w:start w:val="1"/>
+      <w:numFmt w:val="decimal"/>
+      <w:pStyle w:val="Heading8"/>
+      <w:lvlText w:val="%1.%2.%3.%4.%5.%6.%7.%8"/>
+      <w:lvlJc w:val="left"/>
+      <w:pPr>
+        <w:ind w:left="1440" w:hanging="1440"/>
+      </w:pPr>
+    </w:lvl>
+    <w:lvl w:ilvl="8">
+      <w:start w:val="1"/>
+      <w:numFmt w:val="decimal"/>
+      <w:pStyle w:val="Heading9"/>
+      <w:lvlText w:val="%1.%2.%3.%4.%5.%6.%7.%8.%9"/>
+      <w:lvlJc w:val="left"/>
+      <w:pPr>
+        <w:ind w:left="1584" w:hanging="1584"/>
+      </w:pPr>
+    </w:lvl>
+  </w:abstractNum>
+  <w:abstractNum w:abstractNumId="12" w15:restartNumberingAfterBreak="0">
     <w:nsid w:val="724A63B4"/>
     <w:multiLevelType w:val="hybridMultilevel"/>
     <w:tmpl w:val="9654A390"/>
@@ -3972,7 +5228,7 @@
       <w:lvlText w:val="-"/>
       <w:lvlJc w:val="left"/>
       <w:pPr>
-        <w:ind w:left="1425"/>
+        <w:ind w:left="567"/>
       </w:pPr>
       <w:rPr>
         <w:rFonts w:ascii="Arial" w:eastAsia="Arial" w:hAnsi="Arial" w:cs="Arial"/>
@@ -3995,7 +5251,7 @@
       <w:lvlText w:val="o"/>
       <w:lvlJc w:val="left"/>
       <w:pPr>
-        <w:ind w:left="2160"/>
+        <w:ind w:left="1302"/>
       </w:pPr>
       <w:rPr>
         <w:rFonts w:ascii="Arial" w:eastAsia="Arial" w:hAnsi="Arial" w:cs="Arial"/>
@@ -4018,7 +5274,7 @@
       <w:lvlText w:val="▪"/>
       <w:lvlJc w:val="left"/>
       <w:pPr>
-        <w:ind w:left="2880"/>
+        <w:ind w:left="2022"/>
       </w:pPr>
       <w:rPr>
         <w:rFonts w:ascii="Arial" w:eastAsia="Arial" w:hAnsi="Arial" w:cs="Arial"/>
@@ -4041,7 +5297,7 @@
       <w:lvlText w:val="•"/>
       <w:lvlJc w:val="left"/>
       <w:pPr>
-        <w:ind w:left="3600"/>
+        <w:ind w:left="2742"/>
       </w:pPr>
       <w:rPr>
         <w:rFonts w:ascii="Arial" w:eastAsia="Arial" w:hAnsi="Arial" w:cs="Arial"/>
@@ -4064,7 +5320,7 @@
       <w:lvlText w:val="o"/>
       <w:lvlJc w:val="left"/>
       <w:pPr>
-        <w:ind w:left="4320"/>
+        <w:ind w:left="3462"/>
       </w:pPr>
       <w:rPr>
         <w:rFonts w:ascii="Arial" w:eastAsia="Arial" w:hAnsi="Arial" w:cs="Arial"/>
@@ -4087,7 +5343,7 @@
       <w:lvlText w:val="▪"/>
       <w:lvlJc w:val="left"/>
       <w:pPr>
-        <w:ind w:left="5040"/>
+        <w:ind w:left="4182"/>
       </w:pPr>
       <w:rPr>
         <w:rFonts w:ascii="Arial" w:eastAsia="Arial" w:hAnsi="Arial" w:cs="Arial"/>
@@ -4110,7 +5366,7 @@
       <w:lvlText w:val="•"/>
       <w:lvlJc w:val="left"/>
       <w:pPr>
-        <w:ind w:left="5760"/>
+        <w:ind w:left="4902"/>
       </w:pPr>
       <w:rPr>
         <w:rFonts w:ascii="Arial" w:eastAsia="Arial" w:hAnsi="Arial" w:cs="Arial"/>
@@ -4133,7 +5389,7 @@
       <w:lvlText w:val="o"/>
       <w:lvlJc w:val="left"/>
       <w:pPr>
-        <w:ind w:left="6480"/>
+        <w:ind w:left="5622"/>
       </w:pPr>
       <w:rPr>
         <w:rFonts w:ascii="Arial" w:eastAsia="Arial" w:hAnsi="Arial" w:cs="Arial"/>
@@ -4156,7 +5412,7 @@
       <w:lvlText w:val="▪"/>
       <w:lvlJc w:val="left"/>
       <w:pPr>
-        <w:ind w:left="7200"/>
+        <w:ind w:left="6342"/>
       </w:pPr>
       <w:rPr>
         <w:rFonts w:ascii="Arial" w:eastAsia="Arial" w:hAnsi="Arial" w:cs="Arial"/>
@@ -4174,7 +5430,249 @@
       </w:rPr>
     </w:lvl>
   </w:abstractNum>
-  <w:abstractNum w:abstractNumId="7" w15:restartNumberingAfterBreak="0">
+  <w:abstractNum w:abstractNumId="13" w15:restartNumberingAfterBreak="0">
+    <w:nsid w:val="74A36BB2"/>
+    <w:multiLevelType w:val="multilevel"/>
+    <w:tmpl w:val="CA3E2BC2"/>
+    <w:lvl w:ilvl="0">
+      <w:start w:val="1"/>
+      <w:numFmt w:val="bullet"/>
+      <w:lvlText w:val="-"/>
+      <w:lvlJc w:val="left"/>
+      <w:pPr>
+        <w:ind w:left="1080" w:hanging="360"/>
+      </w:pPr>
+      <w:rPr>
+        <w:rFonts w:ascii="Arial" w:eastAsia="Arial" w:hAnsi="Arial" w:cs="Arial" w:hint="default"/>
+        <w:b w:val="0"/>
+        <w:i w:val="0"/>
+        <w:strike w:val="0"/>
+        <w:dstrike w:val="0"/>
+        <w:color w:val="000000"/>
+        <w:sz w:val="22"/>
+        <w:szCs w:val="22"/>
+        <w:u w:val="none" w:color="000000"/>
+        <w:bdr w:val="none" w:sz="0" w:space="0" w:color="auto"/>
+        <w:shd w:val="clear" w:color="auto" w:fill="auto"/>
+        <w:vertAlign w:val="baseline"/>
+      </w:rPr>
+    </w:lvl>
+    <w:lvl w:ilvl="1" w:tentative="1">
+      <w:start w:val="1"/>
+      <w:numFmt w:val="bullet"/>
+      <w:lvlText w:val=""/>
+      <w:lvlJc w:val="left"/>
+      <w:pPr>
+        <w:tabs>
+          <w:tab w:val="num" w:pos="1800"/>
+        </w:tabs>
+        <w:ind w:left="1800" w:hanging="360"/>
+      </w:pPr>
+      <w:rPr>
+        <w:rFonts w:ascii="Symbol" w:hAnsi="Symbol" w:hint="default"/>
+        <w:sz w:val="20"/>
+      </w:rPr>
+    </w:lvl>
+    <w:lvl w:ilvl="2" w:tentative="1">
+      <w:start w:val="1"/>
+      <w:numFmt w:val="bullet"/>
+      <w:lvlText w:val=""/>
+      <w:lvlJc w:val="left"/>
+      <w:pPr>
+        <w:tabs>
+          <w:tab w:val="num" w:pos="2520"/>
+        </w:tabs>
+        <w:ind w:left="2520" w:hanging="360"/>
+      </w:pPr>
+      <w:rPr>
+        <w:rFonts w:ascii="Symbol" w:hAnsi="Symbol" w:hint="default"/>
+        <w:sz w:val="20"/>
+      </w:rPr>
+    </w:lvl>
+    <w:lvl w:ilvl="3" w:tentative="1">
+      <w:start w:val="1"/>
+      <w:numFmt w:val="bullet"/>
+      <w:lvlText w:val=""/>
+      <w:lvlJc w:val="left"/>
+      <w:pPr>
+        <w:tabs>
+          <w:tab w:val="num" w:pos="3240"/>
+        </w:tabs>
+        <w:ind w:left="3240" w:hanging="360"/>
+      </w:pPr>
+      <w:rPr>
+        <w:rFonts w:ascii="Symbol" w:hAnsi="Symbol" w:hint="default"/>
+        <w:sz w:val="20"/>
+      </w:rPr>
+    </w:lvl>
+    <w:lvl w:ilvl="4" w:tentative="1">
+      <w:start w:val="1"/>
+      <w:numFmt w:val="bullet"/>
+      <w:lvlText w:val=""/>
+      <w:lvlJc w:val="left"/>
+      <w:pPr>
+        <w:tabs>
+          <w:tab w:val="num" w:pos="3960"/>
+        </w:tabs>
+        <w:ind w:left="3960" w:hanging="360"/>
+      </w:pPr>
+      <w:rPr>
+        <w:rFonts w:ascii="Symbol" w:hAnsi="Symbol" w:hint="default"/>
+        <w:sz w:val="20"/>
+      </w:rPr>
+    </w:lvl>
+    <w:lvl w:ilvl="5" w:tentative="1">
+      <w:start w:val="1"/>
+      <w:numFmt w:val="bullet"/>
+      <w:lvlText w:val=""/>
+      <w:lvlJc w:val="left"/>
+      <w:pPr>
+        <w:tabs>
+          <w:tab w:val="num" w:pos="4680"/>
+        </w:tabs>
+        <w:ind w:left="4680" w:hanging="360"/>
+      </w:pPr>
+      <w:rPr>
+        <w:rFonts w:ascii="Symbol" w:hAnsi="Symbol" w:hint="default"/>
+        <w:sz w:val="20"/>
+      </w:rPr>
+    </w:lvl>
+    <w:lvl w:ilvl="6" w:tentative="1">
+      <w:start w:val="1"/>
+      <w:numFmt w:val="bullet"/>
+      <w:lvlText w:val=""/>
+      <w:lvlJc w:val="left"/>
+      <w:pPr>
+        <w:tabs>
+          <w:tab w:val="num" w:pos="5400"/>
+        </w:tabs>
+        <w:ind w:left="5400" w:hanging="360"/>
+      </w:pPr>
+      <w:rPr>
+        <w:rFonts w:ascii="Symbol" w:hAnsi="Symbol" w:hint="default"/>
+        <w:sz w:val="20"/>
+      </w:rPr>
+    </w:lvl>
+    <w:lvl w:ilvl="7" w:tentative="1">
+      <w:start w:val="1"/>
+      <w:numFmt w:val="bullet"/>
+      <w:lvlText w:val=""/>
+      <w:lvlJc w:val="left"/>
+      <w:pPr>
+        <w:tabs>
+          <w:tab w:val="num" w:pos="6120"/>
+        </w:tabs>
+        <w:ind w:left="6120" w:hanging="360"/>
+      </w:pPr>
+      <w:rPr>
+        <w:rFonts w:ascii="Symbol" w:hAnsi="Symbol" w:hint="default"/>
+        <w:sz w:val="20"/>
+      </w:rPr>
+    </w:lvl>
+    <w:lvl w:ilvl="8" w:tentative="1">
+      <w:start w:val="1"/>
+      <w:numFmt w:val="bullet"/>
+      <w:lvlText w:val=""/>
+      <w:lvlJc w:val="left"/>
+      <w:pPr>
+        <w:tabs>
+          <w:tab w:val="num" w:pos="6840"/>
+        </w:tabs>
+        <w:ind w:left="6840" w:hanging="360"/>
+      </w:pPr>
+      <w:rPr>
+        <w:rFonts w:ascii="Symbol" w:hAnsi="Symbol" w:hint="default"/>
+        <w:sz w:val="20"/>
+      </w:rPr>
+    </w:lvl>
+  </w:abstractNum>
+  <w:abstractNum w:abstractNumId="14" w15:restartNumberingAfterBreak="0">
+    <w:nsid w:val="7ACC2877"/>
+    <w:multiLevelType w:val="multilevel"/>
+    <w:tmpl w:val="0809001F"/>
+    <w:lvl w:ilvl="0">
+      <w:start w:val="1"/>
+      <w:numFmt w:val="decimal"/>
+      <w:lvlText w:val="%1."/>
+      <w:lvlJc w:val="left"/>
+      <w:pPr>
+        <w:ind w:left="360" w:hanging="360"/>
+      </w:pPr>
+    </w:lvl>
+    <w:lvl w:ilvl="1">
+      <w:start w:val="1"/>
+      <w:numFmt w:val="decimal"/>
+      <w:lvlText w:val="%1.%2."/>
+      <w:lvlJc w:val="left"/>
+      <w:pPr>
+        <w:ind w:left="792" w:hanging="432"/>
+      </w:pPr>
+    </w:lvl>
+    <w:lvl w:ilvl="2">
+      <w:start w:val="1"/>
+      <w:numFmt w:val="decimal"/>
+      <w:lvlText w:val="%1.%2.%3."/>
+      <w:lvlJc w:val="left"/>
+      <w:pPr>
+        <w:ind w:left="1224" w:hanging="504"/>
+      </w:pPr>
+    </w:lvl>
+    <w:lvl w:ilvl="3">
+      <w:start w:val="1"/>
+      <w:numFmt w:val="decimal"/>
+      <w:lvlText w:val="%1.%2.%3.%4."/>
+      <w:lvlJc w:val="left"/>
+      <w:pPr>
+        <w:ind w:left="1728" w:hanging="648"/>
+      </w:pPr>
+    </w:lvl>
+    <w:lvl w:ilvl="4">
+      <w:start w:val="1"/>
+      <w:numFmt w:val="decimal"/>
+      <w:lvlText w:val="%1.%2.%3.%4.%5."/>
+      <w:lvlJc w:val="left"/>
+      <w:pPr>
+        <w:ind w:left="2232" w:hanging="792"/>
+      </w:pPr>
+    </w:lvl>
+    <w:lvl w:ilvl="5">
+      <w:start w:val="1"/>
+      <w:numFmt w:val="decimal"/>
+      <w:lvlText w:val="%1.%2.%3.%4.%5.%6."/>
+      <w:lvlJc w:val="left"/>
+      <w:pPr>
+        <w:ind w:left="2736" w:hanging="936"/>
+      </w:pPr>
+    </w:lvl>
+    <w:lvl w:ilvl="6">
+      <w:start w:val="1"/>
+      <w:numFmt w:val="decimal"/>
+      <w:lvlText w:val="%1.%2.%3.%4.%5.%6.%7."/>
+      <w:lvlJc w:val="left"/>
+      <w:pPr>
+        <w:ind w:left="3240" w:hanging="1080"/>
+      </w:pPr>
+    </w:lvl>
+    <w:lvl w:ilvl="7">
+      <w:start w:val="1"/>
+      <w:numFmt w:val="decimal"/>
+      <w:lvlText w:val="%1.%2.%3.%4.%5.%6.%7.%8."/>
+      <w:lvlJc w:val="left"/>
+      <w:pPr>
+        <w:ind w:left="3744" w:hanging="1224"/>
+      </w:pPr>
+    </w:lvl>
+    <w:lvl w:ilvl="8">
+      <w:start w:val="1"/>
+      <w:numFmt w:val="decimal"/>
+      <w:lvlText w:val="%1.%2.%3.%4.%5.%6.%7.%8.%9."/>
+      <w:lvlJc w:val="left"/>
+      <w:pPr>
+        <w:ind w:left="4320" w:hanging="1440"/>
+      </w:pPr>
+    </w:lvl>
+  </w:abstractNum>
+  <w:abstractNum w:abstractNumId="15" w15:restartNumberingAfterBreak="0">
     <w:nsid w:val="7C657934"/>
     <w:multiLevelType w:val="hybridMultilevel"/>
     <w:tmpl w:val="413CF804"/>
@@ -4184,7 +5682,7 @@
       <w:lvlText w:val="-"/>
       <w:lvlJc w:val="left"/>
       <w:pPr>
-        <w:ind w:left="1425"/>
+        <w:ind w:left="0"/>
       </w:pPr>
       <w:rPr>
         <w:rFonts w:ascii="Arial" w:eastAsia="Arial" w:hAnsi="Arial" w:cs="Arial"/>
@@ -4207,7 +5705,7 @@
       <w:lvlText w:val="o"/>
       <w:lvlJc w:val="left"/>
       <w:pPr>
-        <w:ind w:left="2469"/>
+        <w:ind w:left="1044"/>
       </w:pPr>
       <w:rPr>
         <w:rFonts w:ascii="Arial" w:eastAsia="Arial" w:hAnsi="Arial" w:cs="Arial"/>
@@ -4230,7 +5728,7 @@
       <w:lvlText w:val="▪"/>
       <w:lvlJc w:val="left"/>
       <w:pPr>
-        <w:ind w:left="3189"/>
+        <w:ind w:left="1764"/>
       </w:pPr>
       <w:rPr>
         <w:rFonts w:ascii="Arial" w:eastAsia="Arial" w:hAnsi="Arial" w:cs="Arial"/>
@@ -4253,7 +5751,7 @@
       <w:lvlText w:val="•"/>
       <w:lvlJc w:val="left"/>
       <w:pPr>
-        <w:ind w:left="3909"/>
+        <w:ind w:left="2484"/>
       </w:pPr>
       <w:rPr>
         <w:rFonts w:ascii="Arial" w:eastAsia="Arial" w:hAnsi="Arial" w:cs="Arial"/>
@@ -4276,7 +5774,7 @@
       <w:lvlText w:val="o"/>
       <w:lvlJc w:val="left"/>
       <w:pPr>
-        <w:ind w:left="4629"/>
+        <w:ind w:left="3204"/>
       </w:pPr>
       <w:rPr>
         <w:rFonts w:ascii="Arial" w:eastAsia="Arial" w:hAnsi="Arial" w:cs="Arial"/>
@@ -4299,7 +5797,7 @@
       <w:lvlText w:val="▪"/>
       <w:lvlJc w:val="left"/>
       <w:pPr>
-        <w:ind w:left="5349"/>
+        <w:ind w:left="3924"/>
       </w:pPr>
       <w:rPr>
         <w:rFonts w:ascii="Arial" w:eastAsia="Arial" w:hAnsi="Arial" w:cs="Arial"/>
@@ -4322,7 +5820,7 @@
       <w:lvlText w:val="•"/>
       <w:lvlJc w:val="left"/>
       <w:pPr>
-        <w:ind w:left="6069"/>
+        <w:ind w:left="4644"/>
       </w:pPr>
       <w:rPr>
         <w:rFonts w:ascii="Arial" w:eastAsia="Arial" w:hAnsi="Arial" w:cs="Arial"/>
@@ -4345,7 +5843,7 @@
       <w:lvlText w:val="o"/>
       <w:lvlJc w:val="left"/>
       <w:pPr>
-        <w:ind w:left="6789"/>
+        <w:ind w:left="5364"/>
       </w:pPr>
       <w:rPr>
         <w:rFonts w:ascii="Arial" w:eastAsia="Arial" w:hAnsi="Arial" w:cs="Arial"/>
@@ -4368,7 +5866,7 @@
       <w:lvlText w:val="▪"/>
       <w:lvlJc w:val="left"/>
       <w:pPr>
-        <w:ind w:left="7509"/>
+        <w:ind w:left="6084"/>
       </w:pPr>
       <w:rPr>
         <w:rFonts w:ascii="Arial" w:eastAsia="Arial" w:hAnsi="Arial" w:cs="Arial"/>
@@ -4386,7 +5884,7 @@
       </w:rPr>
     </w:lvl>
   </w:abstractNum>
-  <w:abstractNum w:abstractNumId="8" w15:restartNumberingAfterBreak="0">
+  <w:abstractNum w:abstractNumId="16" w15:restartNumberingAfterBreak="0">
     <w:nsid w:val="7D2E1FFF"/>
     <w:multiLevelType w:val="hybridMultilevel"/>
     <w:tmpl w:val="5CD6E44C"/>
@@ -4396,7 +5894,7 @@
       <w:lvlText w:val="-"/>
       <w:lvlJc w:val="left"/>
       <w:pPr>
-        <w:ind w:left="1425"/>
+        <w:ind w:left="0"/>
       </w:pPr>
       <w:rPr>
         <w:rFonts w:ascii="Arial" w:eastAsia="Arial" w:hAnsi="Arial" w:cs="Arial"/>
@@ -4419,7 +5917,7 @@
       <w:lvlText w:val="o"/>
       <w:lvlJc w:val="left"/>
       <w:pPr>
-        <w:ind w:left="2160"/>
+        <w:ind w:left="735"/>
       </w:pPr>
       <w:rPr>
         <w:rFonts w:ascii="Arial" w:eastAsia="Arial" w:hAnsi="Arial" w:cs="Arial"/>
@@ -4442,7 +5940,7 @@
       <w:lvlText w:val="▪"/>
       <w:lvlJc w:val="left"/>
       <w:pPr>
-        <w:ind w:left="2880"/>
+        <w:ind w:left="1455"/>
       </w:pPr>
       <w:rPr>
         <w:rFonts w:ascii="Arial" w:eastAsia="Arial" w:hAnsi="Arial" w:cs="Arial"/>
@@ -4465,7 +5963,7 @@
       <w:lvlText w:val="•"/>
       <w:lvlJc w:val="left"/>
       <w:pPr>
-        <w:ind w:left="3600"/>
+        <w:ind w:left="2175"/>
       </w:pPr>
       <w:rPr>
         <w:rFonts w:ascii="Arial" w:eastAsia="Arial" w:hAnsi="Arial" w:cs="Arial"/>
@@ -4488,7 +5986,7 @@
       <w:lvlText w:val="o"/>
       <w:lvlJc w:val="left"/>
       <w:pPr>
-        <w:ind w:left="4320"/>
+        <w:ind w:left="2895"/>
       </w:pPr>
       <w:rPr>
         <w:rFonts w:ascii="Arial" w:eastAsia="Arial" w:hAnsi="Arial" w:cs="Arial"/>
@@ -4511,7 +6009,7 @@
       <w:lvlText w:val="▪"/>
       <w:lvlJc w:val="left"/>
       <w:pPr>
-        <w:ind w:left="5040"/>
+        <w:ind w:left="3615"/>
       </w:pPr>
       <w:rPr>
         <w:rFonts w:ascii="Arial" w:eastAsia="Arial" w:hAnsi="Arial" w:cs="Arial"/>
@@ -4534,7 +6032,7 @@
       <w:lvlText w:val="•"/>
       <w:lvlJc w:val="left"/>
       <w:pPr>
-        <w:ind w:left="5760"/>
+        <w:ind w:left="4335"/>
       </w:pPr>
       <w:rPr>
         <w:rFonts w:ascii="Arial" w:eastAsia="Arial" w:hAnsi="Arial" w:cs="Arial"/>
@@ -4557,7 +6055,7 @@
       <w:lvlText w:val="o"/>
       <w:lvlJc w:val="left"/>
       <w:pPr>
-        <w:ind w:left="6480"/>
+        <w:ind w:left="5055"/>
       </w:pPr>
       <w:rPr>
         <w:rFonts w:ascii="Arial" w:eastAsia="Arial" w:hAnsi="Arial" w:cs="Arial"/>
@@ -4580,7 +6078,7 @@
       <w:lvlText w:val="▪"/>
       <w:lvlJc w:val="left"/>
       <w:pPr>
-        <w:ind w:left="7200"/>
+        <w:ind w:left="5775"/>
       </w:pPr>
       <w:rPr>
         <w:rFonts w:ascii="Arial" w:eastAsia="Arial" w:hAnsi="Arial" w:cs="Arial"/>
@@ -4599,25 +6097,25 @@
     </w:lvl>
   </w:abstractNum>
   <w:num w:numId="1">
+    <w:abstractNumId w:val="16"/>
+  </w:num>
+  <w:num w:numId="2">
+    <w:abstractNumId w:val="15"/>
+  </w:num>
+  <w:num w:numId="3">
+    <w:abstractNumId w:val="4"/>
+  </w:num>
+  <w:num w:numId="4">
+    <w:abstractNumId w:val="12"/>
+  </w:num>
+  <w:num w:numId="5">
+    <w:abstractNumId w:val="7"/>
+  </w:num>
+  <w:num w:numId="6">
     <w:abstractNumId w:val="8"/>
   </w:num>
-  <w:num w:numId="2">
-    <w:abstractNumId w:val="7"/>
-  </w:num>
-  <w:num w:numId="3">
-    <w:abstractNumId w:val="2"/>
-  </w:num>
-  <w:num w:numId="4">
+  <w:num w:numId="7">
     <w:abstractNumId w:val="6"/>
-  </w:num>
-  <w:num w:numId="5">
-    <w:abstractNumId w:val="4"/>
-  </w:num>
-  <w:num w:numId="6">
-    <w:abstractNumId w:val="5"/>
-  </w:num>
-  <w:num w:numId="7">
-    <w:abstractNumId w:val="3"/>
   </w:num>
   <w:num w:numId="8">
     <w:abstractNumId w:val="1"/>
@@ -4625,11 +6123,35 @@
   <w:num w:numId="9">
     <w:abstractNumId w:val="0"/>
   </w:num>
+  <w:num w:numId="10">
+    <w:abstractNumId w:val="14"/>
+  </w:num>
+  <w:num w:numId="11">
+    <w:abstractNumId w:val="11"/>
+  </w:num>
+  <w:num w:numId="12">
+    <w:abstractNumId w:val="3"/>
+  </w:num>
+  <w:num w:numId="13">
+    <w:abstractNumId w:val="13"/>
+  </w:num>
+  <w:num w:numId="14">
+    <w:abstractNumId w:val="5"/>
+  </w:num>
+  <w:num w:numId="15">
+    <w:abstractNumId w:val="2"/>
+  </w:num>
+  <w:num w:numId="16">
+    <w:abstractNumId w:val="10"/>
+  </w:num>
+  <w:num w:numId="17">
+    <w:abstractNumId w:val="9"/>
+  </w:num>
 </w:numbering>
 </file>
 
 <file path=word/styles.xml><?xml version="1.0" encoding="utf-8"?>
-<w:styles xmlns:mc="http://schemas.openxmlformats.org/markup-compatibility/2006" xmlns:r="http://schemas.openxmlformats.org/officeDocument/2006/relationships" xmlns:w="http://schemas.openxmlformats.org/wordprocessingml/2006/main" xmlns:w14="http://schemas.microsoft.com/office/word/2010/wordml" xmlns:w15="http://schemas.microsoft.com/office/word/2012/wordml" xmlns:w16cex="http://schemas.microsoft.com/office/word/2018/wordml/cex" xmlns:w16cid="http://schemas.microsoft.com/office/word/2016/wordml/cid" xmlns:w16="http://schemas.microsoft.com/office/word/2018/wordml" xmlns:w16se="http://schemas.microsoft.com/office/word/2015/wordml/symex" mc:Ignorable="w14 w15 w16se w16cid w16 w16cex">
+<w:styles xmlns:mc="http://schemas.openxmlformats.org/markup-compatibility/2006" xmlns:r="http://schemas.openxmlformats.org/officeDocument/2006/relationships" xmlns:w="http://schemas.openxmlformats.org/wordprocessingml/2006/main" xmlns:w14="http://schemas.microsoft.com/office/word/2010/wordml" xmlns:w15="http://schemas.microsoft.com/office/word/2012/wordml" xmlns:w16cex="http://schemas.microsoft.com/office/word/2018/wordml/cex" xmlns:w16cid="http://schemas.microsoft.com/office/word/2016/wordml/cid" xmlns:w16="http://schemas.microsoft.com/office/word/2018/wordml" xmlns:w16sdtdh="http://schemas.microsoft.com/office/word/2020/wordml/sdtdatahash" xmlns:w16se="http://schemas.microsoft.com/office/word/2015/wordml/symex" mc:Ignorable="w14 w15 w16se w16cid w16 w16cex w16sdtdh">
   <w:docDefaults>
     <w:rPrDefault>
       <w:rPr>
@@ -5022,14 +6544,15 @@
   <w:style w:type="paragraph" w:default="1" w:styleId="Normal">
     <w:name w:val="Normal"/>
     <w:qFormat/>
+    <w:rsid w:val="00A51FE2"/>
     <w:pPr>
-      <w:spacing w:after="3" w:line="265" w:lineRule="auto"/>
-      <w:ind w:left="10" w:hanging="10"/>
+      <w:spacing w:before="40" w:after="40" w:line="276" w:lineRule="auto"/>
+      <w:ind w:right="556" w:firstLine="567"/>
+      <w:jc w:val="both"/>
     </w:pPr>
     <w:rPr>
-      <w:rFonts w:ascii="Arial" w:eastAsia="Arial" w:hAnsi="Arial" w:cs="Arial"/>
+      <w:rFonts w:ascii="Segoe UI" w:eastAsia="Arial" w:hAnsi="Segoe UI" w:cs="Arial"/>
       <w:color w:val="000000"/>
-      <w:sz w:val="22"/>
     </w:rPr>
   </w:style>
   <w:style w:type="paragraph" w:styleId="Heading1">
@@ -5038,14 +6561,15 @@
     <w:link w:val="Heading1Char"/>
     <w:uiPriority w:val="9"/>
     <w:qFormat/>
+    <w:rsid w:val="00A51FE2"/>
     <w:pPr>
       <w:keepNext/>
       <w:keepLines/>
       <w:numPr>
-        <w:numId w:val="8"/>
+        <w:numId w:val="11"/>
       </w:numPr>
-      <w:spacing w:line="259" w:lineRule="auto"/>
-      <w:ind w:left="370" w:hanging="10"/>
+      <w:spacing w:before="300" w:line="259" w:lineRule="auto"/>
+      <w:ind w:left="431" w:hanging="431"/>
       <w:outlineLvl w:val="0"/>
     </w:pPr>
     <w:rPr>
@@ -5061,23 +6585,214 @@
     <w:uiPriority w:val="9"/>
     <w:unhideWhenUsed/>
     <w:qFormat/>
+    <w:rsid w:val="007600B2"/>
     <w:pPr>
       <w:keepNext/>
       <w:keepLines/>
-      <w:spacing w:after="42" w:line="259" w:lineRule="auto"/>
-      <w:ind w:left="730" w:hanging="10"/>
+      <w:numPr>
+        <w:ilvl w:val="1"/>
+        <w:numId w:val="11"/>
+      </w:numPr>
+      <w:spacing w:before="200" w:line="259" w:lineRule="auto"/>
+      <w:ind w:left="567" w:hanging="578"/>
       <w:outlineLvl w:val="1"/>
     </w:pPr>
     <w:rPr>
-      <w:rFonts w:ascii="Arial" w:eastAsia="Arial" w:hAnsi="Arial" w:cs="Arial"/>
-      <w:color w:val="434343"/>
+      <w:rFonts w:ascii="Georgia" w:eastAsia="Arial" w:hAnsi="Georgia" w:cs="Arial"/>
+      <w:color w:val="000000" w:themeColor="text1"/>
       <w:sz w:val="28"/>
+      <w:lang w:val="en-US"/>
+    </w:rPr>
+  </w:style>
+  <w:style w:type="paragraph" w:styleId="Heading3">
+    <w:name w:val="heading 3"/>
+    <w:basedOn w:val="Normal"/>
+    <w:next w:val="Normal"/>
+    <w:link w:val="Heading3Char"/>
+    <w:uiPriority w:val="9"/>
+    <w:unhideWhenUsed/>
+    <w:qFormat/>
+    <w:rsid w:val="007600B2"/>
+    <w:pPr>
+      <w:keepNext/>
+      <w:keepLines/>
+      <w:numPr>
+        <w:ilvl w:val="2"/>
+        <w:numId w:val="11"/>
+      </w:numPr>
+      <w:spacing w:after="0"/>
+      <w:ind w:left="1276"/>
+      <w:outlineLvl w:val="2"/>
+    </w:pPr>
+    <w:rPr>
+      <w:rFonts w:ascii="Georgia" w:eastAsiaTheme="majorEastAsia" w:hAnsi="Georgia" w:cstheme="majorBidi"/>
+      <w:color w:val="000000" w:themeColor="text1"/>
+      <w:sz w:val="28"/>
+      <w:szCs w:val="28"/>
+    </w:rPr>
+  </w:style>
+  <w:style w:type="paragraph" w:styleId="Heading4">
+    <w:name w:val="heading 4"/>
+    <w:basedOn w:val="Normal"/>
+    <w:next w:val="Normal"/>
+    <w:link w:val="Heading4Char"/>
+    <w:uiPriority w:val="9"/>
+    <w:unhideWhenUsed/>
+    <w:qFormat/>
+    <w:rsid w:val="000C1F55"/>
+    <w:pPr>
+      <w:keepNext/>
+      <w:keepLines/>
+      <w:numPr>
+        <w:ilvl w:val="3"/>
+        <w:numId w:val="11"/>
+      </w:numPr>
+      <w:spacing w:after="0"/>
+      <w:outlineLvl w:val="3"/>
+    </w:pPr>
+    <w:rPr>
+      <w:rFonts w:asciiTheme="majorHAnsi" w:eastAsiaTheme="majorEastAsia" w:hAnsiTheme="majorHAnsi" w:cstheme="majorBidi"/>
+      <w:i/>
+      <w:iCs/>
+      <w:color w:val="2F5496" w:themeColor="accent1" w:themeShade="BF"/>
+    </w:rPr>
+  </w:style>
+  <w:style w:type="paragraph" w:styleId="Heading5">
+    <w:name w:val="heading 5"/>
+    <w:basedOn w:val="Normal"/>
+    <w:next w:val="Normal"/>
+    <w:link w:val="Heading5Char"/>
+    <w:uiPriority w:val="9"/>
+    <w:semiHidden/>
+    <w:unhideWhenUsed/>
+    <w:qFormat/>
+    <w:rsid w:val="000C1F55"/>
+    <w:pPr>
+      <w:keepNext/>
+      <w:keepLines/>
+      <w:numPr>
+        <w:ilvl w:val="4"/>
+        <w:numId w:val="11"/>
+      </w:numPr>
+      <w:spacing w:after="0"/>
+      <w:outlineLvl w:val="4"/>
+    </w:pPr>
+    <w:rPr>
+      <w:rFonts w:asciiTheme="majorHAnsi" w:eastAsiaTheme="majorEastAsia" w:hAnsiTheme="majorHAnsi" w:cstheme="majorBidi"/>
+      <w:color w:val="2F5496" w:themeColor="accent1" w:themeShade="BF"/>
+    </w:rPr>
+  </w:style>
+  <w:style w:type="paragraph" w:styleId="Heading6">
+    <w:name w:val="heading 6"/>
+    <w:basedOn w:val="Normal"/>
+    <w:next w:val="Normal"/>
+    <w:link w:val="Heading6Char"/>
+    <w:uiPriority w:val="9"/>
+    <w:semiHidden/>
+    <w:unhideWhenUsed/>
+    <w:qFormat/>
+    <w:rsid w:val="000C1F55"/>
+    <w:pPr>
+      <w:keepNext/>
+      <w:keepLines/>
+      <w:numPr>
+        <w:ilvl w:val="5"/>
+        <w:numId w:val="11"/>
+      </w:numPr>
+      <w:spacing w:after="0"/>
+      <w:outlineLvl w:val="5"/>
+    </w:pPr>
+    <w:rPr>
+      <w:rFonts w:asciiTheme="majorHAnsi" w:eastAsiaTheme="majorEastAsia" w:hAnsiTheme="majorHAnsi" w:cstheme="majorBidi"/>
+      <w:color w:val="1F3763" w:themeColor="accent1" w:themeShade="7F"/>
+    </w:rPr>
+  </w:style>
+  <w:style w:type="paragraph" w:styleId="Heading7">
+    <w:name w:val="heading 7"/>
+    <w:basedOn w:val="Normal"/>
+    <w:next w:val="Normal"/>
+    <w:link w:val="Heading7Char"/>
+    <w:uiPriority w:val="9"/>
+    <w:semiHidden/>
+    <w:unhideWhenUsed/>
+    <w:qFormat/>
+    <w:rsid w:val="000C1F55"/>
+    <w:pPr>
+      <w:keepNext/>
+      <w:keepLines/>
+      <w:numPr>
+        <w:ilvl w:val="6"/>
+        <w:numId w:val="11"/>
+      </w:numPr>
+      <w:spacing w:after="0"/>
+      <w:outlineLvl w:val="6"/>
+    </w:pPr>
+    <w:rPr>
+      <w:rFonts w:asciiTheme="majorHAnsi" w:eastAsiaTheme="majorEastAsia" w:hAnsiTheme="majorHAnsi" w:cstheme="majorBidi"/>
+      <w:i/>
+      <w:iCs/>
+      <w:color w:val="1F3763" w:themeColor="accent1" w:themeShade="7F"/>
+    </w:rPr>
+  </w:style>
+  <w:style w:type="paragraph" w:styleId="Heading8">
+    <w:name w:val="heading 8"/>
+    <w:basedOn w:val="Normal"/>
+    <w:next w:val="Normal"/>
+    <w:link w:val="Heading8Char"/>
+    <w:uiPriority w:val="9"/>
+    <w:semiHidden/>
+    <w:unhideWhenUsed/>
+    <w:qFormat/>
+    <w:rsid w:val="000C1F55"/>
+    <w:pPr>
+      <w:keepNext/>
+      <w:keepLines/>
+      <w:numPr>
+        <w:ilvl w:val="7"/>
+        <w:numId w:val="11"/>
+      </w:numPr>
+      <w:spacing w:after="0"/>
+      <w:outlineLvl w:val="7"/>
+    </w:pPr>
+    <w:rPr>
+      <w:rFonts w:asciiTheme="majorHAnsi" w:eastAsiaTheme="majorEastAsia" w:hAnsiTheme="majorHAnsi" w:cstheme="majorBidi"/>
+      <w:color w:val="272727" w:themeColor="text1" w:themeTint="D8"/>
+      <w:sz w:val="21"/>
+      <w:szCs w:val="21"/>
+    </w:rPr>
+  </w:style>
+  <w:style w:type="paragraph" w:styleId="Heading9">
+    <w:name w:val="heading 9"/>
+    <w:basedOn w:val="Normal"/>
+    <w:next w:val="Normal"/>
+    <w:link w:val="Heading9Char"/>
+    <w:uiPriority w:val="9"/>
+    <w:semiHidden/>
+    <w:unhideWhenUsed/>
+    <w:qFormat/>
+    <w:rsid w:val="000C1F55"/>
+    <w:pPr>
+      <w:keepNext/>
+      <w:keepLines/>
+      <w:numPr>
+        <w:ilvl w:val="8"/>
+        <w:numId w:val="11"/>
+      </w:numPr>
+      <w:spacing w:after="0"/>
+      <w:outlineLvl w:val="8"/>
+    </w:pPr>
+    <w:rPr>
+      <w:rFonts w:asciiTheme="majorHAnsi" w:eastAsiaTheme="majorEastAsia" w:hAnsiTheme="majorHAnsi" w:cstheme="majorBidi"/>
+      <w:i/>
+      <w:iCs/>
+      <w:color w:val="272727" w:themeColor="text1" w:themeTint="D8"/>
+      <w:sz w:val="21"/>
+      <w:szCs w:val="21"/>
     </w:rPr>
   </w:style>
   <w:style w:type="character" w:default="1" w:styleId="DefaultParagraphFont">
     <w:name w:val="Default Paragraph Font"/>
     <w:uiPriority w:val="1"/>
-    <w:semiHidden/>
     <w:unhideWhenUsed/>
   </w:style>
   <w:style w:type="table" w:default="1" w:styleId="TableNormal">
@@ -5104,15 +6819,20 @@
   <w:style w:type="character" w:customStyle="1" w:styleId="Heading2Char">
     <w:name w:val="Heading 2 Char"/>
     <w:link w:val="Heading2"/>
+    <w:uiPriority w:val="9"/>
+    <w:rsid w:val="007600B2"/>
     <w:rPr>
-      <w:rFonts w:ascii="Arial" w:eastAsia="Arial" w:hAnsi="Arial" w:cs="Arial"/>
-      <w:color w:val="434343"/>
+      <w:rFonts w:ascii="Georgia" w:eastAsia="Arial" w:hAnsi="Georgia" w:cs="Arial"/>
+      <w:color w:val="000000" w:themeColor="text1"/>
       <w:sz w:val="28"/>
+      <w:lang w:val="en-US"/>
     </w:rPr>
   </w:style>
   <w:style w:type="character" w:customStyle="1" w:styleId="Heading1Char">
     <w:name w:val="Heading 1 Char"/>
     <w:link w:val="Heading1"/>
+    <w:uiPriority w:val="9"/>
+    <w:rsid w:val="00A51FE2"/>
     <w:rPr>
       <w:rFonts w:ascii="Georgia" w:eastAsia="Georgia" w:hAnsi="Georgia" w:cs="Georgia"/>
       <w:color w:val="000000"/>
@@ -5129,6 +6849,178 @@
       <w:ind w:left="720"/>
       <w:contextualSpacing/>
     </w:pPr>
+  </w:style>
+  <w:style w:type="character" w:customStyle="1" w:styleId="Heading3Char">
+    <w:name w:val="Heading 3 Char"/>
+    <w:basedOn w:val="DefaultParagraphFont"/>
+    <w:link w:val="Heading3"/>
+    <w:uiPriority w:val="9"/>
+    <w:rsid w:val="007600B2"/>
+    <w:rPr>
+      <w:rFonts w:ascii="Georgia" w:eastAsiaTheme="majorEastAsia" w:hAnsi="Georgia" w:cstheme="majorBidi"/>
+      <w:color w:val="000000" w:themeColor="text1"/>
+      <w:sz w:val="28"/>
+      <w:szCs w:val="28"/>
+    </w:rPr>
+  </w:style>
+  <w:style w:type="character" w:customStyle="1" w:styleId="Heading4Char">
+    <w:name w:val="Heading 4 Char"/>
+    <w:basedOn w:val="DefaultParagraphFont"/>
+    <w:link w:val="Heading4"/>
+    <w:uiPriority w:val="9"/>
+    <w:rsid w:val="000C1F55"/>
+    <w:rPr>
+      <w:rFonts w:asciiTheme="majorHAnsi" w:eastAsiaTheme="majorEastAsia" w:hAnsiTheme="majorHAnsi" w:cstheme="majorBidi"/>
+      <w:i/>
+      <w:iCs/>
+      <w:color w:val="2F5496" w:themeColor="accent1" w:themeShade="BF"/>
+      <w:sz w:val="22"/>
+    </w:rPr>
+  </w:style>
+  <w:style w:type="character" w:customStyle="1" w:styleId="Heading5Char">
+    <w:name w:val="Heading 5 Char"/>
+    <w:basedOn w:val="DefaultParagraphFont"/>
+    <w:link w:val="Heading5"/>
+    <w:uiPriority w:val="9"/>
+    <w:semiHidden/>
+    <w:rsid w:val="000C1F55"/>
+    <w:rPr>
+      <w:rFonts w:asciiTheme="majorHAnsi" w:eastAsiaTheme="majorEastAsia" w:hAnsiTheme="majorHAnsi" w:cstheme="majorBidi"/>
+      <w:color w:val="2F5496" w:themeColor="accent1" w:themeShade="BF"/>
+      <w:sz w:val="22"/>
+    </w:rPr>
+  </w:style>
+  <w:style w:type="character" w:customStyle="1" w:styleId="Heading6Char">
+    <w:name w:val="Heading 6 Char"/>
+    <w:basedOn w:val="DefaultParagraphFont"/>
+    <w:link w:val="Heading6"/>
+    <w:uiPriority w:val="9"/>
+    <w:semiHidden/>
+    <w:rsid w:val="000C1F55"/>
+    <w:rPr>
+      <w:rFonts w:asciiTheme="majorHAnsi" w:eastAsiaTheme="majorEastAsia" w:hAnsiTheme="majorHAnsi" w:cstheme="majorBidi"/>
+      <w:color w:val="1F3763" w:themeColor="accent1" w:themeShade="7F"/>
+      <w:sz w:val="22"/>
+    </w:rPr>
+  </w:style>
+  <w:style w:type="character" w:customStyle="1" w:styleId="Heading7Char">
+    <w:name w:val="Heading 7 Char"/>
+    <w:basedOn w:val="DefaultParagraphFont"/>
+    <w:link w:val="Heading7"/>
+    <w:uiPriority w:val="9"/>
+    <w:semiHidden/>
+    <w:rsid w:val="000C1F55"/>
+    <w:rPr>
+      <w:rFonts w:asciiTheme="majorHAnsi" w:eastAsiaTheme="majorEastAsia" w:hAnsiTheme="majorHAnsi" w:cstheme="majorBidi"/>
+      <w:i/>
+      <w:iCs/>
+      <w:color w:val="1F3763" w:themeColor="accent1" w:themeShade="7F"/>
+      <w:sz w:val="22"/>
+    </w:rPr>
+  </w:style>
+  <w:style w:type="character" w:customStyle="1" w:styleId="Heading8Char">
+    <w:name w:val="Heading 8 Char"/>
+    <w:basedOn w:val="DefaultParagraphFont"/>
+    <w:link w:val="Heading8"/>
+    <w:uiPriority w:val="9"/>
+    <w:semiHidden/>
+    <w:rsid w:val="000C1F55"/>
+    <w:rPr>
+      <w:rFonts w:asciiTheme="majorHAnsi" w:eastAsiaTheme="majorEastAsia" w:hAnsiTheme="majorHAnsi" w:cstheme="majorBidi"/>
+      <w:color w:val="272727" w:themeColor="text1" w:themeTint="D8"/>
+      <w:sz w:val="21"/>
+      <w:szCs w:val="21"/>
+    </w:rPr>
+  </w:style>
+  <w:style w:type="character" w:customStyle="1" w:styleId="Heading9Char">
+    <w:name w:val="Heading 9 Char"/>
+    <w:basedOn w:val="DefaultParagraphFont"/>
+    <w:link w:val="Heading9"/>
+    <w:uiPriority w:val="9"/>
+    <w:semiHidden/>
+    <w:rsid w:val="000C1F55"/>
+    <w:rPr>
+      <w:rFonts w:asciiTheme="majorHAnsi" w:eastAsiaTheme="majorEastAsia" w:hAnsiTheme="majorHAnsi" w:cstheme="majorBidi"/>
+      <w:i/>
+      <w:iCs/>
+      <w:color w:val="272727" w:themeColor="text1" w:themeTint="D8"/>
+      <w:sz w:val="21"/>
+      <w:szCs w:val="21"/>
+    </w:rPr>
+  </w:style>
+  <w:style w:type="character" w:styleId="Hyperlink">
+    <w:name w:val="Hyperlink"/>
+    <w:basedOn w:val="DefaultParagraphFont"/>
+    <w:uiPriority w:val="99"/>
+    <w:unhideWhenUsed/>
+    <w:rsid w:val="000C1F55"/>
+    <w:rPr>
+      <w:color w:val="0563C1" w:themeColor="hyperlink"/>
+      <w:u w:val="single"/>
+    </w:rPr>
+  </w:style>
+  <w:style w:type="character" w:styleId="UnresolvedMention">
+    <w:name w:val="Unresolved Mention"/>
+    <w:basedOn w:val="DefaultParagraphFont"/>
+    <w:uiPriority w:val="99"/>
+    <w:semiHidden/>
+    <w:unhideWhenUsed/>
+    <w:rsid w:val="000C1F55"/>
+    <w:rPr>
+      <w:color w:val="605E5C"/>
+      <w:shd w:val="clear" w:color="auto" w:fill="E1DFDD"/>
+    </w:rPr>
+  </w:style>
+  <w:style w:type="paragraph" w:styleId="NormalWeb">
+    <w:name w:val="Normal (Web)"/>
+    <w:basedOn w:val="Normal"/>
+    <w:uiPriority w:val="99"/>
+    <w:semiHidden/>
+    <w:unhideWhenUsed/>
+    <w:rsid w:val="002C0893"/>
+    <w:pPr>
+      <w:spacing w:before="100" w:beforeAutospacing="1" w:after="100" w:afterAutospacing="1" w:line="240" w:lineRule="auto"/>
+      <w:ind w:firstLine="0"/>
+    </w:pPr>
+    <w:rPr>
+      <w:rFonts w:ascii="Times New Roman" w:eastAsia="Times New Roman" w:hAnsi="Times New Roman" w:cs="Times New Roman"/>
+      <w:color w:val="auto"/>
+    </w:rPr>
+  </w:style>
+  <w:style w:type="paragraph" w:customStyle="1" w:styleId="paragraph">
+    <w:name w:val="paragraph"/>
+    <w:basedOn w:val="Normal"/>
+    <w:rsid w:val="002C0893"/>
+    <w:pPr>
+      <w:spacing w:before="100" w:beforeAutospacing="1" w:after="100" w:afterAutospacing="1" w:line="240" w:lineRule="auto"/>
+      <w:ind w:firstLine="0"/>
+    </w:pPr>
+    <w:rPr>
+      <w:rFonts w:ascii="Times New Roman" w:eastAsia="Times New Roman" w:hAnsi="Times New Roman" w:cs="Times New Roman"/>
+      <w:color w:val="auto"/>
+    </w:rPr>
+  </w:style>
+  <w:style w:type="character" w:customStyle="1" w:styleId="normaltextrun">
+    <w:name w:val="normaltextrun"/>
+    <w:basedOn w:val="DefaultParagraphFont"/>
+    <w:rsid w:val="002C0893"/>
+  </w:style>
+  <w:style w:type="character" w:customStyle="1" w:styleId="eop">
+    <w:name w:val="eop"/>
+    <w:basedOn w:val="DefaultParagraphFont"/>
+    <w:rsid w:val="002C0893"/>
+  </w:style>
+  <w:style w:type="character" w:styleId="FollowedHyperlink">
+    <w:name w:val="FollowedHyperlink"/>
+    <w:basedOn w:val="DefaultParagraphFont"/>
+    <w:uiPriority w:val="99"/>
+    <w:semiHidden/>
+    <w:unhideWhenUsed/>
+    <w:rsid w:val="00A51FE2"/>
+    <w:rPr>
+      <w:color w:val="954F72" w:themeColor="followedHyperlink"/>
+      <w:u w:val="single"/>
+    </w:rPr>
   </w:style>
 </w:styles>
 </file>
@@ -5426,4 +7318,16 @@
     </a:ext>
   </a:extLst>
 </a:theme>
+</file>
+
+<file path=customXml/item1.xml><?xml version="1.0" encoding="utf-8"?>
+<b:Sources xmlns:b="http://schemas.openxmlformats.org/officeDocument/2006/bibliography" xmlns="http://schemas.openxmlformats.org/officeDocument/2006/bibliography" SelectedStyle="/APASixthEditionOfficeOnline.xsl" StyleName="APA" Version="6"/>
+</file>
+
+<file path=customXml/itemProps1.xml><?xml version="1.0" encoding="utf-8"?>
+<ds:datastoreItem xmlns:ds="http://schemas.openxmlformats.org/officeDocument/2006/customXml" ds:itemID="{4AA28F70-1412-6947-9324-1D08A45A4528}">
+  <ds:schemaRefs>
+    <ds:schemaRef ds:uri="http://schemas.openxmlformats.org/officeDocument/2006/bibliography"/>
+  </ds:schemaRefs>
+</ds:datastoreItem>
 </file>
--- a/ATUAManual.docx
+++ b/ATUAManual.docx
@@ -179,46 +179,89 @@
     </w:p>
     <w:p>
       <w:pPr>
-        <w:pStyle w:val="paragraph"/>
+        <w:rPr>
+          <w:rFonts w:eastAsia="Times New Roman"/>
+          <w:lang w:val="en-US"/>
+        </w:rPr>
       </w:pPr>
       <w:r>
         <w:rPr>
           <w:rStyle w:val="normaltextrun"/>
-          <w:rFonts w:ascii="Segoe UI" w:eastAsiaTheme="majorEastAsia" w:hAnsi="Segoe UI" w:cs="Segoe UI"/>
+          <w:rFonts w:cs="Segoe UI"/>
           <w:lang w:val="en-GB"/>
         </w:rPr>
-        <w:t>The ATUA software package includes four components:</w:t>
-      </w:r>
-      <w:r>
-        <w:rPr>
-          <w:rStyle w:val="eop"/>
-          <w:rFonts w:ascii="Segoe UI" w:eastAsiaTheme="majorEastAsia" w:hAnsi="Segoe UI" w:cs="Segoe UI"/>
-        </w:rPr>
-        <w:t> </w:t>
-      </w:r>
-    </w:p>
-    <w:p>
-      <w:pPr>
-        <w:pStyle w:val="paragraph"/>
+        <w:t>The</w:t>
+      </w:r>
+      <w:r>
+        <w:rPr>
+          <w:rStyle w:val="normaltextrun"/>
+          <w:rFonts w:cs="Segoe UI"/>
+          <w:lang w:val="en-GB"/>
+        </w:rPr>
+        <w:t xml:space="preserve"> </w:t>
+      </w:r>
+      <w:r>
+        <w:rPr>
+          <w:rStyle w:val="normaltextrun"/>
+          <w:rFonts w:cs="Segoe UI"/>
+          <w:lang w:val="en-GB"/>
+        </w:rPr>
+        <w:t>ATUA</w:t>
+      </w:r>
+      <w:r>
+        <w:rPr>
+          <w:rStyle w:val="normaltextrun"/>
+          <w:rFonts w:cs="Segoe UI"/>
+          <w:lang w:val="en-GB"/>
+        </w:rPr>
+        <w:t xml:space="preserve"> </w:t>
+      </w:r>
+      <w:r>
+        <w:rPr>
+          <w:rStyle w:val="normaltextrun"/>
+          <w:rFonts w:cs="Segoe UI"/>
+          <w:lang w:val="en-GB"/>
+        </w:rPr>
+        <w:t>software package includes</w:t>
+      </w:r>
+      <w:r>
+        <w:rPr>
+          <w:rStyle w:val="normaltextrun"/>
+          <w:rFonts w:cs="Segoe UI"/>
+          <w:lang w:val="en-GB"/>
+        </w:rPr>
+        <w:t xml:space="preserve"> </w:t>
+      </w:r>
+      <w:r>
+        <w:rPr>
+          <w:rStyle w:val="normaltextrun"/>
+          <w:rFonts w:cs="Segoe UI"/>
+          <w:lang w:val="en-GB"/>
+        </w:rPr>
+        <w:t>four components:</w:t>
+      </w:r>
+    </w:p>
+    <w:p>
+      <w:pPr>
+        <w:pStyle w:val="ListParagraph"/>
         <w:numPr>
           <w:ilvl w:val="0"/>
-          <w:numId w:val="17"/>
+          <w:numId w:val="18"/>
         </w:numPr>
+        <w:rPr>
+          <w:b/>
+          <w:bCs/>
+        </w:rPr>
       </w:pPr>
       <w:r>
         <w:rPr>
           <w:rStyle w:val="normaltextrun"/>
-          <w:rFonts w:ascii="Segoe UI" w:eastAsiaTheme="majorEastAsia" w:hAnsi="Segoe UI" w:cs="Segoe UI"/>
+          <w:rFonts w:cs="Segoe UI"/>
+          <w:b/>
+          <w:bCs/>
           <w:lang w:val="en-GB"/>
         </w:rPr>
         <w:t>AppDiff</w:t>
-      </w:r>
-      <w:r>
-        <w:rPr>
-          <w:rStyle w:val="eop"/>
-          <w:rFonts w:ascii="Segoe UI" w:eastAsiaTheme="majorEastAsia" w:hAnsi="Segoe UI" w:cs="Segoe UI"/>
-        </w:rPr>
-        <w:t> </w:t>
       </w:r>
     </w:p>
     <w:p>
@@ -228,6 +271,8 @@
           <w:ilvl w:val="0"/>
           <w:numId w:val="13"/>
         </w:numPr>
+        <w:spacing w:before="0" w:beforeAutospacing="0" w:after="0" w:afterAutospacing="0"/>
+        <w:ind w:left="1077" w:hanging="357"/>
       </w:pPr>
       <w:r>
         <w:rPr>
@@ -235,7 +280,7 @@
           <w:rFonts w:ascii="Segoe UI" w:eastAsiaTheme="majorEastAsia" w:hAnsi="Segoe UI" w:cs="Segoe UI"/>
           <w:lang w:val="en-GB"/>
         </w:rPr>
-        <w:t>AppDiff is an extension of LibScout, a </w:t>
+        <w:t>AppDiff</w:t>
       </w:r>
       <w:r>
         <w:rPr>
@@ -243,7 +288,7 @@
           <w:rFonts w:ascii="Segoe UI" w:eastAsiaTheme="majorEastAsia" w:hAnsi="Segoe UI" w:cs="Segoe UI"/>
           <w:lang w:val="en-GB"/>
         </w:rPr>
-        <w:t>lightweight</w:t>
+        <w:t xml:space="preserve"> </w:t>
       </w:r>
       <w:r>
         <w:rPr>
@@ -251,14 +296,55 @@
           <w:rFonts w:ascii="Segoe UI" w:eastAsiaTheme="majorEastAsia" w:hAnsi="Segoe UI" w:cs="Segoe UI"/>
           <w:lang w:val="en-GB"/>
         </w:rPr>
-        <w:t> and effective static analysis tool to detect third-party libraries in Android/Java apps. </w:t>
-      </w:r>
-      <w:r>
-        <w:rPr>
-          <w:rStyle w:val="eop"/>
+        <w:t>is an extension of</w:t>
+      </w:r>
+      <w:r>
+        <w:rPr>
+          <w:rStyle w:val="normaltextrun"/>
           <w:rFonts w:ascii="Segoe UI" w:eastAsiaTheme="majorEastAsia" w:hAnsi="Segoe UI" w:cs="Segoe UI"/>
-        </w:rPr>
-        <w:t> </w:t>
+          <w:lang w:val="en-GB"/>
+        </w:rPr>
+        <w:t xml:space="preserve"> </w:t>
+      </w:r>
+      <w:r>
+        <w:rPr>
+          <w:rStyle w:val="normaltextrun"/>
+          <w:rFonts w:ascii="Segoe UI" w:eastAsiaTheme="majorEastAsia" w:hAnsi="Segoe UI" w:cs="Segoe UI"/>
+          <w:lang w:val="en-GB"/>
+        </w:rPr>
+        <w:t xml:space="preserve">LibScout, </w:t>
+      </w:r>
+      <w:r>
+        <w:rPr>
+          <w:rStyle w:val="normaltextrun"/>
+          <w:rFonts w:ascii="Segoe UI" w:eastAsiaTheme="majorEastAsia" w:hAnsi="Segoe UI" w:cs="Segoe UI"/>
+          <w:lang w:val="en-GB"/>
+        </w:rPr>
+        <w:t xml:space="preserve">a </w:t>
+      </w:r>
+      <w:r>
+        <w:rPr>
+          <w:rStyle w:val="normaltextrun"/>
+          <w:rFonts w:ascii="Segoe UI" w:eastAsiaTheme="majorEastAsia" w:hAnsi="Segoe UI" w:cs="Segoe UI"/>
+          <w:lang w:val="en-GB"/>
+        </w:rPr>
+        <w:t>lightweight</w:t>
+      </w:r>
+      <w:r>
+        <w:rPr>
+          <w:rStyle w:val="normaltextrun"/>
+          <w:rFonts w:ascii="Segoe UI" w:eastAsiaTheme="majorEastAsia" w:hAnsi="Segoe UI" w:cs="Segoe UI"/>
+          <w:lang w:val="en-GB"/>
+        </w:rPr>
+        <w:t xml:space="preserve"> </w:t>
+      </w:r>
+      <w:r>
+        <w:rPr>
+          <w:rStyle w:val="normaltextrun"/>
+          <w:rFonts w:ascii="Segoe UI" w:eastAsiaTheme="majorEastAsia" w:hAnsi="Segoe UI" w:cs="Segoe UI"/>
+          <w:lang w:val="en-GB"/>
+        </w:rPr>
+        <w:t>and effective static analysis tool to detect third-party libraries in Android/Java apps.</w:t>
       </w:r>
     </w:p>
     <w:p>
@@ -268,39 +354,69 @@
           <w:ilvl w:val="0"/>
           <w:numId w:val="13"/>
         </w:numPr>
-      </w:pPr>
-      <w:r>
+        <w:spacing w:before="0" w:beforeAutospacing="0" w:after="0" w:afterAutospacing="0"/>
+        <w:ind w:left="1077" w:hanging="357"/>
         <w:rPr>
           <w:rStyle w:val="normaltextrun"/>
           <w:rFonts w:ascii="Segoe UI" w:eastAsiaTheme="majorEastAsia" w:hAnsi="Segoe UI" w:cs="Segoe UI"/>
           <w:lang w:val="en-GB"/>
         </w:rPr>
-        <w:t>AppDiff finds code changes across two versions of an app, </w:t>
-      </w:r>
-      <w:proofErr w:type="gramStart"/>
+      </w:pPr>
       <w:r>
         <w:rPr>
           <w:rStyle w:val="normaltextrun"/>
           <w:rFonts w:ascii="Segoe UI" w:eastAsiaTheme="majorEastAsia" w:hAnsi="Segoe UI" w:cs="Segoe UI"/>
           <w:lang w:val="en-GB"/>
         </w:rPr>
-        <w:t>i.e.</w:t>
-      </w:r>
-      <w:proofErr w:type="gramEnd"/>
+        <w:t>AppDiff</w:t>
+      </w:r>
       <w:r>
         <w:rPr>
           <w:rStyle w:val="normaltextrun"/>
           <w:rFonts w:ascii="Segoe UI" w:eastAsiaTheme="majorEastAsia" w:hAnsi="Segoe UI" w:cs="Segoe UI"/>
           <w:lang w:val="en-GB"/>
         </w:rPr>
-        <w:t> changes in methods with the same signature, added/deleted classes/packages. </w:t>
-      </w:r>
-      <w:r>
-        <w:rPr>
-          <w:rStyle w:val="eop"/>
+        <w:t xml:space="preserve"> </w:t>
+      </w:r>
+      <w:r>
+        <w:rPr>
+          <w:rStyle w:val="normaltextrun"/>
           <w:rFonts w:ascii="Segoe UI" w:eastAsiaTheme="majorEastAsia" w:hAnsi="Segoe UI" w:cs="Segoe UI"/>
-        </w:rPr>
-        <w:t> </w:t>
+          <w:lang w:val="en-GB"/>
+        </w:rPr>
+        <w:t>finds code changes across two versions of an app,</w:t>
+      </w:r>
+      <w:r>
+        <w:rPr>
+          <w:rStyle w:val="normaltextrun"/>
+          <w:rFonts w:ascii="Segoe UI" w:eastAsiaTheme="majorEastAsia" w:hAnsi="Segoe UI" w:cs="Segoe UI"/>
+          <w:lang w:val="en-GB"/>
+        </w:rPr>
+        <w:t xml:space="preserve"> </w:t>
+      </w:r>
+      <w:r>
+        <w:rPr>
+          <w:rStyle w:val="normaltextrun"/>
+          <w:rFonts w:ascii="Segoe UI" w:eastAsiaTheme="majorEastAsia" w:hAnsi="Segoe UI" w:cs="Segoe UI"/>
+          <w:lang w:val="en-GB"/>
+        </w:rPr>
+        <w:t>i.e.</w:t>
+      </w:r>
+      <w:r>
+        <w:rPr>
+          <w:rStyle w:val="normaltextrun"/>
+          <w:rFonts w:ascii="Segoe UI" w:eastAsiaTheme="majorEastAsia" w:hAnsi="Segoe UI" w:cs="Segoe UI"/>
+          <w:lang w:val="en-GB"/>
+        </w:rPr>
+        <w:t xml:space="preserve">, </w:t>
+      </w:r>
+      <w:r>
+        <w:rPr>
+          <w:rStyle w:val="normaltextrun"/>
+          <w:rFonts w:ascii="Segoe UI" w:eastAsiaTheme="majorEastAsia" w:hAnsi="Segoe UI" w:cs="Segoe UI"/>
+          <w:lang w:val="en-GB"/>
+        </w:rPr>
+        <w:t>changes in methods with the same signature, added/deleted classes/packages.</w:t>
       </w:r>
     </w:p>
     <w:p>
@@ -310,21 +426,76 @@
           <w:ilvl w:val="0"/>
           <w:numId w:val="13"/>
         </w:numPr>
-      </w:pPr>
-      <w:r>
+        <w:spacing w:before="0" w:beforeAutospacing="0" w:after="0" w:afterAutospacing="0"/>
+        <w:ind w:left="1077" w:hanging="357"/>
         <w:rPr>
           <w:rStyle w:val="normaltextrun"/>
           <w:rFonts w:ascii="Segoe UI" w:eastAsiaTheme="majorEastAsia" w:hAnsi="Segoe UI" w:cs="Segoe UI"/>
           <w:lang w:val="en-GB"/>
         </w:rPr>
-        <w:t>AppDiff works on compiled bitcode.</w:t>
-      </w:r>
-      <w:r>
-        <w:rPr>
-          <w:rStyle w:val="eop"/>
+      </w:pPr>
+      <w:r>
+        <w:rPr>
+          <w:rStyle w:val="normaltextrun"/>
           <w:rFonts w:ascii="Segoe UI" w:eastAsiaTheme="majorEastAsia" w:hAnsi="Segoe UI" w:cs="Segoe UI"/>
-        </w:rPr>
-        <w:t> </w:t>
+          <w:lang w:val="en-GB"/>
+        </w:rPr>
+        <w:t>AppDiff</w:t>
+      </w:r>
+      <w:r>
+        <w:rPr>
+          <w:rStyle w:val="normaltextrun"/>
+          <w:rFonts w:ascii="Segoe UI" w:eastAsiaTheme="majorEastAsia" w:hAnsi="Segoe UI" w:cs="Segoe UI"/>
+          <w:lang w:val="en-GB"/>
+        </w:rPr>
+        <w:t xml:space="preserve"> </w:t>
+      </w:r>
+      <w:r>
+        <w:rPr>
+          <w:rStyle w:val="normaltextrun"/>
+          <w:rFonts w:ascii="Segoe UI" w:eastAsiaTheme="majorEastAsia" w:hAnsi="Segoe UI" w:cs="Segoe UI"/>
+          <w:lang w:val="en-GB"/>
+        </w:rPr>
+        <w:t>works on compiled</w:t>
+      </w:r>
+      <w:r>
+        <w:rPr>
+          <w:rStyle w:val="normaltextrun"/>
+          <w:rFonts w:ascii="Segoe UI" w:eastAsiaTheme="majorEastAsia" w:hAnsi="Segoe UI" w:cs="Segoe UI"/>
+          <w:lang w:val="en-GB"/>
+        </w:rPr>
+        <w:t xml:space="preserve"> </w:t>
+      </w:r>
+      <w:r>
+        <w:rPr>
+          <w:rStyle w:val="normaltextrun"/>
+          <w:rFonts w:ascii="Segoe UI" w:eastAsiaTheme="majorEastAsia" w:hAnsi="Segoe UI" w:cs="Segoe UI"/>
+          <w:lang w:val="en-GB"/>
+        </w:rPr>
+        <w:t>bitcode.</w:t>
+      </w:r>
+    </w:p>
+    <w:p>
+      <w:pPr>
+        <w:pStyle w:val="ListParagraph"/>
+        <w:numPr>
+          <w:ilvl w:val="0"/>
+          <w:numId w:val="18"/>
+        </w:numPr>
+        <w:rPr>
+          <w:b/>
+          <w:bCs/>
+        </w:rPr>
+      </w:pPr>
+      <w:r>
+        <w:rPr>
+          <w:rStyle w:val="normaltextrun"/>
+          <w:rFonts w:cs="Segoe UI"/>
+          <w:b/>
+          <w:bCs/>
+          <w:lang w:val="en-GB"/>
+        </w:rPr>
+        <w:t>Extended-Gator</w:t>
       </w:r>
     </w:p>
     <w:p>
@@ -332,23 +503,23 @@
         <w:pStyle w:val="paragraph"/>
         <w:numPr>
           <w:ilvl w:val="0"/>
-          <w:numId w:val="17"/>
+          <w:numId w:val="13"/>
         </w:numPr>
-      </w:pPr>
-      <w:r>
+        <w:spacing w:before="0" w:beforeAutospacing="0" w:after="0" w:afterAutospacing="0"/>
+        <w:ind w:left="1077" w:hanging="357"/>
         <w:rPr>
           <w:rStyle w:val="normaltextrun"/>
           <w:rFonts w:ascii="Segoe UI" w:eastAsiaTheme="majorEastAsia" w:hAnsi="Segoe UI" w:cs="Segoe UI"/>
           <w:lang w:val="en-GB"/>
         </w:rPr>
-        <w:t>Extended-Gator</w:t>
-      </w:r>
-      <w:r>
-        <w:rPr>
-          <w:rStyle w:val="eop"/>
+      </w:pPr>
+      <w:r>
+        <w:rPr>
+          <w:rStyle w:val="normaltextrun"/>
           <w:rFonts w:ascii="Segoe UI" w:eastAsiaTheme="majorEastAsia" w:hAnsi="Segoe UI" w:cs="Segoe UI"/>
-        </w:rPr>
-        <w:t> </w:t>
+          <w:lang w:val="en-GB"/>
+        </w:rPr>
+        <w:t>Extended-Gator is an extension of Gator (Program Analysis Toolkit for Android).</w:t>
       </w:r>
     </w:p>
     <w:p>
@@ -356,23 +527,62 @@
         <w:pStyle w:val="paragraph"/>
         <w:numPr>
           <w:ilvl w:val="0"/>
-          <w:numId w:val="14"/>
+          <w:numId w:val="13"/>
         </w:numPr>
-      </w:pPr>
-      <w:r>
+        <w:spacing w:before="0" w:beforeAutospacing="0" w:after="0" w:afterAutospacing="0"/>
+        <w:ind w:left="1077" w:hanging="357"/>
         <w:rPr>
           <w:rStyle w:val="normaltextrun"/>
           <w:rFonts w:ascii="Segoe UI" w:eastAsiaTheme="majorEastAsia" w:hAnsi="Segoe UI" w:cs="Segoe UI"/>
           <w:lang w:val="en-GB"/>
         </w:rPr>
-        <w:t>Extended-Gator is an extension of Gator (Program Analysis Toolkit for Android).</w:t>
-      </w:r>
-      <w:r>
-        <w:rPr>
-          <w:rStyle w:val="eop"/>
+      </w:pPr>
+      <w:r>
+        <w:rPr>
+          <w:rStyle w:val="normaltextrun"/>
           <w:rFonts w:ascii="Segoe UI" w:eastAsiaTheme="majorEastAsia" w:hAnsi="Segoe UI" w:cs="Segoe UI"/>
-        </w:rPr>
-        <w:t> </w:t>
+          <w:lang w:val="en-GB"/>
+        </w:rPr>
+        <w:t>Extended-Gator enhances Gator’s flowgraph analysis and extends Gator’s WTG (Window Transition Graph) construction to generate EWTGs (Extended Window Transition Graphs), which are then used as inputs for the testing process lead by</w:t>
+      </w:r>
+      <w:r>
+        <w:rPr>
+          <w:rStyle w:val="normaltextrun"/>
+          <w:rFonts w:ascii="Segoe UI" w:eastAsiaTheme="majorEastAsia" w:hAnsi="Segoe UI" w:cs="Segoe UI"/>
+          <w:lang w:val="en-GB"/>
+        </w:rPr>
+        <w:t xml:space="preserve"> A</w:t>
+      </w:r>
+      <w:r>
+        <w:rPr>
+          <w:rStyle w:val="normaltextrun"/>
+          <w:rFonts w:ascii="Segoe UI" w:eastAsiaTheme="majorEastAsia" w:hAnsi="Segoe UI" w:cs="Segoe UI"/>
+          <w:lang w:val="en-GB"/>
+        </w:rPr>
+        <w:t>TUA</w:t>
+      </w:r>
+    </w:p>
+    <w:p>
+      <w:pPr>
+        <w:pStyle w:val="ListParagraph"/>
+        <w:numPr>
+          <w:ilvl w:val="0"/>
+          <w:numId w:val="18"/>
+        </w:numPr>
+        <w:rPr>
+          <w:b/>
+          <w:bCs/>
+        </w:rPr>
+      </w:pPr>
+      <w:r>
+        <w:rPr>
+          <w:rStyle w:val="normaltextrun"/>
+          <w:rFonts w:cs="Segoe UI"/>
+          <w:b/>
+          <w:bCs/>
+          <w:lang w:val="en-GB"/>
+        </w:rPr>
+        <w:t>Extended-DM2-Instrumenter</w:t>
       </w:r>
     </w:p>
     <w:p>
@@ -380,23 +590,39 @@
         <w:pStyle w:val="paragraph"/>
         <w:numPr>
           <w:ilvl w:val="0"/>
-          <w:numId w:val="14"/>
+          <w:numId w:val="13"/>
         </w:numPr>
-      </w:pPr>
-      <w:r>
+        <w:spacing w:before="0" w:beforeAutospacing="0" w:after="0" w:afterAutospacing="0"/>
+        <w:ind w:left="1077" w:hanging="357"/>
         <w:rPr>
           <w:rStyle w:val="normaltextrun"/>
           <w:rFonts w:ascii="Segoe UI" w:eastAsiaTheme="majorEastAsia" w:hAnsi="Segoe UI" w:cs="Segoe UI"/>
           <w:lang w:val="en-GB"/>
         </w:rPr>
-        <w:t>Extended-Gator enhances Gator’s flowgraph analysis and extends Gator’s WTG (Window Transition Graph) construction to generate EWTGs (Extended Window Transition Graphs), which are then used as inputs for the testing process lead by ATUA</w:t>
-      </w:r>
-      <w:r>
-        <w:rPr>
-          <w:rStyle w:val="eop"/>
+      </w:pPr>
+      <w:r>
+        <w:rPr>
+          <w:rStyle w:val="normaltextrun"/>
           <w:rFonts w:ascii="Segoe UI" w:eastAsiaTheme="majorEastAsia" w:hAnsi="Segoe UI" w:cs="Segoe UI"/>
-        </w:rPr>
-        <w:t> </w:t>
+          <w:lang w:val="en-GB"/>
+        </w:rPr>
+        <w:t>Extended-DM2-Instrumenter is an extension of</w:t>
+      </w:r>
+      <w:r>
+        <w:rPr>
+          <w:rStyle w:val="normaltextrun"/>
+          <w:rFonts w:ascii="Segoe UI" w:eastAsiaTheme="majorEastAsia" w:hAnsi="Segoe UI" w:cs="Segoe UI"/>
+          <w:lang w:val="en-GB"/>
+        </w:rPr>
+        <w:t xml:space="preserve"> </w:t>
+      </w:r>
+      <w:r>
+        <w:rPr>
+          <w:rStyle w:val="normaltextrun"/>
+          <w:rFonts w:ascii="Segoe UI" w:eastAsiaTheme="majorEastAsia" w:hAnsi="Segoe UI" w:cs="Segoe UI"/>
+          <w:lang w:val="en-GB"/>
+        </w:rPr>
+        <w:t>DroidMate-coverage (a component of DroidMate-2).</w:t>
       </w:r>
     </w:p>
     <w:p>
@@ -404,23 +630,150 @@
         <w:pStyle w:val="paragraph"/>
         <w:numPr>
           <w:ilvl w:val="0"/>
-          <w:numId w:val="17"/>
+          <w:numId w:val="13"/>
         </w:numPr>
-      </w:pPr>
-      <w:r>
+        <w:spacing w:before="0" w:beforeAutospacing="0" w:after="0" w:afterAutospacing="0"/>
+        <w:ind w:left="1077" w:hanging="357"/>
         <w:rPr>
           <w:rStyle w:val="normaltextrun"/>
           <w:rFonts w:ascii="Segoe UI" w:eastAsiaTheme="majorEastAsia" w:hAnsi="Segoe UI" w:cs="Segoe UI"/>
           <w:lang w:val="en-GB"/>
         </w:rPr>
+      </w:pPr>
+      <w:r>
+        <w:rPr>
+          <w:rStyle w:val="normaltextrun"/>
+          <w:rFonts w:ascii="Segoe UI" w:eastAsiaTheme="majorEastAsia" w:hAnsi="Segoe UI" w:cs="Segoe UI"/>
+          <w:lang w:val="en-GB"/>
+        </w:rPr>
         <w:t>Extended-DM2-Instrumenter</w:t>
       </w:r>
       <w:r>
         <w:rPr>
-          <w:rStyle w:val="eop"/>
+          <w:rStyle w:val="normaltextrun"/>
           <w:rFonts w:ascii="Segoe UI" w:eastAsiaTheme="majorEastAsia" w:hAnsi="Segoe UI" w:cs="Segoe UI"/>
-        </w:rPr>
-        <w:t> </w:t>
+          <w:lang w:val="en-GB"/>
+        </w:rPr>
+        <w:t xml:space="preserve"> </w:t>
+      </w:r>
+      <w:r>
+        <w:rPr>
+          <w:rStyle w:val="normaltextrun"/>
+          <w:rFonts w:ascii="Segoe UI" w:eastAsiaTheme="majorEastAsia" w:hAnsi="Segoe UI" w:cs="Segoe UI"/>
+          <w:lang w:val="en-GB"/>
+        </w:rPr>
+        <w:t>log an extended set of information with respect to</w:t>
+      </w:r>
+      <w:r>
+        <w:rPr>
+          <w:rStyle w:val="normaltextrun"/>
+          <w:rFonts w:ascii="Segoe UI" w:eastAsiaTheme="majorEastAsia" w:hAnsi="Segoe UI" w:cs="Segoe UI"/>
+          <w:lang w:val="en-GB"/>
+        </w:rPr>
+        <w:t xml:space="preserve"> </w:t>
+      </w:r>
+      <w:r>
+        <w:rPr>
+          <w:rStyle w:val="normaltextrun"/>
+          <w:rFonts w:ascii="Segoe UI" w:eastAsiaTheme="majorEastAsia" w:hAnsi="Segoe UI" w:cs="Segoe UI"/>
+          <w:lang w:val="en-GB"/>
+        </w:rPr>
+        <w:t>the original</w:t>
+      </w:r>
+      <w:r>
+        <w:rPr>
+          <w:rStyle w:val="normaltextrun"/>
+          <w:rFonts w:ascii="Segoe UI" w:eastAsiaTheme="majorEastAsia" w:hAnsi="Segoe UI" w:cs="Segoe UI"/>
+          <w:lang w:val="en-GB"/>
+        </w:rPr>
+        <w:t xml:space="preserve"> </w:t>
+      </w:r>
+      <w:r>
+        <w:rPr>
+          <w:rStyle w:val="normaltextrun"/>
+          <w:rFonts w:ascii="Segoe UI" w:eastAsiaTheme="majorEastAsia" w:hAnsi="Segoe UI" w:cs="Segoe UI"/>
+          <w:lang w:val="en-GB"/>
+        </w:rPr>
+        <w:t xml:space="preserve">DroidMate-coverage. Precisely, it </w:t>
+      </w:r>
+      <w:r>
+        <w:rPr>
+          <w:rStyle w:val="normaltextrun"/>
+          <w:rFonts w:ascii="Segoe UI" w:eastAsiaTheme="majorEastAsia" w:hAnsi="Segoe UI" w:cs="Segoe UI"/>
+          <w:lang w:val="en-GB"/>
+        </w:rPr>
+        <w:t>also records</w:t>
+      </w:r>
+      <w:r>
+        <w:rPr>
+          <w:rStyle w:val="normaltextrun"/>
+          <w:rFonts w:ascii="Segoe UI" w:eastAsiaTheme="majorEastAsia" w:hAnsi="Segoe UI" w:cs="Segoe UI"/>
+          <w:lang w:val="en-GB"/>
+        </w:rPr>
+        <w:t xml:space="preserve"> </w:t>
+      </w:r>
+      <w:r>
+        <w:rPr>
+          <w:rStyle w:val="normaltextrun"/>
+          <w:rFonts w:ascii="Segoe UI" w:eastAsiaTheme="majorEastAsia" w:hAnsi="Segoe UI" w:cs="Segoe UI"/>
+          <w:lang w:val="en-GB"/>
+        </w:rPr>
+        <w:t>the</w:t>
+      </w:r>
+      <w:r>
+        <w:rPr>
+          <w:rStyle w:val="normaltextrun"/>
+          <w:rFonts w:ascii="Segoe UI" w:eastAsiaTheme="majorEastAsia" w:hAnsi="Segoe UI" w:cs="Segoe UI"/>
+          <w:lang w:val="en-GB"/>
+        </w:rPr>
+        <w:t xml:space="preserve"> </w:t>
+      </w:r>
+      <w:r>
+        <w:rPr>
+          <w:rStyle w:val="normaltextrun"/>
+          <w:rFonts w:ascii="Segoe UI" w:eastAsiaTheme="majorEastAsia" w:hAnsi="Segoe UI" w:cs="Segoe UI"/>
+          <w:lang w:val="en-GB"/>
+        </w:rPr>
+        <w:t>instruction’s</w:t>
+      </w:r>
+      <w:r>
+        <w:rPr>
+          <w:rStyle w:val="normaltextrun"/>
+          <w:rFonts w:ascii="Segoe UI" w:eastAsiaTheme="majorEastAsia" w:hAnsi="Segoe UI" w:cs="Segoe UI"/>
+          <w:lang w:val="en-GB"/>
+        </w:rPr>
+        <w:t xml:space="preserve"> </w:t>
+      </w:r>
+      <w:r>
+        <w:rPr>
+          <w:rStyle w:val="normaltextrun"/>
+          <w:rFonts w:ascii="Segoe UI" w:eastAsiaTheme="majorEastAsia" w:hAnsi="Segoe UI" w:cs="Segoe UI"/>
+          <w:lang w:val="en-GB"/>
+        </w:rPr>
+        <w:t>method information so that ATUA can measure the coverage of instructions as well as the one of methods.</w:t>
+      </w:r>
+    </w:p>
+    <w:p>
+      <w:pPr>
+        <w:pStyle w:val="ListParagraph"/>
+        <w:numPr>
+          <w:ilvl w:val="0"/>
+          <w:numId w:val="18"/>
+        </w:numPr>
+        <w:rPr>
+          <w:b/>
+          <w:bCs/>
+        </w:rPr>
+      </w:pPr>
+      <w:r>
+        <w:rPr>
+          <w:rStyle w:val="normaltextrun"/>
+          <w:rFonts w:cs="Segoe UI"/>
+          <w:b/>
+          <w:bCs/>
+          <w:lang w:val="en-GB"/>
+        </w:rPr>
+        <w:t>ATUA</w:t>
       </w:r>
     </w:p>
     <w:p>
@@ -428,23 +781,39 @@
         <w:pStyle w:val="paragraph"/>
         <w:numPr>
           <w:ilvl w:val="0"/>
-          <w:numId w:val="15"/>
+          <w:numId w:val="13"/>
         </w:numPr>
-      </w:pPr>
-      <w:r>
+        <w:spacing w:before="0" w:beforeAutospacing="0" w:after="0" w:afterAutospacing="0"/>
+        <w:ind w:left="1077" w:hanging="357"/>
         <w:rPr>
           <w:rStyle w:val="normaltextrun"/>
           <w:rFonts w:ascii="Segoe UI" w:eastAsiaTheme="majorEastAsia" w:hAnsi="Segoe UI" w:cs="Segoe UI"/>
           <w:lang w:val="en-GB"/>
         </w:rPr>
-        <w:t>Extended-DM2-Instrumenter is an extension of DroidMate-coverage (a component of DroidMate-2).</w:t>
-      </w:r>
-      <w:r>
-        <w:rPr>
-          <w:rStyle w:val="eop"/>
+      </w:pPr>
+      <w:r>
+        <w:rPr>
+          <w:rStyle w:val="normaltextrun"/>
           <w:rFonts w:ascii="Segoe UI" w:eastAsiaTheme="majorEastAsia" w:hAnsi="Segoe UI" w:cs="Segoe UI"/>
-        </w:rPr>
-        <w:t> </w:t>
+          <w:lang w:val="en-GB"/>
+        </w:rPr>
+        <w:t>ATUA is an extension of DroidMate-2</w:t>
+      </w:r>
+      <w:r>
+        <w:rPr>
+          <w:rStyle w:val="normaltextrun"/>
+          <w:rFonts w:ascii="Segoe UI" w:eastAsiaTheme="majorEastAsia" w:hAnsi="Segoe UI" w:cs="Segoe UI"/>
+          <w:lang w:val="en-GB"/>
+        </w:rPr>
+        <w:t xml:space="preserve"> </w:t>
+      </w:r>
+      <w:r>
+        <w:rPr>
+          <w:rStyle w:val="normaltextrun"/>
+          <w:rFonts w:ascii="Segoe UI" w:eastAsiaTheme="majorEastAsia" w:hAnsi="Segoe UI" w:cs="Segoe UI"/>
+          <w:lang w:val="en-GB"/>
+        </w:rPr>
+        <w:t>(DM2), a GUI test automation framework for Android Apps.</w:t>
       </w:r>
     </w:p>
     <w:p>
@@ -452,24 +821,23 @@
         <w:pStyle w:val="paragraph"/>
         <w:numPr>
           <w:ilvl w:val="0"/>
-          <w:numId w:val="15"/>
+          <w:numId w:val="13"/>
         </w:numPr>
-      </w:pPr>
-      <w:r>
+        <w:spacing w:before="0" w:beforeAutospacing="0" w:after="0" w:afterAutospacing="0"/>
+        <w:ind w:left="1077" w:hanging="357"/>
         <w:rPr>
           <w:rStyle w:val="normaltextrun"/>
           <w:rFonts w:ascii="Segoe UI" w:eastAsiaTheme="majorEastAsia" w:hAnsi="Segoe UI" w:cs="Segoe UI"/>
           <w:lang w:val="en-GB"/>
         </w:rPr>
-        <w:t xml:space="preserve">Extended-DM2-Instrumenter log an extended set of information with respect to the original DroidMate-coverage. Precisely, it </w:t>
-      </w:r>
+      </w:pPr>
       <w:r>
         <w:rPr>
           <w:rStyle w:val="normaltextrun"/>
           <w:rFonts w:ascii="Segoe UI" w:eastAsiaTheme="majorEastAsia" w:hAnsi="Segoe UI" w:cs="Segoe UI"/>
           <w:lang w:val="en-GB"/>
         </w:rPr>
-        <w:t>also records</w:t>
+        <w:t>The main</w:t>
       </w:r>
       <w:r>
         <w:rPr>
@@ -477,24 +845,8 @@
           <w:rFonts w:ascii="Segoe UI" w:eastAsiaTheme="majorEastAsia" w:hAnsi="Segoe UI" w:cs="Segoe UI"/>
           <w:lang w:val="en-GB"/>
         </w:rPr>
-        <w:t> the instruction’s method information so that ATUA can measure the coverage of instructions as well as the one of methods.</w:t>
-      </w:r>
-      <w:r>
-        <w:rPr>
-          <w:rStyle w:val="eop"/>
-          <w:rFonts w:ascii="Segoe UI" w:eastAsiaTheme="majorEastAsia" w:hAnsi="Segoe UI" w:cs="Segoe UI"/>
-        </w:rPr>
-        <w:t> </w:t>
-      </w:r>
-    </w:p>
-    <w:p>
-      <w:pPr>
-        <w:pStyle w:val="paragraph"/>
-        <w:numPr>
-          <w:ilvl w:val="0"/>
-          <w:numId w:val="17"/>
-        </w:numPr>
-      </w:pPr>
+        <w:t xml:space="preserve"> </w:t>
+      </w:r>
       <w:r>
         <w:rPr>
           <w:rStyle w:val="normaltextrun"/>
@@ -505,77 +857,90 @@
       </w:r>
       <w:r>
         <w:rPr>
-          <w:rStyle w:val="eop"/>
-          <w:rFonts w:ascii="Segoe UI" w:eastAsiaTheme="majorEastAsia" w:hAnsi="Segoe UI" w:cs="Segoe UI"/>
-        </w:rPr>
-        <w:t> </w:t>
-      </w:r>
-    </w:p>
-    <w:p>
-      <w:pPr>
-        <w:pStyle w:val="paragraph"/>
-        <w:numPr>
-          <w:ilvl w:val="0"/>
-          <w:numId w:val="16"/>
-        </w:numPr>
-      </w:pPr>
-      <w:r>
-        <w:rPr>
           <w:rStyle w:val="normaltextrun"/>
           <w:rFonts w:ascii="Segoe UI" w:eastAsiaTheme="majorEastAsia" w:hAnsi="Segoe UI" w:cs="Segoe UI"/>
           <w:lang w:val="en-GB"/>
         </w:rPr>
-        <w:t>ATUA is an extension of DroidMate-2 (DM2), a GUI test automation framework for Android Apps.</w:t>
-      </w:r>
-      <w:r>
-        <w:rPr>
-          <w:rStyle w:val="eop"/>
-          <w:rFonts w:ascii="Segoe UI" w:eastAsiaTheme="majorEastAsia" w:hAnsi="Segoe UI" w:cs="Segoe UI"/>
-        </w:rPr>
-        <w:t> </w:t>
-      </w:r>
-    </w:p>
-    <w:p>
-      <w:pPr>
-        <w:pStyle w:val="paragraph"/>
-        <w:numPr>
-          <w:ilvl w:val="0"/>
-          <w:numId w:val="16"/>
-        </w:numPr>
-        <w:rPr>
-          <w:rStyle w:val="eop"/>
-          <w:rFonts w:ascii="Segoe UI" w:hAnsi="Segoe UI" w:cs="Segoe UI"/>
-        </w:rPr>
-      </w:pPr>
+        <w:t xml:space="preserve"> </w:t>
+      </w:r>
       <w:r>
         <w:rPr>
           <w:rStyle w:val="normaltextrun"/>
           <w:rFonts w:ascii="Segoe UI" w:eastAsiaTheme="majorEastAsia" w:hAnsi="Segoe UI" w:cs="Segoe UI"/>
           <w:lang w:val="en-GB"/>
         </w:rPr>
-        <w:t>The main ATUA components are the ATUA Model Feature and the ATUA Strategy, which extends the corresponding interfaces in DM2.</w:t>
-      </w:r>
-      <w:r>
-        <w:rPr>
-          <w:rStyle w:val="eop"/>
+        <w:t>components are the ATUA Model Feature and</w:t>
+      </w:r>
+      <w:r>
+        <w:rPr>
+          <w:rStyle w:val="normaltextrun"/>
           <w:rFonts w:ascii="Segoe UI" w:eastAsiaTheme="majorEastAsia" w:hAnsi="Segoe UI" w:cs="Segoe UI"/>
-        </w:rPr>
-        <w:t> </w:t>
-      </w:r>
-    </w:p>
-    <w:p>
-      <w:pPr>
-        <w:rPr>
-          <w:lang w:val="en-US"/>
-        </w:rPr>
-      </w:pPr>
+          <w:lang w:val="en-GB"/>
+        </w:rPr>
+        <w:t xml:space="preserve"> </w:t>
+      </w:r>
+      <w:r>
+        <w:rPr>
+          <w:rStyle w:val="normaltextrun"/>
+          <w:rFonts w:ascii="Segoe UI" w:eastAsiaTheme="majorEastAsia" w:hAnsi="Segoe UI" w:cs="Segoe UI"/>
+          <w:lang w:val="en-GB"/>
+        </w:rPr>
+        <w:t>the</w:t>
+      </w:r>
+      <w:r>
+        <w:rPr>
+          <w:rStyle w:val="normaltextrun"/>
+          <w:rFonts w:ascii="Segoe UI" w:eastAsiaTheme="majorEastAsia" w:hAnsi="Segoe UI" w:cs="Segoe UI"/>
+          <w:lang w:val="en-GB"/>
+        </w:rPr>
+        <w:t xml:space="preserve"> </w:t>
+      </w:r>
+      <w:r>
+        <w:rPr>
+          <w:rStyle w:val="normaltextrun"/>
+          <w:rFonts w:ascii="Segoe UI" w:eastAsiaTheme="majorEastAsia" w:hAnsi="Segoe UI" w:cs="Segoe UI"/>
+          <w:lang w:val="en-GB"/>
+        </w:rPr>
+        <w:t>ATUA Strategy,</w:t>
+      </w:r>
+      <w:r>
+        <w:rPr>
+          <w:rStyle w:val="normaltextrun"/>
+          <w:rFonts w:ascii="Segoe UI" w:eastAsiaTheme="majorEastAsia" w:hAnsi="Segoe UI" w:cs="Segoe UI"/>
+          <w:lang w:val="en-GB"/>
+        </w:rPr>
+        <w:t xml:space="preserve"> </w:t>
+      </w:r>
+      <w:r>
+        <w:rPr>
+          <w:rStyle w:val="normaltextrun"/>
+          <w:rFonts w:ascii="Segoe UI" w:eastAsiaTheme="majorEastAsia" w:hAnsi="Segoe UI" w:cs="Segoe UI"/>
+          <w:lang w:val="en-GB"/>
+        </w:rPr>
+        <w:t>which</w:t>
+      </w:r>
+      <w:r>
+        <w:rPr>
+          <w:rStyle w:val="normaltextrun"/>
+          <w:rFonts w:ascii="Segoe UI" w:eastAsiaTheme="majorEastAsia" w:hAnsi="Segoe UI" w:cs="Segoe UI"/>
+          <w:lang w:val="en-GB"/>
+        </w:rPr>
+        <w:t xml:space="preserve"> </w:t>
+      </w:r>
+      <w:r>
+        <w:rPr>
+          <w:rStyle w:val="normaltextrun"/>
+          <w:rFonts w:ascii="Segoe UI" w:eastAsiaTheme="majorEastAsia" w:hAnsi="Segoe UI" w:cs="Segoe UI"/>
+          <w:lang w:val="en-GB"/>
+        </w:rPr>
+        <w:t>extends the corresponding interfaces in DM2.</w:t>
+      </w:r>
     </w:p>
     <w:p>
       <w:pPr>
         <w:pStyle w:val="Heading1"/>
       </w:pPr>
       <w:r>
-        <w:lastRenderedPageBreak/>
         <w:t xml:space="preserve">Requirements </w:t>
       </w:r>
     </w:p>
@@ -641,6 +1006,7 @@
         <w:pStyle w:val="Heading1"/>
       </w:pPr>
       <w:r>
+        <w:lastRenderedPageBreak/>
         <w:t xml:space="preserve">Installation </w:t>
       </w:r>
     </w:p>
@@ -989,7 +1355,6 @@
           <w:rFonts w:ascii="Consolas" w:hAnsi="Consolas" w:cs="Consolas"/>
           <w:lang w:val="en-US"/>
         </w:rPr>
-        <w:lastRenderedPageBreak/>
         <w:t xml:space="preserve">java -jar appdiff.jar -o diff -a &lt;android_sdk_jar&gt; -j &lt;output_folder&gt; &lt;path_to_oldVersionApk&gt; &lt;path_to_newVersionApk&gt; </w:t>
       </w:r>
     </w:p>
@@ -1042,6 +1407,7 @@
     </w:p>
     <w:p>
       <w:r>
+        <w:lastRenderedPageBreak/>
         <w:t xml:space="preserve">Before executing </w:t>
       </w:r>
       <w:r>
@@ -1524,7 +1890,6 @@
         <w:rPr>
           <w:b/>
         </w:rPr>
-        <w:lastRenderedPageBreak/>
         <w:t>packageName</w:t>
       </w:r>
       <w:r>
@@ -1603,6 +1968,7 @@
         <w:pStyle w:val="Heading2"/>
       </w:pPr>
       <w:r>
+        <w:lastRenderedPageBreak/>
         <w:t xml:space="preserve">Run testing with ATUA </w:t>
       </w:r>
     </w:p>
@@ -1851,7 +2217,6 @@
     </w:p>
     <w:p>
       <w:r>
-        <w:lastRenderedPageBreak/>
         <w:t xml:space="preserve">Put the necessary files of the App under test into the folder </w:t>
       </w:r>
       <w:r>
@@ -2135,6 +2500,7 @@
         <w:rPr>
           <w:lang w:val="en-US"/>
         </w:rPr>
+        <w:lastRenderedPageBreak/>
         <w:t xml:space="preserve">This file </w:t>
       </w:r>
       <w:r>
@@ -2633,7 +2999,6 @@
         </w:numPr>
       </w:pPr>
       <w:r>
-        <w:lastRenderedPageBreak/>
         <w:t xml:space="preserve">The coverage ratio after each phase </w:t>
       </w:r>
     </w:p>
@@ -2816,6 +3181,7 @@
         <w:rPr>
           <w:b/>
         </w:rPr>
+        <w:lastRenderedPageBreak/>
         <w:t>trace&lt;id&gt;.csv</w:t>
       </w:r>
       <w:r>
@@ -5673,6 +6039,95 @@
     </w:lvl>
   </w:abstractNum>
   <w:abstractNum w:abstractNumId="15" w15:restartNumberingAfterBreak="0">
+    <w:nsid w:val="7B374560"/>
+    <w:multiLevelType w:val="hybridMultilevel"/>
+    <w:tmpl w:val="BC0C8DAC"/>
+    <w:lvl w:ilvl="0" w:tplc="CBB21D62">
+      <w:start w:val="1"/>
+      <w:numFmt w:val="decimal"/>
+      <w:lvlText w:val="%1."/>
+      <w:lvlJc w:val="left"/>
+      <w:pPr>
+        <w:ind w:left="927" w:hanging="360"/>
+      </w:pPr>
+      <w:rPr>
+        <w:rFonts w:cs="Segoe UI" w:hint="default"/>
+      </w:rPr>
+    </w:lvl>
+    <w:lvl w:ilvl="1" w:tplc="08090019" w:tentative="1">
+      <w:start w:val="1"/>
+      <w:numFmt w:val="lowerLetter"/>
+      <w:lvlText w:val="%2."/>
+      <w:lvlJc w:val="left"/>
+      <w:pPr>
+        <w:ind w:left="1647" w:hanging="360"/>
+      </w:pPr>
+    </w:lvl>
+    <w:lvl w:ilvl="2" w:tplc="0809001B" w:tentative="1">
+      <w:start w:val="1"/>
+      <w:numFmt w:val="lowerRoman"/>
+      <w:lvlText w:val="%3."/>
+      <w:lvlJc w:val="right"/>
+      <w:pPr>
+        <w:ind w:left="2367" w:hanging="180"/>
+      </w:pPr>
+    </w:lvl>
+    <w:lvl w:ilvl="3" w:tplc="0809000F" w:tentative="1">
+      <w:start w:val="1"/>
+      <w:numFmt w:val="decimal"/>
+      <w:lvlText w:val="%4."/>
+      <w:lvlJc w:val="left"/>
+      <w:pPr>
+        <w:ind w:left="3087" w:hanging="360"/>
+      </w:pPr>
+    </w:lvl>
+    <w:lvl w:ilvl="4" w:tplc="08090019" w:tentative="1">
+      <w:start w:val="1"/>
+      <w:numFmt w:val="lowerLetter"/>
+      <w:lvlText w:val="%5."/>
+      <w:lvlJc w:val="left"/>
+      <w:pPr>
+        <w:ind w:left="3807" w:hanging="360"/>
+      </w:pPr>
+    </w:lvl>
+    <w:lvl w:ilvl="5" w:tplc="0809001B" w:tentative="1">
+      <w:start w:val="1"/>
+      <w:numFmt w:val="lowerRoman"/>
+      <w:lvlText w:val="%6."/>
+      <w:lvlJc w:val="right"/>
+      <w:pPr>
+        <w:ind w:left="4527" w:hanging="180"/>
+      </w:pPr>
+    </w:lvl>
+    <w:lvl w:ilvl="6" w:tplc="0809000F" w:tentative="1">
+      <w:start w:val="1"/>
+      <w:numFmt w:val="decimal"/>
+      <w:lvlText w:val="%7."/>
+      <w:lvlJc w:val="left"/>
+      <w:pPr>
+        <w:ind w:left="5247" w:hanging="360"/>
+      </w:pPr>
+    </w:lvl>
+    <w:lvl w:ilvl="7" w:tplc="08090019" w:tentative="1">
+      <w:start w:val="1"/>
+      <w:numFmt w:val="lowerLetter"/>
+      <w:lvlText w:val="%8."/>
+      <w:lvlJc w:val="left"/>
+      <w:pPr>
+        <w:ind w:left="5967" w:hanging="360"/>
+      </w:pPr>
+    </w:lvl>
+    <w:lvl w:ilvl="8" w:tplc="0809001B" w:tentative="1">
+      <w:start w:val="1"/>
+      <w:numFmt w:val="lowerRoman"/>
+      <w:lvlText w:val="%9."/>
+      <w:lvlJc w:val="right"/>
+      <w:pPr>
+        <w:ind w:left="6687" w:hanging="180"/>
+      </w:pPr>
+    </w:lvl>
+  </w:abstractNum>
+  <w:abstractNum w:abstractNumId="16" w15:restartNumberingAfterBreak="0">
     <w:nsid w:val="7C657934"/>
     <w:multiLevelType w:val="hybridMultilevel"/>
     <w:tmpl w:val="413CF804"/>
@@ -5884,7 +6339,7 @@
       </w:rPr>
     </w:lvl>
   </w:abstractNum>
-  <w:abstractNum w:abstractNumId="16" w15:restartNumberingAfterBreak="0">
+  <w:abstractNum w:abstractNumId="17" w15:restartNumberingAfterBreak="0">
     <w:nsid w:val="7D2E1FFF"/>
     <w:multiLevelType w:val="hybridMultilevel"/>
     <w:tmpl w:val="5CD6E44C"/>
@@ -6097,10 +6552,10 @@
     </w:lvl>
   </w:abstractNum>
   <w:num w:numId="1">
-    <w:abstractNumId w:val="16"/>
+    <w:abstractNumId w:val="17"/>
   </w:num>
   <w:num w:numId="2">
-    <w:abstractNumId w:val="15"/>
+    <w:abstractNumId w:val="16"/>
   </w:num>
   <w:num w:numId="3">
     <w:abstractNumId w:val="4"/>
@@ -6146,6 +6601,9 @@
   </w:num>
   <w:num w:numId="17">
     <w:abstractNumId w:val="9"/>
+  </w:num>
+  <w:num w:numId="18">
+    <w:abstractNumId w:val="15"/>
   </w:num>
 </w:numbering>
 </file>
@@ -7325,7 +7783,7 @@
 </file>
 
 <file path=customXml/itemProps1.xml><?xml version="1.0" encoding="utf-8"?>
-<ds:datastoreItem xmlns:ds="http://schemas.openxmlformats.org/officeDocument/2006/customXml" ds:itemID="{4AA28F70-1412-6947-9324-1D08A45A4528}">
+<ds:datastoreItem xmlns:ds="http://schemas.openxmlformats.org/officeDocument/2006/customXml" ds:itemID="{64743714-975A-FA4B-A129-0E5C9E641548}">
   <ds:schemaRefs>
     <ds:schemaRef ds:uri="http://schemas.openxmlformats.org/officeDocument/2006/bibliography"/>
   </ds:schemaRefs>
